--- a/JavaEE_eesy_day01mybatis/黑马57期_Mybatis.docx
+++ b/JavaEE_eesy_day01mybatis/黑马57期_Mybatis.docx
@@ -1,6 +1,6 @@
 
 <file path=word/document.xml><?xml version="1.0" encoding="utf-8"?>
-<w:document xmlns:wpc="http://schemas.microsoft.com/office/word/2010/wordprocessingCanvas" xmlns:mc="http://schemas.openxmlformats.org/markup-compatibility/2006" xmlns:o="urn:schemas-microsoft-com:office:office" xmlns:r="http://schemas.openxmlformats.org/officeDocument/2006/relationships" xmlns:m="http://schemas.openxmlformats.org/officeDocument/2006/math" xmlns:v="urn:schemas-microsoft-com:vml" xmlns:wp14="http://schemas.microsoft.com/office/word/2010/wordprocessingDrawing" xmlns:wp="http://schemas.openxmlformats.org/drawingml/2006/wordprocessingDrawing" xmlns:w10="urn:schemas-microsoft-com:office:word" xmlns:w="http://schemas.openxmlformats.org/wordprocessingml/2006/main" xmlns:w14="http://schemas.microsoft.com/office/word/2010/wordml" xmlns:wpg="http://schemas.microsoft.com/office/word/2010/wordprocessingGroup" xmlns:wpi="http://schemas.microsoft.com/office/word/2010/wordprocessingInk" xmlns:wne="http://schemas.microsoft.com/office/word/2006/wordml" xmlns:wps="http://schemas.microsoft.com/office/word/2010/wordprocessingShape" mc:Ignorable="w14 wp14">
+<w:document xmlns:wpc="http://schemas.microsoft.com/office/word/2010/wordprocessingCanvas" xmlns:cx="http://schemas.microsoft.com/office/drawing/2014/chartex" xmlns:mc="http://schemas.openxmlformats.org/markup-compatibility/2006" xmlns:o="urn:schemas-microsoft-com:office:office" xmlns:r="http://schemas.openxmlformats.org/officeDocument/2006/relationships" xmlns:m="http://schemas.openxmlformats.org/officeDocument/2006/math" xmlns:v="urn:schemas-microsoft-com:vml" xmlns:wp14="http://schemas.microsoft.com/office/word/2010/wordprocessingDrawing" xmlns:wp="http://schemas.openxmlformats.org/drawingml/2006/wordprocessingDrawing" xmlns:w10="urn:schemas-microsoft-com:office:word" xmlns:w="http://schemas.openxmlformats.org/wordprocessingml/2006/main" xmlns:w14="http://schemas.microsoft.com/office/word/2010/wordml" xmlns:w15="http://schemas.microsoft.com/office/word/2012/wordml" xmlns:w16se="http://schemas.microsoft.com/office/word/2015/wordml/symex" xmlns:wpg="http://schemas.microsoft.com/office/word/2010/wordprocessingGroup" xmlns:wpi="http://schemas.microsoft.com/office/word/2010/wordprocessingInk" xmlns:wne="http://schemas.microsoft.com/office/word/2006/wordml" xmlns:wps="http://schemas.microsoft.com/office/word/2010/wordprocessingShape" mc:Ignorable="w14 w15 w16se wp14">
   <w:body>
     <w:p>
       <w:pPr>
@@ -165,9 +165,58 @@
           <w:szCs w:val="20"/>
           <w:highlight w:val="white"/>
         </w:rPr>
-        <w:t xml:space="preserve">  `</w:t>
-      </w:r>
-      <w:proofErr w:type="gramStart"/>
+        <w:t xml:space="preserve">  `id` </w:t>
+      </w:r>
+      <w:r>
+        <w:rPr>
+          <w:rFonts w:ascii="Courier New" w:hAnsi="Courier New" w:cs="Courier New"/>
+          <w:b/>
+          <w:bCs/>
+          <w:color w:val="0000FF"/>
+          <w:kern w:val="0"/>
+          <w:sz w:val="20"/>
+          <w:szCs w:val="20"/>
+          <w:highlight w:val="white"/>
+        </w:rPr>
+        <w:t>int</w:t>
+      </w:r>
+      <w:r>
+        <w:rPr>
+          <w:rFonts w:ascii="Courier New" w:hAnsi="Courier New" w:cs="Courier New"/>
+          <w:b/>
+          <w:bCs/>
+          <w:color w:val="000080"/>
+          <w:kern w:val="0"/>
+          <w:sz w:val="20"/>
+          <w:szCs w:val="20"/>
+          <w:highlight w:val="white"/>
+        </w:rPr>
+        <w:t>(</w:t>
+      </w:r>
+      <w:r>
+        <w:rPr>
+          <w:rFonts w:ascii="Courier New" w:hAnsi="Courier New" w:cs="Courier New"/>
+          <w:color w:val="FF8000"/>
+          <w:kern w:val="0"/>
+          <w:sz w:val="20"/>
+          <w:szCs w:val="20"/>
+          <w:highlight w:val="white"/>
+        </w:rPr>
+        <w:t>11</w:t>
+      </w:r>
+      <w:r>
+        <w:rPr>
+          <w:rFonts w:ascii="Courier New" w:hAnsi="Courier New" w:cs="Courier New"/>
+          <w:b/>
+          <w:bCs/>
+          <w:color w:val="000080"/>
+          <w:kern w:val="0"/>
+          <w:sz w:val="20"/>
+          <w:szCs w:val="20"/>
+          <w:highlight w:val="white"/>
+        </w:rPr>
+        <w:t>)</w:t>
+      </w:r>
       <w:r>
         <w:rPr>
           <w:rFonts w:ascii="Courier New" w:hAnsi="Courier New" w:cs="Courier New"/>
@@ -177,9 +226,21 @@
           <w:szCs w:val="20"/>
           <w:highlight w:val="white"/>
         </w:rPr>
-        <w:t>id</w:t>
-      </w:r>
-      <w:proofErr w:type="gramEnd"/>
+        <w:t xml:space="preserve"> </w:t>
+      </w:r>
+      <w:r>
+        <w:rPr>
+          <w:rFonts w:ascii="Courier New" w:hAnsi="Courier New" w:cs="Courier New"/>
+          <w:b/>
+          <w:bCs/>
+          <w:color w:val="0000FF"/>
+          <w:kern w:val="0"/>
+          <w:sz w:val="20"/>
+          <w:szCs w:val="20"/>
+          <w:highlight w:val="white"/>
+        </w:rPr>
+        <w:t>NOT</w:t>
+      </w:r>
       <w:r>
         <w:rPr>
           <w:rFonts w:ascii="Courier New" w:hAnsi="Courier New" w:cs="Courier New"/>
@@ -189,9 +250,8 @@
           <w:szCs w:val="20"/>
           <w:highlight w:val="white"/>
         </w:rPr>
-        <w:t xml:space="preserve">` </w:t>
-      </w:r>
-      <w:proofErr w:type="spellStart"/>
+        <w:t xml:space="preserve"> </w:t>
+      </w:r>
       <w:r>
         <w:rPr>
           <w:rFonts w:ascii="Courier New" w:hAnsi="Courier New" w:cs="Courier New"/>
@@ -203,45 +263,7 @@
           <w:szCs w:val="20"/>
           <w:highlight w:val="white"/>
         </w:rPr>
-        <w:t>int</w:t>
-      </w:r>
-      <w:proofErr w:type="spellEnd"/>
-      <w:r>
-        <w:rPr>
-          <w:rFonts w:ascii="Courier New" w:hAnsi="Courier New" w:cs="Courier New"/>
-          <w:b/>
-          <w:bCs/>
-          <w:color w:val="000080"/>
-          <w:kern w:val="0"/>
-          <w:sz w:val="20"/>
-          <w:szCs w:val="20"/>
-          <w:highlight w:val="white"/>
-        </w:rPr>
-        <w:t>(</w:t>
-      </w:r>
-      <w:r>
-        <w:rPr>
-          <w:rFonts w:ascii="Courier New" w:hAnsi="Courier New" w:cs="Courier New"/>
-          <w:color w:val="FF8000"/>
-          <w:kern w:val="0"/>
-          <w:sz w:val="20"/>
-          <w:szCs w:val="20"/>
-          <w:highlight w:val="white"/>
-        </w:rPr>
-        <w:t>11</w:t>
-      </w:r>
-      <w:r>
-        <w:rPr>
-          <w:rFonts w:ascii="Courier New" w:hAnsi="Courier New" w:cs="Courier New"/>
-          <w:b/>
-          <w:bCs/>
-          <w:color w:val="000080"/>
-          <w:kern w:val="0"/>
-          <w:sz w:val="20"/>
-          <w:szCs w:val="20"/>
-          <w:highlight w:val="white"/>
-        </w:rPr>
-        <w:t>)</w:t>
+        <w:t>NULL</w:t>
       </w:r>
       <w:r>
         <w:rPr>
@@ -252,69 +274,8 @@
           <w:szCs w:val="20"/>
           <w:highlight w:val="white"/>
         </w:rPr>
-        <w:t xml:space="preserve"> </w:t>
-      </w:r>
-      <w:r>
-        <w:rPr>
-          <w:rFonts w:ascii="Courier New" w:hAnsi="Courier New" w:cs="Courier New"/>
-          <w:b/>
-          <w:bCs/>
-          <w:color w:val="0000FF"/>
-          <w:kern w:val="0"/>
-          <w:sz w:val="20"/>
-          <w:szCs w:val="20"/>
-          <w:highlight w:val="white"/>
-        </w:rPr>
-        <w:t>NOT</w:t>
-      </w:r>
-      <w:r>
-        <w:rPr>
-          <w:rFonts w:ascii="Courier New" w:hAnsi="Courier New" w:cs="Courier New"/>
-          <w:color w:val="000000"/>
-          <w:kern w:val="0"/>
-          <w:sz w:val="20"/>
-          <w:szCs w:val="20"/>
-          <w:highlight w:val="white"/>
-        </w:rPr>
-        <w:t xml:space="preserve"> </w:t>
-      </w:r>
-      <w:r>
-        <w:rPr>
-          <w:rFonts w:ascii="Courier New" w:hAnsi="Courier New" w:cs="Courier New"/>
-          <w:b/>
-          <w:bCs/>
-          <w:color w:val="0000FF"/>
-          <w:kern w:val="0"/>
-          <w:sz w:val="20"/>
-          <w:szCs w:val="20"/>
-          <w:highlight w:val="white"/>
-        </w:rPr>
-        <w:t>NULL</w:t>
-      </w:r>
-      <w:r>
-        <w:rPr>
-          <w:rFonts w:ascii="Courier New" w:hAnsi="Courier New" w:cs="Courier New"/>
-          <w:color w:val="000000"/>
-          <w:kern w:val="0"/>
-          <w:sz w:val="20"/>
-          <w:szCs w:val="20"/>
-          <w:highlight w:val="white"/>
-        </w:rPr>
-        <w:t xml:space="preserve"> </w:t>
-      </w:r>
-      <w:proofErr w:type="spellStart"/>
-      <w:r>
-        <w:rPr>
-          <w:rFonts w:ascii="Courier New" w:hAnsi="Courier New" w:cs="Courier New"/>
-          <w:color w:val="000000"/>
-          <w:kern w:val="0"/>
-          <w:sz w:val="20"/>
-          <w:szCs w:val="20"/>
-          <w:highlight w:val="white"/>
-        </w:rPr>
-        <w:t>auto_increment</w:t>
-      </w:r>
-      <w:proofErr w:type="spellEnd"/>
+        <w:t xml:space="preserve"> auto_increment</w:t>
+      </w:r>
       <w:r>
         <w:rPr>
           <w:rFonts w:ascii="Courier New" w:hAnsi="Courier New" w:cs="Courier New"/>
@@ -355,7 +316,6 @@
         </w:rPr>
         <w:t xml:space="preserve">  `username` </w:t>
       </w:r>
-      <w:proofErr w:type="spellStart"/>
       <w:r>
         <w:rPr>
           <w:rFonts w:ascii="Courier New" w:hAnsi="Courier New" w:cs="Courier New"/>
@@ -369,7 +329,6 @@
         </w:rPr>
         <w:t>varchar</w:t>
       </w:r>
-      <w:proofErr w:type="spellEnd"/>
       <w:r>
         <w:rPr>
           <w:rFonts w:ascii="Courier New" w:hAnsi="Courier New" w:cs="Courier New"/>
@@ -563,7 +522,6 @@
         </w:rPr>
         <w:t xml:space="preserve">  `birthday` </w:t>
       </w:r>
-      <w:proofErr w:type="spellStart"/>
       <w:r>
         <w:rPr>
           <w:rFonts w:ascii="Courier New" w:hAnsi="Courier New" w:cs="Courier New"/>
@@ -577,7 +535,6 @@
         </w:rPr>
         <w:t>datetime</w:t>
       </w:r>
-      <w:proofErr w:type="spellEnd"/>
       <w:r>
         <w:rPr>
           <w:rFonts w:ascii="Courier New" w:hAnsi="Courier New" w:cs="Courier New"/>
@@ -940,7 +897,6 @@
         </w:rPr>
         <w:t xml:space="preserve">  `address` </w:t>
       </w:r>
-      <w:proofErr w:type="spellStart"/>
       <w:r>
         <w:rPr>
           <w:rFonts w:ascii="Courier New" w:hAnsi="Courier New" w:cs="Courier New"/>
@@ -954,7 +910,6 @@
         </w:rPr>
         <w:t>varchar</w:t>
       </w:r>
-      <w:proofErr w:type="spellEnd"/>
       <w:r>
         <w:rPr>
           <w:rFonts w:ascii="Courier New" w:hAnsi="Courier New" w:cs="Courier New"/>
@@ -1172,7 +1127,6 @@
         </w:rPr>
         <w:t xml:space="preserve"> </w:t>
       </w:r>
-      <w:proofErr w:type="gramStart"/>
       <w:r>
         <w:rPr>
           <w:rFonts w:ascii="Courier New" w:hAnsi="Courier New" w:cs="Courier New"/>
@@ -1210,7 +1164,6 @@
         </w:rPr>
         <w:t>(</w:t>
       </w:r>
-      <w:proofErr w:type="gramEnd"/>
       <w:r>
         <w:rPr>
           <w:rFonts w:ascii="Courier New" w:hAnsi="Courier New" w:cs="Courier New"/>
@@ -1285,7 +1238,6 @@
         </w:rPr>
         <w:t>=</w:t>
       </w:r>
-      <w:proofErr w:type="spellStart"/>
       <w:r>
         <w:rPr>
           <w:rFonts w:ascii="Courier New" w:hAnsi="Courier New" w:cs="Courier New"/>
@@ -1295,19 +1247,7 @@
           <w:szCs w:val="20"/>
           <w:highlight w:val="white"/>
         </w:rPr>
-        <w:t>InnoDB</w:t>
-      </w:r>
-      <w:proofErr w:type="spellEnd"/>
-      <w:r>
-        <w:rPr>
-          <w:rFonts w:ascii="Courier New" w:hAnsi="Courier New" w:cs="Courier New"/>
-          <w:color w:val="000000"/>
-          <w:kern w:val="0"/>
-          <w:sz w:val="20"/>
-          <w:szCs w:val="20"/>
-          <w:highlight w:val="white"/>
-        </w:rPr>
-        <w:t xml:space="preserve"> </w:t>
+        <w:t xml:space="preserve">InnoDB </w:t>
       </w:r>
       <w:r>
         <w:rPr>
@@ -1529,9 +1469,21 @@
           <w:szCs w:val="20"/>
           <w:highlight w:val="white"/>
         </w:rPr>
-        <w:t>`</w:t>
-      </w:r>
-      <w:proofErr w:type="spellStart"/>
+        <w:t>`id`</w:t>
+      </w:r>
+      <w:r>
+        <w:rPr>
+          <w:rFonts w:ascii="Courier New" w:hAnsi="Courier New" w:cs="Courier New"/>
+          <w:b/>
+          <w:bCs/>
+          <w:color w:val="000080"/>
+          <w:kern w:val="0"/>
+          <w:sz w:val="20"/>
+          <w:szCs w:val="20"/>
+          <w:highlight w:val="white"/>
+        </w:rPr>
+        <w:t>,</w:t>
+      </w:r>
       <w:r>
         <w:rPr>
           <w:rFonts w:ascii="Courier New" w:hAnsi="Courier New" w:cs="Courier New"/>
@@ -1541,7 +1493,7 @@
           <w:szCs w:val="20"/>
           <w:highlight w:val="white"/>
         </w:rPr>
-        <w:t>id`</w:t>
+        <w:t>`username`</w:t>
       </w:r>
       <w:r>
         <w:rPr>
@@ -1565,7 +1517,7 @@
           <w:szCs w:val="20"/>
           <w:highlight w:val="white"/>
         </w:rPr>
-        <w:t>`username`</w:t>
+        <w:t>`birthday`</w:t>
       </w:r>
       <w:r>
         <w:rPr>
@@ -1589,7 +1541,7 @@
           <w:szCs w:val="20"/>
           <w:highlight w:val="white"/>
         </w:rPr>
-        <w:t>`birthday`</w:t>
+        <w:t>`sex`</w:t>
       </w:r>
       <w:r>
         <w:rPr>
@@ -1613,43 +1565,7 @@
           <w:szCs w:val="20"/>
           <w:highlight w:val="white"/>
         </w:rPr>
-        <w:t>`sex`</w:t>
-      </w:r>
-      <w:r>
-        <w:rPr>
-          <w:rFonts w:ascii="Courier New" w:hAnsi="Courier New" w:cs="Courier New"/>
-          <w:b/>
-          <w:bCs/>
-          <w:color w:val="000080"/>
-          <w:kern w:val="0"/>
-          <w:sz w:val="20"/>
-          <w:szCs w:val="20"/>
-          <w:highlight w:val="white"/>
-        </w:rPr>
-        <w:t>,</w:t>
-      </w:r>
-      <w:r>
-        <w:rPr>
-          <w:rFonts w:ascii="Courier New" w:hAnsi="Courier New" w:cs="Courier New"/>
-          <w:color w:val="000000"/>
-          <w:kern w:val="0"/>
-          <w:sz w:val="20"/>
-          <w:szCs w:val="20"/>
-          <w:highlight w:val="white"/>
-        </w:rPr>
-        <w:t>`address</w:t>
-      </w:r>
-      <w:proofErr w:type="spellEnd"/>
-      <w:r>
-        <w:rPr>
-          <w:rFonts w:ascii="Courier New" w:hAnsi="Courier New" w:cs="Courier New"/>
-          <w:color w:val="000000"/>
-          <w:kern w:val="0"/>
-          <w:sz w:val="20"/>
-          <w:szCs w:val="20"/>
-          <w:highlight w:val="white"/>
-        </w:rPr>
-        <w:t>`</w:t>
+        <w:t>`address`</w:t>
       </w:r>
       <w:r>
         <w:rPr>
@@ -2318,7 +2234,6 @@
         </w:rPr>
         <w:t>'</w:t>
       </w:r>
-      <w:proofErr w:type="gramStart"/>
       <w:r>
         <w:rPr>
           <w:rFonts w:ascii="Courier New" w:hAnsi="Courier New" w:cs="Courier New"/>
@@ -2330,7 +2245,6 @@
         </w:rPr>
         <w:t>传智播客</w:t>
       </w:r>
-      <w:proofErr w:type="gramEnd"/>
       <w:r>
         <w:rPr>
           <w:rFonts w:ascii="Courier New" w:hAnsi="Courier New" w:cs="Courier New"/>
@@ -2701,21 +2615,8 @@
           <w:szCs w:val="20"/>
           <w:highlight w:val="white"/>
         </w:rPr>
-        <w:t>小马宝</w:t>
-      </w:r>
-      <w:proofErr w:type="gramStart"/>
-      <w:r>
-        <w:rPr>
-          <w:rFonts w:ascii="Courier New" w:hAnsi="Courier New" w:cs="Courier New"/>
-          <w:color w:val="808080"/>
-          <w:kern w:val="0"/>
-          <w:sz w:val="20"/>
-          <w:szCs w:val="20"/>
-          <w:highlight w:val="white"/>
-        </w:rPr>
-        <w:t>莉</w:t>
-      </w:r>
-      <w:proofErr w:type="gramEnd"/>
+        <w:t>小马宝莉</w:t>
+      </w:r>
       <w:r>
         <w:rPr>
           <w:rFonts w:ascii="Courier New" w:hAnsi="Courier New" w:cs="Courier New"/>
@@ -2979,9 +2880,18 @@
           <w:szCs w:val="24"/>
         </w:rPr>
         <w:br/>
-        <w:t xml:space="preserve">        &lt;</w:t>
-      </w:r>
-      <w:proofErr w:type="spellStart"/>
+        <w:t xml:space="preserve">        &lt;groupId&gt;</w:t>
+      </w:r>
+      <w:r>
+        <w:rPr>
+          <w:rFonts w:ascii="Consolas" w:eastAsia="宋体" w:hAnsi="Consolas" w:cs="宋体"/>
+          <w:color w:val="EBEBEB"/>
+          <w:kern w:val="0"/>
+          <w:sz w:val="24"/>
+          <w:szCs w:val="24"/>
+        </w:rPr>
+        <w:t>org.mybatis</w:t>
+      </w:r>
       <w:r>
         <w:rPr>
           <w:rFonts w:ascii="Consolas" w:eastAsia="宋体" w:hAnsi="Consolas" w:cs="宋体"/>
@@ -2990,9 +2900,8 @@
           <w:sz w:val="24"/>
           <w:szCs w:val="24"/>
         </w:rPr>
-        <w:t>groupId</w:t>
-      </w:r>
-      <w:proofErr w:type="spellEnd"/>
+        <w:t>&lt;/groupId&gt;</w:t>
+      </w:r>
       <w:r>
         <w:rPr>
           <w:rFonts w:ascii="Consolas" w:eastAsia="宋体" w:hAnsi="Consolas" w:cs="宋体"/>
@@ -3001,9 +2910,9 @@
           <w:sz w:val="24"/>
           <w:szCs w:val="24"/>
         </w:rPr>
-        <w:t>&gt;</w:t>
-      </w:r>
-      <w:proofErr w:type="spellStart"/>
+        <w:br/>
+        <w:t xml:space="preserve">        &lt;artifactId&gt;</w:t>
+      </w:r>
       <w:r>
         <w:rPr>
           <w:rFonts w:ascii="Consolas" w:eastAsia="宋体" w:hAnsi="Consolas" w:cs="宋体"/>
@@ -3012,9 +2921,8 @@
           <w:sz w:val="24"/>
           <w:szCs w:val="24"/>
         </w:rPr>
-        <w:t>org.mybatis</w:t>
-      </w:r>
-      <w:proofErr w:type="spellEnd"/>
+        <w:t>mybatis</w:t>
+      </w:r>
       <w:r>
         <w:rPr>
           <w:rFonts w:ascii="Consolas" w:eastAsia="宋体" w:hAnsi="Consolas" w:cs="宋体"/>
@@ -3023,9 +2931,8 @@
           <w:sz w:val="24"/>
           <w:szCs w:val="24"/>
         </w:rPr>
-        <w:t>&lt;/</w:t>
-      </w:r>
-      <w:proofErr w:type="spellStart"/>
+        <w:t>&lt;/artifactId&gt;</w:t>
+      </w:r>
       <w:r>
         <w:rPr>
           <w:rFonts w:ascii="Consolas" w:eastAsia="宋体" w:hAnsi="Consolas" w:cs="宋体"/>
@@ -3034,9 +2941,19 @@
           <w:sz w:val="24"/>
           <w:szCs w:val="24"/>
         </w:rPr>
-        <w:t>groupId</w:t>
-      </w:r>
-      <w:proofErr w:type="spellEnd"/>
+        <w:br/>
+        <w:t xml:space="preserve">        &lt;version&gt;</w:t>
+      </w:r>
+      <w:r>
+        <w:rPr>
+          <w:rFonts w:ascii="Consolas" w:eastAsia="宋体" w:hAnsi="Consolas" w:cs="宋体"/>
+          <w:color w:val="EBEBEB"/>
+          <w:kern w:val="0"/>
+          <w:sz w:val="24"/>
+          <w:szCs w:val="24"/>
+        </w:rPr>
+        <w:t>3.4.5</w:t>
+      </w:r>
       <w:r>
         <w:rPr>
           <w:rFonts w:ascii="Consolas" w:eastAsia="宋体" w:hAnsi="Consolas" w:cs="宋体"/>
@@ -3045,7 +2962,7 @@
           <w:sz w:val="24"/>
           <w:szCs w:val="24"/>
         </w:rPr>
-        <w:t>&gt;</w:t>
+        <w:t>&lt;/version&gt;</w:t>
       </w:r>
       <w:r>
         <w:rPr>
@@ -3056,9 +2973,8 @@
           <w:szCs w:val="24"/>
         </w:rPr>
         <w:br/>
-        <w:t xml:space="preserve">        &lt;</w:t>
-      </w:r>
-      <w:proofErr w:type="spellStart"/>
+        <w:t xml:space="preserve">    &lt;/dependency&gt;</w:t>
+      </w:r>
       <w:r>
         <w:rPr>
           <w:rFonts w:ascii="Consolas" w:eastAsia="宋体" w:hAnsi="Consolas" w:cs="宋体"/>
@@ -3067,9 +2983,9 @@
           <w:sz w:val="24"/>
           <w:szCs w:val="24"/>
         </w:rPr>
-        <w:t>artifactId</w:t>
-      </w:r>
-      <w:proofErr w:type="spellEnd"/>
+        <w:br/>
+        <w:t xml:space="preserve">    &lt;dependency&gt;</w:t>
+      </w:r>
       <w:r>
         <w:rPr>
           <w:rFonts w:ascii="Consolas" w:eastAsia="宋体" w:hAnsi="Consolas" w:cs="宋体"/>
@@ -3078,9 +2994,9 @@
           <w:sz w:val="24"/>
           <w:szCs w:val="24"/>
         </w:rPr>
-        <w:t>&gt;</w:t>
-      </w:r>
-      <w:proofErr w:type="spellStart"/>
+        <w:br/>
+        <w:t xml:space="preserve">        &lt;groupId&gt;</w:t>
+      </w:r>
       <w:r>
         <w:rPr>
           <w:rFonts w:ascii="Consolas" w:eastAsia="宋体" w:hAnsi="Consolas" w:cs="宋体"/>
@@ -3089,9 +3005,8 @@
           <w:sz w:val="24"/>
           <w:szCs w:val="24"/>
         </w:rPr>
-        <w:t>mybatis</w:t>
-      </w:r>
-      <w:proofErr w:type="spellEnd"/>
+        <w:t>mysql</w:t>
+      </w:r>
       <w:r>
         <w:rPr>
           <w:rFonts w:ascii="Consolas" w:eastAsia="宋体" w:hAnsi="Consolas" w:cs="宋体"/>
@@ -3100,9 +3015,8 @@
           <w:sz w:val="24"/>
           <w:szCs w:val="24"/>
         </w:rPr>
-        <w:t>&lt;/</w:t>
-      </w:r>
-      <w:proofErr w:type="spellStart"/>
+        <w:t>&lt;/groupId&gt;</w:t>
+      </w:r>
       <w:r>
         <w:rPr>
           <w:rFonts w:ascii="Consolas" w:eastAsia="宋体" w:hAnsi="Consolas" w:cs="宋体"/>
@@ -3111,9 +3025,19 @@
           <w:sz w:val="24"/>
           <w:szCs w:val="24"/>
         </w:rPr>
-        <w:t>artifactId</w:t>
-      </w:r>
-      <w:proofErr w:type="spellEnd"/>
+        <w:br/>
+        <w:t xml:space="preserve">        &lt;artifactId&gt;</w:t>
+      </w:r>
+      <w:r>
+        <w:rPr>
+          <w:rFonts w:ascii="Consolas" w:eastAsia="宋体" w:hAnsi="Consolas" w:cs="宋体"/>
+          <w:color w:val="EBEBEB"/>
+          <w:kern w:val="0"/>
+          <w:sz w:val="24"/>
+          <w:szCs w:val="24"/>
+        </w:rPr>
+        <w:t>mysql-connector-java</w:t>
+      </w:r>
       <w:r>
         <w:rPr>
           <w:rFonts w:ascii="Consolas" w:eastAsia="宋体" w:hAnsi="Consolas" w:cs="宋体"/>
@@ -3122,7 +3046,7 @@
           <w:sz w:val="24"/>
           <w:szCs w:val="24"/>
         </w:rPr>
-        <w:t>&gt;</w:t>
+        <w:t>&lt;/artifactId&gt;</w:t>
       </w:r>
       <w:r>
         <w:rPr>
@@ -3143,7 +3067,7 @@
           <w:sz w:val="24"/>
           <w:szCs w:val="24"/>
         </w:rPr>
-        <w:t>3.4.5</w:t>
+        <w:t>5.1.6</w:t>
       </w:r>
       <w:r>
         <w:rPr>
@@ -3186,9 +3110,7 @@
           <w:szCs w:val="24"/>
         </w:rPr>
         <w:br/>
-        <w:t xml:space="preserve">        &lt;</w:t>
-      </w:r>
-      <w:proofErr w:type="spellStart"/>
+      </w:r>
       <w:r>
         <w:rPr>
           <w:rFonts w:ascii="Consolas" w:eastAsia="宋体" w:hAnsi="Consolas" w:cs="宋体"/>
@@ -3197,9 +3119,19 @@
           <w:sz w:val="24"/>
           <w:szCs w:val="24"/>
         </w:rPr>
-        <w:t>groupId</w:t>
-      </w:r>
-      <w:proofErr w:type="spellEnd"/>
+        <w:lastRenderedPageBreak/>
+        <w:t xml:space="preserve">        &lt;groupId&gt;</w:t>
+      </w:r>
+      <w:r>
+        <w:rPr>
+          <w:rFonts w:ascii="Consolas" w:eastAsia="宋体" w:hAnsi="Consolas" w:cs="宋体"/>
+          <w:color w:val="EBEBEB"/>
+          <w:kern w:val="0"/>
+          <w:sz w:val="24"/>
+          <w:szCs w:val="24"/>
+        </w:rPr>
+        <w:t>log4j</w:t>
+      </w:r>
       <w:r>
         <w:rPr>
           <w:rFonts w:ascii="Consolas" w:eastAsia="宋体" w:hAnsi="Consolas" w:cs="宋体"/>
@@ -3208,20 +3140,29 @@
           <w:sz w:val="24"/>
           <w:szCs w:val="24"/>
         </w:rPr>
-        <w:t>&gt;</w:t>
-      </w:r>
-      <w:proofErr w:type="spellStart"/>
+        <w:t>&lt;/groupId&gt;</w:t>
+      </w:r>
       <w:r>
         <w:rPr>
           <w:rFonts w:ascii="Consolas" w:eastAsia="宋体" w:hAnsi="Consolas" w:cs="宋体"/>
-          <w:color w:val="EBEBEB"/>
+          <w:color w:val="E8BF6A"/>
           <w:kern w:val="0"/>
           <w:sz w:val="24"/>
           <w:szCs w:val="24"/>
         </w:rPr>
-        <w:t>mysql</w:t>
-      </w:r>
-      <w:proofErr w:type="spellEnd"/>
+        <w:br/>
+        <w:t xml:space="preserve">        &lt;artifactId&gt;</w:t>
+      </w:r>
+      <w:r>
+        <w:rPr>
+          <w:rFonts w:ascii="Consolas" w:eastAsia="宋体" w:hAnsi="Consolas" w:cs="宋体"/>
+          <w:color w:val="EBEBEB"/>
+          <w:kern w:val="0"/>
+          <w:sz w:val="24"/>
+          <w:szCs w:val="24"/>
+        </w:rPr>
+        <w:t>log4j</w:t>
+      </w:r>
       <w:r>
         <w:rPr>
           <w:rFonts w:ascii="Consolas" w:eastAsia="宋体" w:hAnsi="Consolas" w:cs="宋体"/>
@@ -3230,9 +3171,8 @@
           <w:sz w:val="24"/>
           <w:szCs w:val="24"/>
         </w:rPr>
-        <w:t>&lt;/</w:t>
-      </w:r>
-      <w:proofErr w:type="spellStart"/>
+        <w:t>&lt;/artifactId&gt;</w:t>
+      </w:r>
       <w:r>
         <w:rPr>
           <w:rFonts w:ascii="Consolas" w:eastAsia="宋体" w:hAnsi="Consolas" w:cs="宋体"/>
@@ -3241,9 +3181,19 @@
           <w:sz w:val="24"/>
           <w:szCs w:val="24"/>
         </w:rPr>
-        <w:t>groupId</w:t>
-      </w:r>
-      <w:proofErr w:type="spellEnd"/>
+        <w:br/>
+        <w:t xml:space="preserve">        &lt;version&gt;</w:t>
+      </w:r>
+      <w:r>
+        <w:rPr>
+          <w:rFonts w:ascii="Consolas" w:eastAsia="宋体" w:hAnsi="Consolas" w:cs="宋体"/>
+          <w:color w:val="EBEBEB"/>
+          <w:kern w:val="0"/>
+          <w:sz w:val="24"/>
+          <w:szCs w:val="24"/>
+        </w:rPr>
+        <w:t>1.2.12</w:t>
+      </w:r>
       <w:r>
         <w:rPr>
           <w:rFonts w:ascii="Consolas" w:eastAsia="宋体" w:hAnsi="Consolas" w:cs="宋体"/>
@@ -3252,7 +3202,7 @@
           <w:sz w:val="24"/>
           <w:szCs w:val="24"/>
         </w:rPr>
-        <w:t>&gt;</w:t>
+        <w:t>&lt;/version&gt;</w:t>
       </w:r>
       <w:r>
         <w:rPr>
@@ -3263,9 +3213,8 @@
           <w:szCs w:val="24"/>
         </w:rPr>
         <w:br/>
-        <w:t xml:space="preserve">        &lt;</w:t>
-      </w:r>
-      <w:proofErr w:type="spellStart"/>
+        <w:t xml:space="preserve">    &lt;/dependency&gt;</w:t>
+      </w:r>
       <w:r>
         <w:rPr>
           <w:rFonts w:ascii="Consolas" w:eastAsia="宋体" w:hAnsi="Consolas" w:cs="宋体"/>
@@ -3274,9 +3223,9 @@
           <w:sz w:val="24"/>
           <w:szCs w:val="24"/>
         </w:rPr>
-        <w:t>artifactId</w:t>
-      </w:r>
-      <w:proofErr w:type="spellEnd"/>
+        <w:br/>
+        <w:t xml:space="preserve">    &lt;dependency&gt;</w:t>
+      </w:r>
       <w:r>
         <w:rPr>
           <w:rFonts w:ascii="Consolas" w:eastAsia="宋体" w:hAnsi="Consolas" w:cs="宋体"/>
@@ -3285,9 +3234,9 @@
           <w:sz w:val="24"/>
           <w:szCs w:val="24"/>
         </w:rPr>
-        <w:t>&gt;</w:t>
-      </w:r>
-      <w:proofErr w:type="spellStart"/>
+        <w:br/>
+        <w:t xml:space="preserve">        &lt;groupId&gt;</w:t>
+      </w:r>
       <w:r>
         <w:rPr>
           <w:rFonts w:ascii="Consolas" w:eastAsia="宋体" w:hAnsi="Consolas" w:cs="宋体"/>
@@ -3296,18 +3245,17 @@
           <w:sz w:val="24"/>
           <w:szCs w:val="24"/>
         </w:rPr>
-        <w:t>mysql</w:t>
-      </w:r>
-      <w:proofErr w:type="spellEnd"/>
+        <w:t>junit</w:t>
+      </w:r>
       <w:r>
         <w:rPr>
           <w:rFonts w:ascii="Consolas" w:eastAsia="宋体" w:hAnsi="Consolas" w:cs="宋体"/>
-          <w:color w:val="EBEBEB"/>
+          <w:color w:val="E8BF6A"/>
           <w:kern w:val="0"/>
           <w:sz w:val="24"/>
           <w:szCs w:val="24"/>
         </w:rPr>
-        <w:t>-connector-java</w:t>
+        <w:t>&lt;/groupId&gt;</w:t>
       </w:r>
       <w:r>
         <w:rPr>
@@ -3317,9 +3265,19 @@
           <w:sz w:val="24"/>
           <w:szCs w:val="24"/>
         </w:rPr>
-        <w:t>&lt;/</w:t>
-      </w:r>
-      <w:proofErr w:type="spellStart"/>
+        <w:br/>
+        <w:t xml:space="preserve">        &lt;artifactId&gt;</w:t>
+      </w:r>
+      <w:r>
+        <w:rPr>
+          <w:rFonts w:ascii="Consolas" w:eastAsia="宋体" w:hAnsi="Consolas" w:cs="宋体"/>
+          <w:color w:val="EBEBEB"/>
+          <w:kern w:val="0"/>
+          <w:sz w:val="24"/>
+          <w:szCs w:val="24"/>
+        </w:rPr>
+        <w:t>junit</w:t>
+      </w:r>
       <w:r>
         <w:rPr>
           <w:rFonts w:ascii="Consolas" w:eastAsia="宋体" w:hAnsi="Consolas" w:cs="宋体"/>
@@ -3328,438 +3286,7 @@
           <w:sz w:val="24"/>
           <w:szCs w:val="24"/>
         </w:rPr>
-        <w:t>artifactId</w:t>
-      </w:r>
-      <w:proofErr w:type="spellEnd"/>
-      <w:r>
-        <w:rPr>
-          <w:rFonts w:ascii="Consolas" w:eastAsia="宋体" w:hAnsi="Consolas" w:cs="宋体"/>
-          <w:color w:val="E8BF6A"/>
-          <w:kern w:val="0"/>
-          <w:sz w:val="24"/>
-          <w:szCs w:val="24"/>
-        </w:rPr>
-        <w:t>&gt;</w:t>
-      </w:r>
-      <w:r>
-        <w:rPr>
-          <w:rFonts w:ascii="Consolas" w:eastAsia="宋体" w:hAnsi="Consolas" w:cs="宋体"/>
-          <w:color w:val="E8BF6A"/>
-          <w:kern w:val="0"/>
-          <w:sz w:val="24"/>
-          <w:szCs w:val="24"/>
-        </w:rPr>
-        <w:br/>
-        <w:t xml:space="preserve">        &lt;version&gt;</w:t>
-      </w:r>
-      <w:r>
-        <w:rPr>
-          <w:rFonts w:ascii="Consolas" w:eastAsia="宋体" w:hAnsi="Consolas" w:cs="宋体"/>
-          <w:color w:val="EBEBEB"/>
-          <w:kern w:val="0"/>
-          <w:sz w:val="24"/>
-          <w:szCs w:val="24"/>
-        </w:rPr>
-        <w:t>5.1.6</w:t>
-      </w:r>
-      <w:r>
-        <w:rPr>
-          <w:rFonts w:ascii="Consolas" w:eastAsia="宋体" w:hAnsi="Consolas" w:cs="宋体"/>
-          <w:color w:val="E8BF6A"/>
-          <w:kern w:val="0"/>
-          <w:sz w:val="24"/>
-          <w:szCs w:val="24"/>
-        </w:rPr>
-        <w:t>&lt;/version&gt;</w:t>
-      </w:r>
-      <w:r>
-        <w:rPr>
-          <w:rFonts w:ascii="Consolas" w:eastAsia="宋体" w:hAnsi="Consolas" w:cs="宋体"/>
-          <w:color w:val="E8BF6A"/>
-          <w:kern w:val="0"/>
-          <w:sz w:val="24"/>
-          <w:szCs w:val="24"/>
-        </w:rPr>
-        <w:br/>
-        <w:t xml:space="preserve">    &lt;/dependency&gt;</w:t>
-      </w:r>
-      <w:r>
-        <w:rPr>
-          <w:rFonts w:ascii="Consolas" w:eastAsia="宋体" w:hAnsi="Consolas" w:cs="宋体"/>
-          <w:color w:val="E8BF6A"/>
-          <w:kern w:val="0"/>
-          <w:sz w:val="24"/>
-          <w:szCs w:val="24"/>
-        </w:rPr>
-        <w:br/>
-        <w:t xml:space="preserve">    &lt;dependency&gt;</w:t>
-      </w:r>
-      <w:r>
-        <w:rPr>
-          <w:rFonts w:ascii="Consolas" w:eastAsia="宋体" w:hAnsi="Consolas" w:cs="宋体"/>
-          <w:color w:val="E8BF6A"/>
-          <w:kern w:val="0"/>
-          <w:sz w:val="24"/>
-          <w:szCs w:val="24"/>
-        </w:rPr>
-        <w:br/>
-      </w:r>
-      <w:r>
-        <w:rPr>
-          <w:rFonts w:ascii="Consolas" w:eastAsia="宋体" w:hAnsi="Consolas" w:cs="宋体"/>
-          <w:color w:val="E8BF6A"/>
-          <w:kern w:val="0"/>
-          <w:sz w:val="24"/>
-          <w:szCs w:val="24"/>
-        </w:rPr>
-        <w:lastRenderedPageBreak/>
-        <w:t xml:space="preserve">        &lt;</w:t>
-      </w:r>
-      <w:proofErr w:type="spellStart"/>
-      <w:r>
-        <w:rPr>
-          <w:rFonts w:ascii="Consolas" w:eastAsia="宋体" w:hAnsi="Consolas" w:cs="宋体"/>
-          <w:color w:val="E8BF6A"/>
-          <w:kern w:val="0"/>
-          <w:sz w:val="24"/>
-          <w:szCs w:val="24"/>
-        </w:rPr>
-        <w:t>groupId</w:t>
-      </w:r>
-      <w:proofErr w:type="spellEnd"/>
-      <w:r>
-        <w:rPr>
-          <w:rFonts w:ascii="Consolas" w:eastAsia="宋体" w:hAnsi="Consolas" w:cs="宋体"/>
-          <w:color w:val="E8BF6A"/>
-          <w:kern w:val="0"/>
-          <w:sz w:val="24"/>
-          <w:szCs w:val="24"/>
-        </w:rPr>
-        <w:t>&gt;</w:t>
-      </w:r>
-      <w:r>
-        <w:rPr>
-          <w:rFonts w:ascii="Consolas" w:eastAsia="宋体" w:hAnsi="Consolas" w:cs="宋体"/>
-          <w:color w:val="EBEBEB"/>
-          <w:kern w:val="0"/>
-          <w:sz w:val="24"/>
-          <w:szCs w:val="24"/>
-        </w:rPr>
-        <w:t>log4j</w:t>
-      </w:r>
-      <w:r>
-        <w:rPr>
-          <w:rFonts w:ascii="Consolas" w:eastAsia="宋体" w:hAnsi="Consolas" w:cs="宋体"/>
-          <w:color w:val="E8BF6A"/>
-          <w:kern w:val="0"/>
-          <w:sz w:val="24"/>
-          <w:szCs w:val="24"/>
-        </w:rPr>
-        <w:t>&lt;/</w:t>
-      </w:r>
-      <w:proofErr w:type="spellStart"/>
-      <w:r>
-        <w:rPr>
-          <w:rFonts w:ascii="Consolas" w:eastAsia="宋体" w:hAnsi="Consolas" w:cs="宋体"/>
-          <w:color w:val="E8BF6A"/>
-          <w:kern w:val="0"/>
-          <w:sz w:val="24"/>
-          <w:szCs w:val="24"/>
-        </w:rPr>
-        <w:t>groupId</w:t>
-      </w:r>
-      <w:proofErr w:type="spellEnd"/>
-      <w:r>
-        <w:rPr>
-          <w:rFonts w:ascii="Consolas" w:eastAsia="宋体" w:hAnsi="Consolas" w:cs="宋体"/>
-          <w:color w:val="E8BF6A"/>
-          <w:kern w:val="0"/>
-          <w:sz w:val="24"/>
-          <w:szCs w:val="24"/>
-        </w:rPr>
-        <w:t>&gt;</w:t>
-      </w:r>
-      <w:r>
-        <w:rPr>
-          <w:rFonts w:ascii="Consolas" w:eastAsia="宋体" w:hAnsi="Consolas" w:cs="宋体"/>
-          <w:color w:val="E8BF6A"/>
-          <w:kern w:val="0"/>
-          <w:sz w:val="24"/>
-          <w:szCs w:val="24"/>
-        </w:rPr>
-        <w:br/>
-        <w:t xml:space="preserve">        &lt;</w:t>
-      </w:r>
-      <w:proofErr w:type="spellStart"/>
-      <w:r>
-        <w:rPr>
-          <w:rFonts w:ascii="Consolas" w:eastAsia="宋体" w:hAnsi="Consolas" w:cs="宋体"/>
-          <w:color w:val="E8BF6A"/>
-          <w:kern w:val="0"/>
-          <w:sz w:val="24"/>
-          <w:szCs w:val="24"/>
-        </w:rPr>
-        <w:t>artifactId</w:t>
-      </w:r>
-      <w:proofErr w:type="spellEnd"/>
-      <w:r>
-        <w:rPr>
-          <w:rFonts w:ascii="Consolas" w:eastAsia="宋体" w:hAnsi="Consolas" w:cs="宋体"/>
-          <w:color w:val="E8BF6A"/>
-          <w:kern w:val="0"/>
-          <w:sz w:val="24"/>
-          <w:szCs w:val="24"/>
-        </w:rPr>
-        <w:t>&gt;</w:t>
-      </w:r>
-      <w:r>
-        <w:rPr>
-          <w:rFonts w:ascii="Consolas" w:eastAsia="宋体" w:hAnsi="Consolas" w:cs="宋体"/>
-          <w:color w:val="EBEBEB"/>
-          <w:kern w:val="0"/>
-          <w:sz w:val="24"/>
-          <w:szCs w:val="24"/>
-        </w:rPr>
-        <w:t>log4j</w:t>
-      </w:r>
-      <w:r>
-        <w:rPr>
-          <w:rFonts w:ascii="Consolas" w:eastAsia="宋体" w:hAnsi="Consolas" w:cs="宋体"/>
-          <w:color w:val="E8BF6A"/>
-          <w:kern w:val="0"/>
-          <w:sz w:val="24"/>
-          <w:szCs w:val="24"/>
-        </w:rPr>
-        <w:t>&lt;/</w:t>
-      </w:r>
-      <w:proofErr w:type="spellStart"/>
-      <w:r>
-        <w:rPr>
-          <w:rFonts w:ascii="Consolas" w:eastAsia="宋体" w:hAnsi="Consolas" w:cs="宋体"/>
-          <w:color w:val="E8BF6A"/>
-          <w:kern w:val="0"/>
-          <w:sz w:val="24"/>
-          <w:szCs w:val="24"/>
-        </w:rPr>
-        <w:t>artifactId</w:t>
-      </w:r>
-      <w:proofErr w:type="spellEnd"/>
-      <w:r>
-        <w:rPr>
-          <w:rFonts w:ascii="Consolas" w:eastAsia="宋体" w:hAnsi="Consolas" w:cs="宋体"/>
-          <w:color w:val="E8BF6A"/>
-          <w:kern w:val="0"/>
-          <w:sz w:val="24"/>
-          <w:szCs w:val="24"/>
-        </w:rPr>
-        <w:t>&gt;</w:t>
-      </w:r>
-      <w:r>
-        <w:rPr>
-          <w:rFonts w:ascii="Consolas" w:eastAsia="宋体" w:hAnsi="Consolas" w:cs="宋体"/>
-          <w:color w:val="E8BF6A"/>
-          <w:kern w:val="0"/>
-          <w:sz w:val="24"/>
-          <w:szCs w:val="24"/>
-        </w:rPr>
-        <w:br/>
-        <w:t xml:space="preserve">        &lt;version&gt;</w:t>
-      </w:r>
-      <w:r>
-        <w:rPr>
-          <w:rFonts w:ascii="Consolas" w:eastAsia="宋体" w:hAnsi="Consolas" w:cs="宋体"/>
-          <w:color w:val="EBEBEB"/>
-          <w:kern w:val="0"/>
-          <w:sz w:val="24"/>
-          <w:szCs w:val="24"/>
-        </w:rPr>
-        <w:t>1.2.12</w:t>
-      </w:r>
-      <w:r>
-        <w:rPr>
-          <w:rFonts w:ascii="Consolas" w:eastAsia="宋体" w:hAnsi="Consolas" w:cs="宋体"/>
-          <w:color w:val="E8BF6A"/>
-          <w:kern w:val="0"/>
-          <w:sz w:val="24"/>
-          <w:szCs w:val="24"/>
-        </w:rPr>
-        <w:t>&lt;/version&gt;</w:t>
-      </w:r>
-      <w:r>
-        <w:rPr>
-          <w:rFonts w:ascii="Consolas" w:eastAsia="宋体" w:hAnsi="Consolas" w:cs="宋体"/>
-          <w:color w:val="E8BF6A"/>
-          <w:kern w:val="0"/>
-          <w:sz w:val="24"/>
-          <w:szCs w:val="24"/>
-        </w:rPr>
-        <w:br/>
-        <w:t xml:space="preserve">    &lt;/dependency&gt;</w:t>
-      </w:r>
-      <w:r>
-        <w:rPr>
-          <w:rFonts w:ascii="Consolas" w:eastAsia="宋体" w:hAnsi="Consolas" w:cs="宋体"/>
-          <w:color w:val="E8BF6A"/>
-          <w:kern w:val="0"/>
-          <w:sz w:val="24"/>
-          <w:szCs w:val="24"/>
-        </w:rPr>
-        <w:br/>
-        <w:t xml:space="preserve">    &lt;dependency&gt;</w:t>
-      </w:r>
-      <w:r>
-        <w:rPr>
-          <w:rFonts w:ascii="Consolas" w:eastAsia="宋体" w:hAnsi="Consolas" w:cs="宋体"/>
-          <w:color w:val="E8BF6A"/>
-          <w:kern w:val="0"/>
-          <w:sz w:val="24"/>
-          <w:szCs w:val="24"/>
-        </w:rPr>
-        <w:br/>
-        <w:t xml:space="preserve">        &lt;</w:t>
-      </w:r>
-      <w:proofErr w:type="spellStart"/>
-      <w:r>
-        <w:rPr>
-          <w:rFonts w:ascii="Consolas" w:eastAsia="宋体" w:hAnsi="Consolas" w:cs="宋体"/>
-          <w:color w:val="E8BF6A"/>
-          <w:kern w:val="0"/>
-          <w:sz w:val="24"/>
-          <w:szCs w:val="24"/>
-        </w:rPr>
-        <w:t>groupId</w:t>
-      </w:r>
-      <w:proofErr w:type="spellEnd"/>
-      <w:r>
-        <w:rPr>
-          <w:rFonts w:ascii="Consolas" w:eastAsia="宋体" w:hAnsi="Consolas" w:cs="宋体"/>
-          <w:color w:val="E8BF6A"/>
-          <w:kern w:val="0"/>
-          <w:sz w:val="24"/>
-          <w:szCs w:val="24"/>
-        </w:rPr>
-        <w:t>&gt;</w:t>
-      </w:r>
-      <w:proofErr w:type="spellStart"/>
-      <w:r>
-        <w:rPr>
-          <w:rFonts w:ascii="Consolas" w:eastAsia="宋体" w:hAnsi="Consolas" w:cs="宋体"/>
-          <w:color w:val="EBEBEB"/>
-          <w:kern w:val="0"/>
-          <w:sz w:val="24"/>
-          <w:szCs w:val="24"/>
-        </w:rPr>
-        <w:t>junit</w:t>
-      </w:r>
-      <w:proofErr w:type="spellEnd"/>
-      <w:r>
-        <w:rPr>
-          <w:rFonts w:ascii="Consolas" w:eastAsia="宋体" w:hAnsi="Consolas" w:cs="宋体"/>
-          <w:color w:val="E8BF6A"/>
-          <w:kern w:val="0"/>
-          <w:sz w:val="24"/>
-          <w:szCs w:val="24"/>
-        </w:rPr>
-        <w:t>&lt;/</w:t>
-      </w:r>
-      <w:proofErr w:type="spellStart"/>
-      <w:r>
-        <w:rPr>
-          <w:rFonts w:ascii="Consolas" w:eastAsia="宋体" w:hAnsi="Consolas" w:cs="宋体"/>
-          <w:color w:val="E8BF6A"/>
-          <w:kern w:val="0"/>
-          <w:sz w:val="24"/>
-          <w:szCs w:val="24"/>
-        </w:rPr>
-        <w:t>groupId</w:t>
-      </w:r>
-      <w:proofErr w:type="spellEnd"/>
-      <w:r>
-        <w:rPr>
-          <w:rFonts w:ascii="Consolas" w:eastAsia="宋体" w:hAnsi="Consolas" w:cs="宋体"/>
-          <w:color w:val="E8BF6A"/>
-          <w:kern w:val="0"/>
-          <w:sz w:val="24"/>
-          <w:szCs w:val="24"/>
-        </w:rPr>
-        <w:t>&gt;</w:t>
-      </w:r>
-      <w:r>
-        <w:rPr>
-          <w:rFonts w:ascii="Consolas" w:eastAsia="宋体" w:hAnsi="Consolas" w:cs="宋体"/>
-          <w:color w:val="E8BF6A"/>
-          <w:kern w:val="0"/>
-          <w:sz w:val="24"/>
-          <w:szCs w:val="24"/>
-        </w:rPr>
-        <w:br/>
-        <w:t xml:space="preserve">        &lt;</w:t>
-      </w:r>
-      <w:proofErr w:type="spellStart"/>
-      <w:r>
-        <w:rPr>
-          <w:rFonts w:ascii="Consolas" w:eastAsia="宋体" w:hAnsi="Consolas" w:cs="宋体"/>
-          <w:color w:val="E8BF6A"/>
-          <w:kern w:val="0"/>
-          <w:sz w:val="24"/>
-          <w:szCs w:val="24"/>
-        </w:rPr>
-        <w:t>artifactId</w:t>
-      </w:r>
-      <w:proofErr w:type="spellEnd"/>
-      <w:r>
-        <w:rPr>
-          <w:rFonts w:ascii="Consolas" w:eastAsia="宋体" w:hAnsi="Consolas" w:cs="宋体"/>
-          <w:color w:val="E8BF6A"/>
-          <w:kern w:val="0"/>
-          <w:sz w:val="24"/>
-          <w:szCs w:val="24"/>
-        </w:rPr>
-        <w:t>&gt;</w:t>
-      </w:r>
-      <w:proofErr w:type="spellStart"/>
-      <w:r>
-        <w:rPr>
-          <w:rFonts w:ascii="Consolas" w:eastAsia="宋体" w:hAnsi="Consolas" w:cs="宋体"/>
-          <w:color w:val="EBEBEB"/>
-          <w:kern w:val="0"/>
-          <w:sz w:val="24"/>
-          <w:szCs w:val="24"/>
-        </w:rPr>
-        <w:t>junit</w:t>
-      </w:r>
-      <w:proofErr w:type="spellEnd"/>
-      <w:r>
-        <w:rPr>
-          <w:rFonts w:ascii="Consolas" w:eastAsia="宋体" w:hAnsi="Consolas" w:cs="宋体"/>
-          <w:color w:val="E8BF6A"/>
-          <w:kern w:val="0"/>
-          <w:sz w:val="24"/>
-          <w:szCs w:val="24"/>
-        </w:rPr>
-        <w:t>&lt;/</w:t>
-      </w:r>
-      <w:proofErr w:type="spellStart"/>
-      <w:r>
-        <w:rPr>
-          <w:rFonts w:ascii="Consolas" w:eastAsia="宋体" w:hAnsi="Consolas" w:cs="宋体"/>
-          <w:color w:val="E8BF6A"/>
-          <w:kern w:val="0"/>
-          <w:sz w:val="24"/>
-          <w:szCs w:val="24"/>
-        </w:rPr>
-        <w:t>artifactId</w:t>
-      </w:r>
-      <w:proofErr w:type="spellEnd"/>
-      <w:r>
-        <w:rPr>
-          <w:rFonts w:ascii="Consolas" w:eastAsia="宋体" w:hAnsi="Consolas" w:cs="宋体"/>
-          <w:color w:val="E8BF6A"/>
-          <w:kern w:val="0"/>
-          <w:sz w:val="24"/>
-          <w:szCs w:val="24"/>
-        </w:rPr>
-        <w:t>&gt;</w:t>
+        <w:t>&lt;/artifactId&gt;</w:t>
       </w:r>
       <w:r>
         <w:rPr>
@@ -3859,33 +3386,64 @@
         </w:rPr>
         <w:t xml:space="preserve">implements </w:t>
       </w:r>
-      <w:proofErr w:type="spellStart"/>
       <w:r>
         <w:rPr>
           <w:rFonts w:ascii="Consolas" w:hAnsi="Consolas"/>
           <w:color w:val="FFFFFF"/>
         </w:rPr>
-        <w:t>Serializable</w:t>
-      </w:r>
-      <w:proofErr w:type="spellEnd"/>
+        <w:t xml:space="preserve">Serializable </w:t>
+      </w:r>
+      <w:r>
+        <w:rPr>
+          <w:rFonts w:ascii="Consolas" w:hAnsi="Consolas"/>
+          <w:color w:val="EBEBEB"/>
+        </w:rPr>
+        <w:t>{</w:t>
+      </w:r>
+      <w:r>
+        <w:rPr>
+          <w:rFonts w:ascii="Consolas" w:hAnsi="Consolas"/>
+          <w:color w:val="EBEBEB"/>
+        </w:rPr>
+        <w:br/>
+        <w:t xml:space="preserve">    </w:t>
+      </w:r>
+      <w:r>
+        <w:rPr>
+          <w:rFonts w:ascii="Consolas" w:hAnsi="Consolas"/>
+          <w:color w:val="ED864A"/>
+        </w:rPr>
+        <w:t xml:space="preserve">private </w:t>
+      </w:r>
       <w:r>
         <w:rPr>
           <w:rFonts w:ascii="Consolas" w:hAnsi="Consolas"/>
           <w:color w:val="FFFFFF"/>
         </w:rPr>
-        <w:t xml:space="preserve"> </w:t>
-      </w:r>
-      <w:r>
-        <w:rPr>
-          <w:rFonts w:ascii="Consolas" w:hAnsi="Consolas"/>
-          <w:color w:val="EBEBEB"/>
-        </w:rPr>
-        <w:t>{</w:t>
-      </w:r>
-      <w:r>
-        <w:rPr>
-          <w:rFonts w:ascii="Consolas" w:hAnsi="Consolas"/>
-          <w:color w:val="EBEBEB"/>
+        <w:t xml:space="preserve">Integer </w:t>
+      </w:r>
+      <w:r>
+        <w:rPr>
+          <w:rFonts w:ascii="Consolas" w:hAnsi="Consolas"/>
+          <w:color w:val="ED94FF"/>
+        </w:rPr>
+        <w:t>id</w:t>
+      </w:r>
+      <w:r>
+        <w:rPr>
+          <w:rFonts w:ascii="Consolas" w:hAnsi="Consolas"/>
+          <w:b/>
+          <w:bCs/>
+          <w:color w:val="ED864A"/>
+        </w:rPr>
+        <w:t>;</w:t>
+      </w:r>
+      <w:r>
+        <w:rPr>
+          <w:rFonts w:ascii="Consolas" w:hAnsi="Consolas"/>
+          <w:b/>
+          <w:bCs/>
+          <w:color w:val="ED864A"/>
         </w:rPr>
         <w:br/>
         <w:t xml:space="preserve">    </w:t>
@@ -3902,11 +3460,169 @@
           <w:rFonts w:ascii="Consolas" w:hAnsi="Consolas"/>
           <w:color w:val="FFFFFF"/>
         </w:rPr>
+        <w:t xml:space="preserve">String </w:t>
+      </w:r>
+      <w:r>
+        <w:rPr>
+          <w:rFonts w:ascii="Consolas" w:hAnsi="Consolas"/>
+          <w:color w:val="ED94FF"/>
+        </w:rPr>
+        <w:t>username</w:t>
+      </w:r>
+      <w:r>
+        <w:rPr>
+          <w:rFonts w:ascii="Consolas" w:hAnsi="Consolas"/>
+          <w:b/>
+          <w:bCs/>
+          <w:color w:val="ED864A"/>
+        </w:rPr>
+        <w:t>;</w:t>
+      </w:r>
+      <w:r>
+        <w:rPr>
+          <w:rFonts w:ascii="Consolas" w:hAnsi="Consolas"/>
+          <w:b/>
+          <w:bCs/>
+          <w:color w:val="ED864A"/>
+        </w:rPr>
+        <w:br/>
+        <w:t xml:space="preserve">    </w:t>
+      </w:r>
+      <w:r>
+        <w:rPr>
+          <w:rFonts w:ascii="Consolas" w:hAnsi="Consolas"/>
+          <w:color w:val="ED864A"/>
+        </w:rPr>
+        <w:t xml:space="preserve">private </w:t>
+      </w:r>
+      <w:r>
+        <w:rPr>
+          <w:rFonts w:ascii="Consolas" w:hAnsi="Consolas"/>
+          <w:color w:val="FFFFFF"/>
+        </w:rPr>
+        <w:t xml:space="preserve">Date </w:t>
+      </w:r>
+      <w:r>
+        <w:rPr>
+          <w:rFonts w:ascii="Consolas" w:hAnsi="Consolas"/>
+          <w:color w:val="ED94FF"/>
+        </w:rPr>
+        <w:t>birthday</w:t>
+      </w:r>
+      <w:r>
+        <w:rPr>
+          <w:rFonts w:ascii="Consolas" w:hAnsi="Consolas"/>
+          <w:b/>
+          <w:bCs/>
+          <w:color w:val="ED864A"/>
+        </w:rPr>
+        <w:t>;</w:t>
+      </w:r>
+      <w:r>
+        <w:rPr>
+          <w:rFonts w:ascii="Consolas" w:hAnsi="Consolas"/>
+          <w:b/>
+          <w:bCs/>
+          <w:color w:val="ED864A"/>
+        </w:rPr>
+        <w:br/>
+        <w:t xml:space="preserve">    </w:t>
+      </w:r>
+      <w:r>
+        <w:rPr>
+          <w:rFonts w:ascii="Consolas" w:hAnsi="Consolas"/>
+          <w:color w:val="ED864A"/>
+        </w:rPr>
+        <w:t xml:space="preserve">private </w:t>
+      </w:r>
+      <w:r>
+        <w:rPr>
+          <w:rFonts w:ascii="Consolas" w:hAnsi="Consolas"/>
+          <w:color w:val="FFFFFF"/>
+        </w:rPr>
+        <w:t xml:space="preserve">String </w:t>
+      </w:r>
+      <w:r>
+        <w:rPr>
+          <w:rFonts w:ascii="Consolas" w:hAnsi="Consolas"/>
+          <w:color w:val="ED94FF"/>
+        </w:rPr>
+        <w:t>address</w:t>
+      </w:r>
+      <w:r>
+        <w:rPr>
+          <w:rFonts w:ascii="Consolas" w:hAnsi="Consolas"/>
+          <w:b/>
+          <w:bCs/>
+          <w:color w:val="ED864A"/>
+        </w:rPr>
+        <w:t>;</w:t>
+      </w:r>
+      <w:r>
+        <w:rPr>
+          <w:rFonts w:ascii="Consolas" w:hAnsi="Consolas"/>
+          <w:b/>
+          <w:bCs/>
+          <w:color w:val="ED864A"/>
+        </w:rPr>
+        <w:br/>
+      </w:r>
+      <w:r>
+        <w:rPr>
+          <w:rFonts w:ascii="Consolas" w:hAnsi="Consolas"/>
+          <w:b/>
+          <w:bCs/>
+          <w:color w:val="ED864A"/>
+        </w:rPr>
+        <w:br/>
+        <w:t xml:space="preserve">    </w:t>
+      </w:r>
+      <w:r>
+        <w:rPr>
+          <w:rFonts w:ascii="Consolas" w:hAnsi="Consolas"/>
+          <w:color w:val="ED864A"/>
+        </w:rPr>
+        <w:t xml:space="preserve">public </w:t>
+      </w:r>
+      <w:r>
+        <w:rPr>
+          <w:rFonts w:ascii="Consolas" w:hAnsi="Consolas"/>
+          <w:color w:val="FFFFFF"/>
+        </w:rPr>
         <w:t xml:space="preserve">Integer </w:t>
       </w:r>
       <w:r>
         <w:rPr>
           <w:rFonts w:ascii="Consolas" w:hAnsi="Consolas"/>
+          <w:color w:val="FFCF40"/>
+        </w:rPr>
+        <w:t>getId</w:t>
+      </w:r>
+      <w:r>
+        <w:rPr>
+          <w:rFonts w:ascii="Consolas" w:hAnsi="Consolas"/>
+          <w:color w:val="EBEBEB"/>
+        </w:rPr>
+        <w:t>() {</w:t>
+      </w:r>
+      <w:r>
+        <w:rPr>
+          <w:rFonts w:ascii="Consolas" w:hAnsi="Consolas"/>
+          <w:color w:val="EBEBEB"/>
+        </w:rPr>
+        <w:br/>
+        <w:t xml:space="preserve">        </w:t>
+      </w:r>
+      <w:r>
+        <w:rPr>
+          <w:rFonts w:ascii="Consolas" w:hAnsi="Consolas"/>
+          <w:color w:val="ED864A"/>
+        </w:rPr>
+        <w:t xml:space="preserve">return </w:t>
+      </w:r>
+      <w:r>
+        <w:rPr>
+          <w:rFonts w:ascii="Consolas" w:hAnsi="Consolas"/>
           <w:color w:val="ED94FF"/>
         </w:rPr>
         <w:t>id</w:t>
@@ -3933,20 +3649,190 @@
       <w:r>
         <w:rPr>
           <w:rFonts w:ascii="Consolas" w:hAnsi="Consolas"/>
+          <w:color w:val="EBEBEB"/>
+        </w:rPr>
+        <w:t>}</w:t>
+      </w:r>
+      <w:r>
+        <w:rPr>
+          <w:rFonts w:ascii="Consolas" w:hAnsi="Consolas"/>
+          <w:color w:val="EBEBEB"/>
+        </w:rPr>
+        <w:br/>
+      </w:r>
+      <w:r>
+        <w:rPr>
+          <w:rFonts w:ascii="Consolas" w:hAnsi="Consolas"/>
+          <w:color w:val="EBEBEB"/>
+        </w:rPr>
+        <w:br/>
+        <w:t xml:space="preserve">    </w:t>
+      </w:r>
+      <w:r>
+        <w:rPr>
+          <w:rFonts w:ascii="Consolas" w:hAnsi="Consolas"/>
           <w:color w:val="ED864A"/>
         </w:rPr>
-        <w:t xml:space="preserve">private </w:t>
+        <w:t xml:space="preserve">public void </w:t>
+      </w:r>
+      <w:r>
+        <w:rPr>
+          <w:rFonts w:ascii="Consolas" w:hAnsi="Consolas"/>
+          <w:color w:val="FFCF40"/>
+        </w:rPr>
+        <w:t>setId</w:t>
+      </w:r>
+      <w:r>
+        <w:rPr>
+          <w:rFonts w:ascii="Consolas" w:hAnsi="Consolas"/>
+          <w:color w:val="EBEBEB"/>
+        </w:rPr>
+        <w:t>(</w:t>
       </w:r>
       <w:r>
         <w:rPr>
           <w:rFonts w:ascii="Consolas" w:hAnsi="Consolas"/>
           <w:color w:val="FFFFFF"/>
         </w:rPr>
+        <w:t>Integer id</w:t>
+      </w:r>
+      <w:r>
+        <w:rPr>
+          <w:rFonts w:ascii="Consolas" w:hAnsi="Consolas"/>
+          <w:color w:val="EBEBEB"/>
+        </w:rPr>
+        <w:t>) {</w:t>
+      </w:r>
+      <w:r>
+        <w:rPr>
+          <w:rFonts w:ascii="Consolas" w:hAnsi="Consolas"/>
+          <w:color w:val="EBEBEB"/>
+        </w:rPr>
+        <w:br/>
+        <w:t xml:space="preserve">        </w:t>
+      </w:r>
+      <w:r>
+        <w:rPr>
+          <w:rFonts w:ascii="Consolas" w:hAnsi="Consolas"/>
+          <w:color w:val="ED864A"/>
+        </w:rPr>
+        <w:t>this</w:t>
+      </w:r>
+      <w:r>
+        <w:rPr>
+          <w:rFonts w:ascii="Consolas" w:hAnsi="Consolas"/>
+          <w:color w:val="EBEBEB"/>
+        </w:rPr>
+        <w:t>.</w:t>
+      </w:r>
+      <w:r>
+        <w:rPr>
+          <w:rFonts w:ascii="Consolas" w:hAnsi="Consolas"/>
+          <w:color w:val="ED94FF"/>
+        </w:rPr>
+        <w:t xml:space="preserve">id </w:t>
+      </w:r>
+      <w:r>
+        <w:rPr>
+          <w:rFonts w:ascii="Consolas" w:hAnsi="Consolas"/>
+          <w:color w:val="EBEBEB"/>
+        </w:rPr>
+        <w:t xml:space="preserve">= </w:t>
+      </w:r>
+      <w:r>
+        <w:rPr>
+          <w:rFonts w:ascii="Consolas" w:hAnsi="Consolas"/>
+          <w:color w:val="FFFFFF"/>
+        </w:rPr>
+        <w:t>id</w:t>
+      </w:r>
+      <w:r>
+        <w:rPr>
+          <w:rFonts w:ascii="Consolas" w:hAnsi="Consolas"/>
+          <w:b/>
+          <w:bCs/>
+          <w:color w:val="ED864A"/>
+        </w:rPr>
+        <w:t>;</w:t>
+      </w:r>
+      <w:r>
+        <w:rPr>
+          <w:rFonts w:ascii="Consolas" w:hAnsi="Consolas"/>
+          <w:b/>
+          <w:bCs/>
+          <w:color w:val="ED864A"/>
+        </w:rPr>
+        <w:br/>
+        <w:t xml:space="preserve">    </w:t>
+      </w:r>
+      <w:r>
+        <w:rPr>
+          <w:rFonts w:ascii="Consolas" w:hAnsi="Consolas"/>
+          <w:color w:val="EBEBEB"/>
+        </w:rPr>
+        <w:t>}</w:t>
+      </w:r>
+      <w:r>
+        <w:rPr>
+          <w:rFonts w:ascii="Consolas" w:hAnsi="Consolas"/>
+          <w:color w:val="EBEBEB"/>
+        </w:rPr>
+        <w:br/>
+      </w:r>
+      <w:r>
+        <w:rPr>
+          <w:rFonts w:ascii="Consolas" w:hAnsi="Consolas"/>
+          <w:color w:val="EBEBEB"/>
+        </w:rPr>
+        <w:br/>
+        <w:t xml:space="preserve">    </w:t>
+      </w:r>
+      <w:r>
+        <w:rPr>
+          <w:rFonts w:ascii="Consolas" w:hAnsi="Consolas"/>
+          <w:color w:val="ED864A"/>
+        </w:rPr>
+        <w:t xml:space="preserve">public </w:t>
+      </w:r>
+      <w:r>
+        <w:rPr>
+          <w:rFonts w:ascii="Consolas" w:hAnsi="Consolas"/>
+          <w:color w:val="FFFFFF"/>
+        </w:rPr>
         <w:t xml:space="preserve">String </w:t>
       </w:r>
       <w:r>
         <w:rPr>
           <w:rFonts w:ascii="Consolas" w:hAnsi="Consolas"/>
+          <w:color w:val="FFCF40"/>
+        </w:rPr>
+        <w:t>getUsername</w:t>
+      </w:r>
+      <w:r>
+        <w:rPr>
+          <w:rFonts w:ascii="Consolas" w:hAnsi="Consolas"/>
+          <w:color w:val="EBEBEB"/>
+        </w:rPr>
+        <w:t>() {</w:t>
+      </w:r>
+      <w:r>
+        <w:rPr>
+          <w:rFonts w:ascii="Consolas" w:hAnsi="Consolas"/>
+          <w:color w:val="EBEBEB"/>
+        </w:rPr>
+        <w:br/>
+        <w:t xml:space="preserve">        </w:t>
+      </w:r>
+      <w:r>
+        <w:rPr>
+          <w:rFonts w:ascii="Consolas" w:hAnsi="Consolas"/>
+          <w:color w:val="ED864A"/>
+        </w:rPr>
+        <w:t xml:space="preserve">return </w:t>
+      </w:r>
+      <w:r>
+        <w:rPr>
+          <w:rFonts w:ascii="Consolas" w:hAnsi="Consolas"/>
           <w:color w:val="ED94FF"/>
         </w:rPr>
         <w:t>username</w:t>
@@ -3973,20 +3859,190 @@
       <w:r>
         <w:rPr>
           <w:rFonts w:ascii="Consolas" w:hAnsi="Consolas"/>
+          <w:color w:val="EBEBEB"/>
+        </w:rPr>
+        <w:t>}</w:t>
+      </w:r>
+      <w:r>
+        <w:rPr>
+          <w:rFonts w:ascii="Consolas" w:hAnsi="Consolas"/>
+          <w:color w:val="EBEBEB"/>
+        </w:rPr>
+        <w:br/>
+      </w:r>
+      <w:r>
+        <w:rPr>
+          <w:rFonts w:ascii="Consolas" w:hAnsi="Consolas"/>
+          <w:color w:val="EBEBEB"/>
+        </w:rPr>
+        <w:br/>
+        <w:t xml:space="preserve">    </w:t>
+      </w:r>
+      <w:r>
+        <w:rPr>
+          <w:rFonts w:ascii="Consolas" w:hAnsi="Consolas"/>
           <w:color w:val="ED864A"/>
         </w:rPr>
-        <w:t xml:space="preserve">private </w:t>
+        <w:t xml:space="preserve">public void </w:t>
+      </w:r>
+      <w:r>
+        <w:rPr>
+          <w:rFonts w:ascii="Consolas" w:hAnsi="Consolas"/>
+          <w:color w:val="FFCF40"/>
+        </w:rPr>
+        <w:t>setUsername</w:t>
+      </w:r>
+      <w:r>
+        <w:rPr>
+          <w:rFonts w:ascii="Consolas" w:hAnsi="Consolas"/>
+          <w:color w:val="EBEBEB"/>
+        </w:rPr>
+        <w:t>(</w:t>
       </w:r>
       <w:r>
         <w:rPr>
           <w:rFonts w:ascii="Consolas" w:hAnsi="Consolas"/>
           <w:color w:val="FFFFFF"/>
         </w:rPr>
+        <w:t>String username</w:t>
+      </w:r>
+      <w:r>
+        <w:rPr>
+          <w:rFonts w:ascii="Consolas" w:hAnsi="Consolas"/>
+          <w:color w:val="EBEBEB"/>
+        </w:rPr>
+        <w:t>) {</w:t>
+      </w:r>
+      <w:r>
+        <w:rPr>
+          <w:rFonts w:ascii="Consolas" w:hAnsi="Consolas"/>
+          <w:color w:val="EBEBEB"/>
+        </w:rPr>
+        <w:br/>
+        <w:t xml:space="preserve">        </w:t>
+      </w:r>
+      <w:r>
+        <w:rPr>
+          <w:rFonts w:ascii="Consolas" w:hAnsi="Consolas"/>
+          <w:color w:val="ED864A"/>
+        </w:rPr>
+        <w:t>this</w:t>
+      </w:r>
+      <w:r>
+        <w:rPr>
+          <w:rFonts w:ascii="Consolas" w:hAnsi="Consolas"/>
+          <w:color w:val="EBEBEB"/>
+        </w:rPr>
+        <w:t>.</w:t>
+      </w:r>
+      <w:r>
+        <w:rPr>
+          <w:rFonts w:ascii="Consolas" w:hAnsi="Consolas"/>
+          <w:color w:val="ED94FF"/>
+        </w:rPr>
+        <w:t xml:space="preserve">username </w:t>
+      </w:r>
+      <w:r>
+        <w:rPr>
+          <w:rFonts w:ascii="Consolas" w:hAnsi="Consolas"/>
+          <w:color w:val="EBEBEB"/>
+        </w:rPr>
+        <w:t xml:space="preserve">= </w:t>
+      </w:r>
+      <w:r>
+        <w:rPr>
+          <w:rFonts w:ascii="Consolas" w:hAnsi="Consolas"/>
+          <w:color w:val="FFFFFF"/>
+        </w:rPr>
+        <w:t>username</w:t>
+      </w:r>
+      <w:r>
+        <w:rPr>
+          <w:rFonts w:ascii="Consolas" w:hAnsi="Consolas"/>
+          <w:b/>
+          <w:bCs/>
+          <w:color w:val="ED864A"/>
+        </w:rPr>
+        <w:t>;</w:t>
+      </w:r>
+      <w:r>
+        <w:rPr>
+          <w:rFonts w:ascii="Consolas" w:hAnsi="Consolas"/>
+          <w:b/>
+          <w:bCs/>
+          <w:color w:val="ED864A"/>
+        </w:rPr>
+        <w:br/>
+        <w:t xml:space="preserve">    </w:t>
+      </w:r>
+      <w:r>
+        <w:rPr>
+          <w:rFonts w:ascii="Consolas" w:hAnsi="Consolas"/>
+          <w:color w:val="EBEBEB"/>
+        </w:rPr>
+        <w:t>}</w:t>
+      </w:r>
+      <w:r>
+        <w:rPr>
+          <w:rFonts w:ascii="Consolas" w:hAnsi="Consolas"/>
+          <w:color w:val="EBEBEB"/>
+        </w:rPr>
+        <w:br/>
+      </w:r>
+      <w:r>
+        <w:rPr>
+          <w:rFonts w:ascii="Consolas" w:hAnsi="Consolas"/>
+          <w:color w:val="EBEBEB"/>
+        </w:rPr>
+        <w:br/>
+        <w:t xml:space="preserve">    </w:t>
+      </w:r>
+      <w:r>
+        <w:rPr>
+          <w:rFonts w:ascii="Consolas" w:hAnsi="Consolas"/>
+          <w:color w:val="ED864A"/>
+        </w:rPr>
+        <w:t xml:space="preserve">public </w:t>
+      </w:r>
+      <w:r>
+        <w:rPr>
+          <w:rFonts w:ascii="Consolas" w:hAnsi="Consolas"/>
+          <w:color w:val="FFFFFF"/>
+        </w:rPr>
         <w:t xml:space="preserve">Date </w:t>
       </w:r>
       <w:r>
         <w:rPr>
           <w:rFonts w:ascii="Consolas" w:hAnsi="Consolas"/>
+          <w:color w:val="FFCF40"/>
+        </w:rPr>
+        <w:t>getBirthday</w:t>
+      </w:r>
+      <w:r>
+        <w:rPr>
+          <w:rFonts w:ascii="Consolas" w:hAnsi="Consolas"/>
+          <w:color w:val="EBEBEB"/>
+        </w:rPr>
+        <w:t>() {</w:t>
+      </w:r>
+      <w:r>
+        <w:rPr>
+          <w:rFonts w:ascii="Consolas" w:hAnsi="Consolas"/>
+          <w:color w:val="EBEBEB"/>
+        </w:rPr>
+        <w:br/>
+        <w:t xml:space="preserve">        </w:t>
+      </w:r>
+      <w:r>
+        <w:rPr>
+          <w:rFonts w:ascii="Consolas" w:hAnsi="Consolas"/>
+          <w:color w:val="ED864A"/>
+        </w:rPr>
+        <w:t xml:space="preserve">return </w:t>
+      </w:r>
+      <w:r>
+        <w:rPr>
+          <w:rFonts w:ascii="Consolas" w:hAnsi="Consolas"/>
           <w:color w:val="ED94FF"/>
         </w:rPr>
         <w:t>birthday</w:t>
@@ -4013,656 +4069,88 @@
       <w:r>
         <w:rPr>
           <w:rFonts w:ascii="Consolas" w:hAnsi="Consolas"/>
+          <w:color w:val="EBEBEB"/>
+        </w:rPr>
+        <w:t>}</w:t>
+      </w:r>
+      <w:r>
+        <w:rPr>
+          <w:rFonts w:ascii="Consolas" w:hAnsi="Consolas"/>
+          <w:color w:val="EBEBEB"/>
+        </w:rPr>
+        <w:br/>
+      </w:r>
+      <w:r>
+        <w:rPr>
+          <w:rFonts w:ascii="Consolas" w:hAnsi="Consolas"/>
+          <w:color w:val="EBEBEB"/>
+        </w:rPr>
+        <w:br/>
+        <w:t xml:space="preserve">    </w:t>
+      </w:r>
+      <w:r>
+        <w:rPr>
+          <w:rFonts w:ascii="Consolas" w:hAnsi="Consolas"/>
           <w:color w:val="ED864A"/>
         </w:rPr>
-        <w:t xml:space="preserve">private </w:t>
+        <w:t xml:space="preserve">public void </w:t>
+      </w:r>
+      <w:r>
+        <w:rPr>
+          <w:rFonts w:ascii="Consolas" w:hAnsi="Consolas"/>
+          <w:color w:val="FFCF40"/>
+        </w:rPr>
+        <w:t>setBirthday</w:t>
+      </w:r>
+      <w:r>
+        <w:rPr>
+          <w:rFonts w:ascii="Consolas" w:hAnsi="Consolas"/>
+          <w:color w:val="EBEBEB"/>
+        </w:rPr>
+        <w:t>(</w:t>
       </w:r>
       <w:r>
         <w:rPr>
           <w:rFonts w:ascii="Consolas" w:hAnsi="Consolas"/>
           <w:color w:val="FFFFFF"/>
         </w:rPr>
-        <w:t xml:space="preserve">String </w:t>
+        <w:t>Date birthday</w:t>
+      </w:r>
+      <w:r>
+        <w:rPr>
+          <w:rFonts w:ascii="Consolas" w:hAnsi="Consolas"/>
+          <w:color w:val="EBEBEB"/>
+        </w:rPr>
+        <w:t>) {</w:t>
+      </w:r>
+      <w:r>
+        <w:rPr>
+          <w:rFonts w:ascii="Consolas" w:hAnsi="Consolas"/>
+          <w:color w:val="EBEBEB"/>
+        </w:rPr>
+        <w:br/>
+        <w:t xml:space="preserve">        </w:t>
+      </w:r>
+      <w:r>
+        <w:rPr>
+          <w:rFonts w:ascii="Consolas" w:hAnsi="Consolas"/>
+          <w:color w:val="ED864A"/>
+        </w:rPr>
+        <w:t>this</w:t>
+      </w:r>
+      <w:r>
+        <w:rPr>
+          <w:rFonts w:ascii="Consolas" w:hAnsi="Consolas"/>
+          <w:color w:val="EBEBEB"/>
+        </w:rPr>
+        <w:t>.</w:t>
       </w:r>
       <w:r>
         <w:rPr>
           <w:rFonts w:ascii="Consolas" w:hAnsi="Consolas"/>
           <w:color w:val="ED94FF"/>
         </w:rPr>
-        <w:t>address</w:t>
-      </w:r>
-      <w:r>
-        <w:rPr>
-          <w:rFonts w:ascii="Consolas" w:hAnsi="Consolas"/>
-          <w:b/>
-          <w:bCs/>
-          <w:color w:val="ED864A"/>
-        </w:rPr>
-        <w:t>;</w:t>
-      </w:r>
-      <w:r>
-        <w:rPr>
-          <w:rFonts w:ascii="Consolas" w:hAnsi="Consolas"/>
-          <w:b/>
-          <w:bCs/>
-          <w:color w:val="ED864A"/>
-        </w:rPr>
-        <w:br/>
-      </w:r>
-      <w:r>
-        <w:rPr>
-          <w:rFonts w:ascii="Consolas" w:hAnsi="Consolas"/>
-          <w:b/>
-          <w:bCs/>
-          <w:color w:val="ED864A"/>
-        </w:rPr>
-        <w:br/>
-        <w:t xml:space="preserve">    </w:t>
-      </w:r>
-      <w:r>
-        <w:rPr>
-          <w:rFonts w:ascii="Consolas" w:hAnsi="Consolas"/>
-          <w:color w:val="ED864A"/>
-        </w:rPr>
-        <w:t xml:space="preserve">public </w:t>
-      </w:r>
-      <w:r>
-        <w:rPr>
-          <w:rFonts w:ascii="Consolas" w:hAnsi="Consolas"/>
-          <w:color w:val="FFFFFF"/>
-        </w:rPr>
-        <w:t xml:space="preserve">Integer </w:t>
-      </w:r>
-      <w:proofErr w:type="spellStart"/>
-      <w:r>
-        <w:rPr>
-          <w:rFonts w:ascii="Consolas" w:hAnsi="Consolas"/>
-          <w:color w:val="FFCF40"/>
-        </w:rPr>
-        <w:t>getId</w:t>
-      </w:r>
-      <w:proofErr w:type="spellEnd"/>
-      <w:r>
-        <w:rPr>
-          <w:rFonts w:ascii="Consolas" w:hAnsi="Consolas"/>
-          <w:color w:val="EBEBEB"/>
-        </w:rPr>
-        <w:t>() {</w:t>
-      </w:r>
-      <w:r>
-        <w:rPr>
-          <w:rFonts w:ascii="Consolas" w:hAnsi="Consolas"/>
-          <w:color w:val="EBEBEB"/>
-        </w:rPr>
-        <w:br/>
-        <w:t xml:space="preserve">        </w:t>
-      </w:r>
-      <w:r>
-        <w:rPr>
-          <w:rFonts w:ascii="Consolas" w:hAnsi="Consolas"/>
-          <w:color w:val="ED864A"/>
-        </w:rPr>
-        <w:t xml:space="preserve">return </w:t>
-      </w:r>
-      <w:r>
-        <w:rPr>
-          <w:rFonts w:ascii="Consolas" w:hAnsi="Consolas"/>
-          <w:color w:val="ED94FF"/>
-        </w:rPr>
-        <w:t>id</w:t>
-      </w:r>
-      <w:r>
-        <w:rPr>
-          <w:rFonts w:ascii="Consolas" w:hAnsi="Consolas"/>
-          <w:b/>
-          <w:bCs/>
-          <w:color w:val="ED864A"/>
-        </w:rPr>
-        <w:t>;</w:t>
-      </w:r>
-      <w:r>
-        <w:rPr>
-          <w:rFonts w:ascii="Consolas" w:hAnsi="Consolas"/>
-          <w:b/>
-          <w:bCs/>
-          <w:color w:val="ED864A"/>
-        </w:rPr>
-        <w:br/>
-        <w:t xml:space="preserve">    </w:t>
-      </w:r>
-      <w:r>
-        <w:rPr>
-          <w:rFonts w:ascii="Consolas" w:hAnsi="Consolas"/>
-          <w:color w:val="EBEBEB"/>
-        </w:rPr>
-        <w:t>}</w:t>
-      </w:r>
-      <w:r>
-        <w:rPr>
-          <w:rFonts w:ascii="Consolas" w:hAnsi="Consolas"/>
-          <w:color w:val="EBEBEB"/>
-        </w:rPr>
-        <w:br/>
-      </w:r>
-      <w:r>
-        <w:rPr>
-          <w:rFonts w:ascii="Consolas" w:hAnsi="Consolas"/>
-          <w:color w:val="EBEBEB"/>
-        </w:rPr>
-        <w:br/>
-        <w:t xml:space="preserve">    </w:t>
-      </w:r>
-      <w:r>
-        <w:rPr>
-          <w:rFonts w:ascii="Consolas" w:hAnsi="Consolas"/>
-          <w:color w:val="ED864A"/>
-        </w:rPr>
-        <w:t xml:space="preserve">public void </w:t>
-      </w:r>
-      <w:proofErr w:type="spellStart"/>
-      <w:r>
-        <w:rPr>
-          <w:rFonts w:ascii="Consolas" w:hAnsi="Consolas"/>
-          <w:color w:val="FFCF40"/>
-        </w:rPr>
-        <w:t>setId</w:t>
-      </w:r>
-      <w:proofErr w:type="spellEnd"/>
-      <w:r>
-        <w:rPr>
-          <w:rFonts w:ascii="Consolas" w:hAnsi="Consolas"/>
-          <w:color w:val="EBEBEB"/>
-        </w:rPr>
-        <w:t>(</w:t>
-      </w:r>
-      <w:r>
-        <w:rPr>
-          <w:rFonts w:ascii="Consolas" w:hAnsi="Consolas"/>
-          <w:color w:val="FFFFFF"/>
-        </w:rPr>
-        <w:t>Integer id</w:t>
-      </w:r>
-      <w:r>
-        <w:rPr>
-          <w:rFonts w:ascii="Consolas" w:hAnsi="Consolas"/>
-          <w:color w:val="EBEBEB"/>
-        </w:rPr>
-        <w:t>) {</w:t>
-      </w:r>
-      <w:r>
-        <w:rPr>
-          <w:rFonts w:ascii="Consolas" w:hAnsi="Consolas"/>
-          <w:color w:val="EBEBEB"/>
-        </w:rPr>
-        <w:br/>
-        <w:t xml:space="preserve">        </w:t>
-      </w:r>
-      <w:r>
-        <w:rPr>
-          <w:rFonts w:ascii="Consolas" w:hAnsi="Consolas"/>
-          <w:color w:val="ED864A"/>
-        </w:rPr>
-        <w:t>this</w:t>
-      </w:r>
-      <w:r>
-        <w:rPr>
-          <w:rFonts w:ascii="Consolas" w:hAnsi="Consolas"/>
-          <w:color w:val="EBEBEB"/>
-        </w:rPr>
-        <w:t>.</w:t>
-      </w:r>
-      <w:r>
-        <w:rPr>
-          <w:rFonts w:ascii="Consolas" w:hAnsi="Consolas"/>
-          <w:color w:val="ED94FF"/>
-        </w:rPr>
-        <w:t xml:space="preserve">id </w:t>
-      </w:r>
-      <w:r>
-        <w:rPr>
-          <w:rFonts w:ascii="Consolas" w:hAnsi="Consolas"/>
-          <w:color w:val="EBEBEB"/>
-        </w:rPr>
-        <w:t xml:space="preserve">= </w:t>
-      </w:r>
-      <w:r>
-        <w:rPr>
-          <w:rFonts w:ascii="Consolas" w:hAnsi="Consolas"/>
-          <w:color w:val="FFFFFF"/>
-        </w:rPr>
-        <w:t>id</w:t>
-      </w:r>
-      <w:r>
-        <w:rPr>
-          <w:rFonts w:ascii="Consolas" w:hAnsi="Consolas"/>
-          <w:b/>
-          <w:bCs/>
-          <w:color w:val="ED864A"/>
-        </w:rPr>
-        <w:t>;</w:t>
-      </w:r>
-      <w:r>
-        <w:rPr>
-          <w:rFonts w:ascii="Consolas" w:hAnsi="Consolas"/>
-          <w:b/>
-          <w:bCs/>
-          <w:color w:val="ED864A"/>
-        </w:rPr>
-        <w:br/>
-        <w:t xml:space="preserve">    </w:t>
-      </w:r>
-      <w:r>
-        <w:rPr>
-          <w:rFonts w:ascii="Consolas" w:hAnsi="Consolas"/>
-          <w:color w:val="EBEBEB"/>
-        </w:rPr>
-        <w:t>}</w:t>
-      </w:r>
-      <w:r>
-        <w:rPr>
-          <w:rFonts w:ascii="Consolas" w:hAnsi="Consolas"/>
-          <w:color w:val="EBEBEB"/>
-        </w:rPr>
-        <w:br/>
-      </w:r>
-      <w:r>
-        <w:rPr>
-          <w:rFonts w:ascii="Consolas" w:hAnsi="Consolas"/>
-          <w:color w:val="EBEBEB"/>
-        </w:rPr>
-        <w:br/>
-        <w:t xml:space="preserve">    </w:t>
-      </w:r>
-      <w:r>
-        <w:rPr>
-          <w:rFonts w:ascii="Consolas" w:hAnsi="Consolas"/>
-          <w:color w:val="ED864A"/>
-        </w:rPr>
-        <w:t xml:space="preserve">public </w:t>
-      </w:r>
-      <w:r>
-        <w:rPr>
-          <w:rFonts w:ascii="Consolas" w:hAnsi="Consolas"/>
-          <w:color w:val="FFFFFF"/>
-        </w:rPr>
-        <w:t xml:space="preserve">String </w:t>
-      </w:r>
-      <w:proofErr w:type="spellStart"/>
-      <w:r>
-        <w:rPr>
-          <w:rFonts w:ascii="Consolas" w:hAnsi="Consolas"/>
-          <w:color w:val="FFCF40"/>
-        </w:rPr>
-        <w:t>getUsername</w:t>
-      </w:r>
-      <w:proofErr w:type="spellEnd"/>
-      <w:r>
-        <w:rPr>
-          <w:rFonts w:ascii="Consolas" w:hAnsi="Consolas"/>
-          <w:color w:val="EBEBEB"/>
-        </w:rPr>
-        <w:t>() {</w:t>
-      </w:r>
-      <w:r>
-        <w:rPr>
-          <w:rFonts w:ascii="Consolas" w:hAnsi="Consolas"/>
-          <w:color w:val="EBEBEB"/>
-        </w:rPr>
-        <w:br/>
-        <w:t xml:space="preserve">        </w:t>
-      </w:r>
-      <w:r>
-        <w:rPr>
-          <w:rFonts w:ascii="Consolas" w:hAnsi="Consolas"/>
-          <w:color w:val="ED864A"/>
-        </w:rPr>
-        <w:t xml:space="preserve">return </w:t>
-      </w:r>
-      <w:r>
-        <w:rPr>
-          <w:rFonts w:ascii="Consolas" w:hAnsi="Consolas"/>
-          <w:color w:val="ED94FF"/>
-        </w:rPr>
-        <w:t>username</w:t>
-      </w:r>
-      <w:r>
-        <w:rPr>
-          <w:rFonts w:ascii="Consolas" w:hAnsi="Consolas"/>
-          <w:b/>
-          <w:bCs/>
-          <w:color w:val="ED864A"/>
-        </w:rPr>
-        <w:t>;</w:t>
-      </w:r>
-      <w:r>
-        <w:rPr>
-          <w:rFonts w:ascii="Consolas" w:hAnsi="Consolas"/>
-          <w:b/>
-          <w:bCs/>
-          <w:color w:val="ED864A"/>
-        </w:rPr>
-        <w:br/>
-        <w:t xml:space="preserve">    </w:t>
-      </w:r>
-      <w:r>
-        <w:rPr>
-          <w:rFonts w:ascii="Consolas" w:hAnsi="Consolas"/>
-          <w:color w:val="EBEBEB"/>
-        </w:rPr>
-        <w:t>}</w:t>
-      </w:r>
-      <w:r>
-        <w:rPr>
-          <w:rFonts w:ascii="Consolas" w:hAnsi="Consolas"/>
-          <w:color w:val="EBEBEB"/>
-        </w:rPr>
-        <w:br/>
-      </w:r>
-      <w:r>
-        <w:rPr>
-          <w:rFonts w:ascii="Consolas" w:hAnsi="Consolas"/>
-          <w:color w:val="EBEBEB"/>
-        </w:rPr>
-        <w:br/>
-        <w:t xml:space="preserve">    </w:t>
-      </w:r>
-      <w:r>
-        <w:rPr>
-          <w:rFonts w:ascii="Consolas" w:hAnsi="Consolas"/>
-          <w:color w:val="ED864A"/>
-        </w:rPr>
-        <w:t xml:space="preserve">public void </w:t>
-      </w:r>
-      <w:proofErr w:type="spellStart"/>
-      <w:r>
-        <w:rPr>
-          <w:rFonts w:ascii="Consolas" w:hAnsi="Consolas"/>
-          <w:color w:val="FFCF40"/>
-        </w:rPr>
-        <w:t>setUsername</w:t>
-      </w:r>
-      <w:proofErr w:type="spellEnd"/>
-      <w:r>
-        <w:rPr>
-          <w:rFonts w:ascii="Consolas" w:hAnsi="Consolas"/>
-          <w:color w:val="EBEBEB"/>
-        </w:rPr>
-        <w:t>(</w:t>
-      </w:r>
-      <w:r>
-        <w:rPr>
-          <w:rFonts w:ascii="Consolas" w:hAnsi="Consolas"/>
-          <w:color w:val="FFFFFF"/>
-        </w:rPr>
-        <w:t>String username</w:t>
-      </w:r>
-      <w:r>
-        <w:rPr>
-          <w:rFonts w:ascii="Consolas" w:hAnsi="Consolas"/>
-          <w:color w:val="EBEBEB"/>
-        </w:rPr>
-        <w:t>) {</w:t>
-      </w:r>
-      <w:r>
-        <w:rPr>
-          <w:rFonts w:ascii="Consolas" w:hAnsi="Consolas"/>
-          <w:color w:val="EBEBEB"/>
-        </w:rPr>
-        <w:br/>
-        <w:t xml:space="preserve">        </w:t>
-      </w:r>
-      <w:proofErr w:type="spellStart"/>
-      <w:r>
-        <w:rPr>
-          <w:rFonts w:ascii="Consolas" w:hAnsi="Consolas"/>
-          <w:color w:val="ED864A"/>
-        </w:rPr>
-        <w:t>this</w:t>
-      </w:r>
-      <w:r>
-        <w:rPr>
-          <w:rFonts w:ascii="Consolas" w:hAnsi="Consolas"/>
-          <w:color w:val="EBEBEB"/>
-        </w:rPr>
-        <w:t>.</w:t>
-      </w:r>
-      <w:r>
-        <w:rPr>
-          <w:rFonts w:ascii="Consolas" w:hAnsi="Consolas"/>
-          <w:color w:val="ED94FF"/>
-        </w:rPr>
-        <w:t>username</w:t>
-      </w:r>
-      <w:proofErr w:type="spellEnd"/>
-      <w:r>
-        <w:rPr>
-          <w:rFonts w:ascii="Consolas" w:hAnsi="Consolas"/>
-          <w:color w:val="ED94FF"/>
-        </w:rPr>
-        <w:t xml:space="preserve"> </w:t>
-      </w:r>
-      <w:r>
-        <w:rPr>
-          <w:rFonts w:ascii="Consolas" w:hAnsi="Consolas"/>
-          <w:color w:val="EBEBEB"/>
-        </w:rPr>
-        <w:t xml:space="preserve">= </w:t>
-      </w:r>
-      <w:r>
-        <w:rPr>
-          <w:rFonts w:ascii="Consolas" w:hAnsi="Consolas"/>
-          <w:color w:val="FFFFFF"/>
-        </w:rPr>
-        <w:t>username</w:t>
-      </w:r>
-      <w:r>
-        <w:rPr>
-          <w:rFonts w:ascii="Consolas" w:hAnsi="Consolas"/>
-          <w:b/>
-          <w:bCs/>
-          <w:color w:val="ED864A"/>
-        </w:rPr>
-        <w:t>;</w:t>
-      </w:r>
-      <w:r>
-        <w:rPr>
-          <w:rFonts w:ascii="Consolas" w:hAnsi="Consolas"/>
-          <w:b/>
-          <w:bCs/>
-          <w:color w:val="ED864A"/>
-        </w:rPr>
-        <w:br/>
-        <w:t xml:space="preserve">    </w:t>
-      </w:r>
-      <w:r>
-        <w:rPr>
-          <w:rFonts w:ascii="Consolas" w:hAnsi="Consolas"/>
-          <w:color w:val="EBEBEB"/>
-        </w:rPr>
-        <w:t>}</w:t>
-      </w:r>
-      <w:r>
-        <w:rPr>
-          <w:rFonts w:ascii="Consolas" w:hAnsi="Consolas"/>
-          <w:color w:val="EBEBEB"/>
-        </w:rPr>
-        <w:br/>
-      </w:r>
-      <w:r>
-        <w:rPr>
-          <w:rFonts w:ascii="Consolas" w:hAnsi="Consolas"/>
-          <w:color w:val="EBEBEB"/>
-        </w:rPr>
-        <w:br/>
-        <w:t xml:space="preserve">    </w:t>
-      </w:r>
-      <w:r>
-        <w:rPr>
-          <w:rFonts w:ascii="Consolas" w:hAnsi="Consolas"/>
-          <w:color w:val="ED864A"/>
-        </w:rPr>
-        <w:t xml:space="preserve">public </w:t>
-      </w:r>
-      <w:r>
-        <w:rPr>
-          <w:rFonts w:ascii="Consolas" w:hAnsi="Consolas"/>
-          <w:color w:val="FFFFFF"/>
-        </w:rPr>
-        <w:t xml:space="preserve">Date </w:t>
-      </w:r>
-      <w:proofErr w:type="spellStart"/>
-      <w:r>
-        <w:rPr>
-          <w:rFonts w:ascii="Consolas" w:hAnsi="Consolas"/>
-          <w:color w:val="FFCF40"/>
-        </w:rPr>
-        <w:t>getBirthday</w:t>
-      </w:r>
-      <w:proofErr w:type="spellEnd"/>
-      <w:r>
-        <w:rPr>
-          <w:rFonts w:ascii="Consolas" w:hAnsi="Consolas"/>
-          <w:color w:val="EBEBEB"/>
-        </w:rPr>
-        <w:t>() {</w:t>
-      </w:r>
-      <w:r>
-        <w:rPr>
-          <w:rFonts w:ascii="Consolas" w:hAnsi="Consolas"/>
-          <w:color w:val="EBEBEB"/>
-        </w:rPr>
-        <w:br/>
-        <w:t xml:space="preserve">        </w:t>
-      </w:r>
-      <w:r>
-        <w:rPr>
-          <w:rFonts w:ascii="Consolas" w:hAnsi="Consolas"/>
-          <w:color w:val="ED864A"/>
-        </w:rPr>
-        <w:t xml:space="preserve">return </w:t>
-      </w:r>
-      <w:r>
-        <w:rPr>
-          <w:rFonts w:ascii="Consolas" w:hAnsi="Consolas"/>
-          <w:color w:val="ED94FF"/>
-        </w:rPr>
-        <w:t>birthday</w:t>
-      </w:r>
-      <w:r>
-        <w:rPr>
-          <w:rFonts w:ascii="Consolas" w:hAnsi="Consolas"/>
-          <w:b/>
-          <w:bCs/>
-          <w:color w:val="ED864A"/>
-        </w:rPr>
-        <w:t>;</w:t>
-      </w:r>
-      <w:r>
-        <w:rPr>
-          <w:rFonts w:ascii="Consolas" w:hAnsi="Consolas"/>
-          <w:b/>
-          <w:bCs/>
-          <w:color w:val="ED864A"/>
-        </w:rPr>
-        <w:br/>
-        <w:t xml:space="preserve">    </w:t>
-      </w:r>
-      <w:r>
-        <w:rPr>
-          <w:rFonts w:ascii="Consolas" w:hAnsi="Consolas"/>
-          <w:color w:val="EBEBEB"/>
-        </w:rPr>
-        <w:t>}</w:t>
-      </w:r>
-      <w:r>
-        <w:rPr>
-          <w:rFonts w:ascii="Consolas" w:hAnsi="Consolas"/>
-          <w:color w:val="EBEBEB"/>
-        </w:rPr>
-        <w:br/>
-      </w:r>
-      <w:r>
-        <w:rPr>
-          <w:rFonts w:ascii="Consolas" w:hAnsi="Consolas"/>
-          <w:color w:val="EBEBEB"/>
-        </w:rPr>
-        <w:br/>
-        <w:t xml:space="preserve">    </w:t>
-      </w:r>
-      <w:r>
-        <w:rPr>
-          <w:rFonts w:ascii="Consolas" w:hAnsi="Consolas"/>
-          <w:color w:val="ED864A"/>
-        </w:rPr>
-        <w:t xml:space="preserve">public void </w:t>
-      </w:r>
-      <w:proofErr w:type="spellStart"/>
-      <w:r>
-        <w:rPr>
-          <w:rFonts w:ascii="Consolas" w:hAnsi="Consolas"/>
-          <w:color w:val="FFCF40"/>
-        </w:rPr>
-        <w:t>setBirthday</w:t>
-      </w:r>
-      <w:proofErr w:type="spellEnd"/>
-      <w:r>
-        <w:rPr>
-          <w:rFonts w:ascii="Consolas" w:hAnsi="Consolas"/>
-          <w:color w:val="EBEBEB"/>
-        </w:rPr>
-        <w:t>(</w:t>
-      </w:r>
-      <w:r>
-        <w:rPr>
-          <w:rFonts w:ascii="Consolas" w:hAnsi="Consolas"/>
-          <w:color w:val="FFFFFF"/>
-        </w:rPr>
-        <w:t>Date birthday</w:t>
-      </w:r>
-      <w:r>
-        <w:rPr>
-          <w:rFonts w:ascii="Consolas" w:hAnsi="Consolas"/>
-          <w:color w:val="EBEBEB"/>
-        </w:rPr>
-        <w:t>) {</w:t>
-      </w:r>
-      <w:r>
-        <w:rPr>
-          <w:rFonts w:ascii="Consolas" w:hAnsi="Consolas"/>
-          <w:color w:val="EBEBEB"/>
-        </w:rPr>
-        <w:br/>
-        <w:t xml:space="preserve">        </w:t>
-      </w:r>
-      <w:proofErr w:type="spellStart"/>
-      <w:r>
-        <w:rPr>
-          <w:rFonts w:ascii="Consolas" w:hAnsi="Consolas"/>
-          <w:color w:val="ED864A"/>
-        </w:rPr>
-        <w:t>this</w:t>
-      </w:r>
-      <w:r>
-        <w:rPr>
-          <w:rFonts w:ascii="Consolas" w:hAnsi="Consolas"/>
-          <w:color w:val="EBEBEB"/>
-        </w:rPr>
-        <w:t>.</w:t>
-      </w:r>
-      <w:r>
-        <w:rPr>
-          <w:rFonts w:ascii="Consolas" w:hAnsi="Consolas"/>
-          <w:color w:val="ED94FF"/>
-        </w:rPr>
-        <w:t>birthday</w:t>
-      </w:r>
-      <w:proofErr w:type="spellEnd"/>
-      <w:r>
-        <w:rPr>
-          <w:rFonts w:ascii="Consolas" w:hAnsi="Consolas"/>
-          <w:color w:val="ED94FF"/>
-        </w:rPr>
-        <w:t xml:space="preserve"> </w:t>
+        <w:t xml:space="preserve">birthday </w:t>
       </w:r>
       <w:r>
         <w:rPr>
@@ -4740,7 +4228,6 @@
         </w:rPr>
         <w:t xml:space="preserve">String </w:t>
       </w:r>
-      <w:proofErr w:type="spellStart"/>
       <w:r>
         <w:rPr>
           <w:rFonts w:ascii="Consolas" w:hAnsi="Consolas"/>
@@ -4748,7 +4235,6 @@
         </w:rPr>
         <w:t>getAddress</w:t>
       </w:r>
-      <w:proofErr w:type="spellEnd"/>
       <w:r>
         <w:rPr>
           <w:rFonts w:ascii="Consolas" w:hAnsi="Consolas"/>
@@ -4826,7 +4312,6 @@
         </w:rPr>
         <w:t xml:space="preserve">public void </w:t>
       </w:r>
-      <w:proofErr w:type="spellStart"/>
       <w:r>
         <w:rPr>
           <w:rFonts w:ascii="Consolas" w:hAnsi="Consolas"/>
@@ -4834,7 +4319,6 @@
         </w:rPr>
         <w:t>setAddress</w:t>
       </w:r>
-      <w:proofErr w:type="spellEnd"/>
       <w:r>
         <w:rPr>
           <w:rFonts w:ascii="Consolas" w:hAnsi="Consolas"/>
@@ -4864,7 +4348,6 @@
         <w:br/>
         <w:t xml:space="preserve">        </w:t>
       </w:r>
-      <w:proofErr w:type="spellStart"/>
       <w:r>
         <w:rPr>
           <w:rFonts w:ascii="Consolas" w:hAnsi="Consolas"/>
@@ -4884,101 +4367,92 @@
           <w:rFonts w:ascii="Consolas" w:hAnsi="Consolas"/>
           <w:color w:val="ED94FF"/>
         </w:rPr>
+        <w:t xml:space="preserve">address </w:t>
+      </w:r>
+      <w:r>
+        <w:rPr>
+          <w:rFonts w:ascii="Consolas" w:hAnsi="Consolas"/>
+          <w:color w:val="EBEBEB"/>
+        </w:rPr>
+        <w:t xml:space="preserve">= </w:t>
+      </w:r>
+      <w:r>
+        <w:rPr>
+          <w:rFonts w:ascii="Consolas" w:hAnsi="Consolas"/>
+          <w:color w:val="FFFFFF"/>
+        </w:rPr>
         <w:t>address</w:t>
       </w:r>
-      <w:proofErr w:type="spellEnd"/>
-      <w:r>
-        <w:rPr>
-          <w:rFonts w:ascii="Consolas" w:hAnsi="Consolas"/>
-          <w:color w:val="ED94FF"/>
-        </w:rPr>
-        <w:t xml:space="preserve"> </w:t>
-      </w:r>
-      <w:r>
-        <w:rPr>
-          <w:rFonts w:ascii="Consolas" w:hAnsi="Consolas"/>
-          <w:color w:val="EBEBEB"/>
-        </w:rPr>
-        <w:t xml:space="preserve">= </w:t>
+      <w:r>
+        <w:rPr>
+          <w:rFonts w:ascii="Consolas" w:hAnsi="Consolas"/>
+          <w:b/>
+          <w:bCs/>
+          <w:color w:val="ED864A"/>
+        </w:rPr>
+        <w:t>;</w:t>
+      </w:r>
+      <w:r>
+        <w:rPr>
+          <w:rFonts w:ascii="Consolas" w:hAnsi="Consolas"/>
+          <w:b/>
+          <w:bCs/>
+          <w:color w:val="ED864A"/>
+        </w:rPr>
+        <w:br/>
+        <w:t xml:space="preserve">    </w:t>
+      </w:r>
+      <w:r>
+        <w:rPr>
+          <w:rFonts w:ascii="Consolas" w:hAnsi="Consolas"/>
+          <w:color w:val="EBEBEB"/>
+        </w:rPr>
+        <w:t>}</w:t>
+      </w:r>
+      <w:r>
+        <w:rPr>
+          <w:rFonts w:ascii="Consolas" w:hAnsi="Consolas"/>
+          <w:color w:val="EBEBEB"/>
+        </w:rPr>
+        <w:br/>
+      </w:r>
+      <w:r>
+        <w:rPr>
+          <w:rFonts w:ascii="Consolas" w:hAnsi="Consolas"/>
+          <w:color w:val="EBEBEB"/>
+        </w:rPr>
+        <w:br/>
+        <w:t xml:space="preserve">    </w:t>
+      </w:r>
+      <w:r>
+        <w:rPr>
+          <w:rFonts w:ascii="Consolas" w:hAnsi="Consolas"/>
+          <w:color w:val="A9B837"/>
+        </w:rPr>
+        <w:t>@Override</w:t>
+      </w:r>
+      <w:r>
+        <w:rPr>
+          <w:rFonts w:ascii="Consolas" w:hAnsi="Consolas"/>
+          <w:color w:val="A9B837"/>
+        </w:rPr>
+        <w:br/>
+        <w:t xml:space="preserve">    </w:t>
+      </w:r>
+      <w:r>
+        <w:rPr>
+          <w:rFonts w:ascii="Consolas" w:hAnsi="Consolas"/>
+          <w:color w:val="ED864A"/>
+        </w:rPr>
+        <w:t xml:space="preserve">public </w:t>
       </w:r>
       <w:r>
         <w:rPr>
           <w:rFonts w:ascii="Consolas" w:hAnsi="Consolas"/>
           <w:color w:val="FFFFFF"/>
         </w:rPr>
-        <w:t>address</w:t>
-      </w:r>
-      <w:r>
-        <w:rPr>
-          <w:rFonts w:ascii="Consolas" w:hAnsi="Consolas"/>
-          <w:b/>
-          <w:bCs/>
-          <w:color w:val="ED864A"/>
-        </w:rPr>
-        <w:t>;</w:t>
-      </w:r>
-      <w:r>
-        <w:rPr>
-          <w:rFonts w:ascii="Consolas" w:hAnsi="Consolas"/>
-          <w:b/>
-          <w:bCs/>
-          <w:color w:val="ED864A"/>
-        </w:rPr>
-        <w:br/>
-        <w:t xml:space="preserve">    </w:t>
-      </w:r>
-      <w:r>
-        <w:rPr>
-          <w:rFonts w:ascii="Consolas" w:hAnsi="Consolas"/>
-          <w:color w:val="EBEBEB"/>
-        </w:rPr>
-        <w:t>}</w:t>
-      </w:r>
-      <w:r>
-        <w:rPr>
-          <w:rFonts w:ascii="Consolas" w:hAnsi="Consolas"/>
-          <w:color w:val="EBEBEB"/>
-        </w:rPr>
-        <w:br/>
-      </w:r>
-      <w:r>
-        <w:rPr>
-          <w:rFonts w:ascii="Consolas" w:hAnsi="Consolas"/>
-          <w:color w:val="EBEBEB"/>
-        </w:rPr>
-        <w:br/>
-        <w:t xml:space="preserve">    </w:t>
-      </w:r>
-      <w:r>
-        <w:rPr>
-          <w:rFonts w:ascii="Consolas" w:hAnsi="Consolas"/>
-          <w:color w:val="A9B837"/>
-        </w:rPr>
-        <w:t>@Override</w:t>
-      </w:r>
-      <w:r>
-        <w:rPr>
-          <w:rFonts w:ascii="Consolas" w:hAnsi="Consolas"/>
-          <w:color w:val="A9B837"/>
-        </w:rPr>
-        <w:br/>
-        <w:t xml:space="preserve">    </w:t>
-      </w:r>
-      <w:r>
-        <w:rPr>
-          <w:rFonts w:ascii="Consolas" w:hAnsi="Consolas"/>
-          <w:color w:val="ED864A"/>
-        </w:rPr>
-        <w:t xml:space="preserve">public </w:t>
-      </w:r>
-      <w:r>
-        <w:rPr>
-          <w:rFonts w:ascii="Consolas" w:hAnsi="Consolas"/>
-          <w:color w:val="FFFFFF"/>
-        </w:rPr>
         <w:t xml:space="preserve">String </w:t>
       </w:r>
-      <w:proofErr w:type="spellStart"/>
       <w:r>
         <w:rPr>
           <w:rFonts w:ascii="Consolas" w:hAnsi="Consolas"/>
@@ -4986,7 +4460,6 @@
         </w:rPr>
         <w:t>toString</w:t>
       </w:r>
-      <w:proofErr w:type="spellEnd"/>
       <w:r>
         <w:rPr>
           <w:rFonts w:ascii="Consolas" w:hAnsi="Consolas"/>
@@ -5297,28 +4770,24 @@
         </w:rPr>
         <w:t>创建</w:t>
       </w:r>
-      <w:proofErr w:type="spellStart"/>
       <w:r>
         <w:rPr>
           <w:rFonts w:hint="eastAsia"/>
         </w:rPr>
         <w:t>dao</w:t>
       </w:r>
-      <w:proofErr w:type="spellEnd"/>
       <w:r>
         <w:rPr>
           <w:rFonts w:hint="eastAsia"/>
         </w:rPr>
         <w:t>接口</w:t>
       </w:r>
-      <w:proofErr w:type="spellStart"/>
       <w:r>
         <w:rPr>
           <w:rFonts w:hint="eastAsia"/>
         </w:rPr>
         <w:t>IUserDao</w:t>
       </w:r>
-      <w:proofErr w:type="spellEnd"/>
     </w:p>
     <w:p>
       <w:pPr>
@@ -5372,21 +4841,12 @@
         </w:rPr>
         <w:t xml:space="preserve">public interface </w:t>
       </w:r>
-      <w:proofErr w:type="spellStart"/>
       <w:r>
         <w:rPr>
           <w:rFonts w:ascii="Consolas" w:hAnsi="Consolas"/>
           <w:color w:val="FFFFFF"/>
         </w:rPr>
-        <w:t>IUserDao</w:t>
-      </w:r>
-      <w:proofErr w:type="spellEnd"/>
-      <w:r>
-        <w:rPr>
-          <w:rFonts w:ascii="Consolas" w:hAnsi="Consolas"/>
-          <w:color w:val="FFFFFF"/>
-        </w:rPr>
-        <w:t xml:space="preserve"> </w:t>
+        <w:t xml:space="preserve">IUserDao </w:t>
       </w:r>
       <w:r>
         <w:rPr>
@@ -5520,7 +4980,6 @@
         </w:rPr>
         <w:t xml:space="preserve">&gt; </w:t>
       </w:r>
-      <w:proofErr w:type="spellStart"/>
       <w:r>
         <w:rPr>
           <w:rFonts w:ascii="Consolas" w:hAnsi="Consolas"/>
@@ -5528,7 +4987,6 @@
         </w:rPr>
         <w:t>findAll</w:t>
       </w:r>
-      <w:proofErr w:type="spellEnd"/>
       <w:r>
         <w:rPr>
           <w:rFonts w:ascii="Consolas" w:hAnsi="Consolas"/>
@@ -5584,14 +5042,12 @@
         </w:rPr>
         <w:t>创建</w:t>
       </w:r>
-      <w:proofErr w:type="spellStart"/>
       <w:r>
         <w:rPr>
           <w:rFonts w:hint="eastAsia"/>
         </w:rPr>
         <w:t>Mybatis</w:t>
       </w:r>
-      <w:proofErr w:type="spellEnd"/>
       <w:r>
         <w:rPr>
           <w:rFonts w:hint="eastAsia"/>
@@ -5724,47 +5180,15 @@
           <w:rFonts w:ascii="Consolas" w:hAnsi="Consolas"/>
           <w:color w:val="54B33E"/>
         </w:rPr>
-        <w:t xml:space="preserve">"-//mybatis.org//DTD </w:t>
-      </w:r>
-      <w:proofErr w:type="spellStart"/>
+        <w:t>"-//mybatis.org//DTD Config 3.0//EN"</w:t>
+      </w:r>
       <w:r>
         <w:rPr>
           <w:rFonts w:ascii="Consolas" w:hAnsi="Consolas"/>
           <w:color w:val="54B33E"/>
         </w:rPr>
-        <w:t>Config</w:t>
-      </w:r>
-      <w:proofErr w:type="spellEnd"/>
-      <w:r>
-        <w:rPr>
-          <w:rFonts w:ascii="Consolas" w:hAnsi="Consolas"/>
-          <w:color w:val="54B33E"/>
-        </w:rPr>
-        <w:t xml:space="preserve"> 3.0//EN"</w:t>
-      </w:r>
-      <w:r>
-        <w:rPr>
-          <w:rFonts w:ascii="Consolas" w:hAnsi="Consolas"/>
-          <w:color w:val="54B33E"/>
-        </w:rPr>
-        <w:br/>
-        <w:t xml:space="preserve">        "http://mybatis.org/</w:t>
-      </w:r>
-      <w:proofErr w:type="spellStart"/>
-      <w:r>
-        <w:rPr>
-          <w:rFonts w:ascii="Consolas" w:hAnsi="Consolas"/>
-          <w:color w:val="54B33E"/>
-        </w:rPr>
-        <w:t>dtd</w:t>
-      </w:r>
-      <w:proofErr w:type="spellEnd"/>
-      <w:r>
-        <w:rPr>
-          <w:rFonts w:ascii="Consolas" w:hAnsi="Consolas"/>
-          <w:color w:val="54B33E"/>
-        </w:rPr>
-        <w:t>/mybatis-3-config.dtd"</w:t>
+        <w:br/>
+        <w:t xml:space="preserve">        "http://mybatis.org/dtd/mybatis-3-config.dtd"</w:t>
       </w:r>
       <w:r>
         <w:rPr>
@@ -5786,17 +5210,8 @@
           <w:color w:val="7EC3E6"/>
         </w:rPr>
         <w:lastRenderedPageBreak/>
-        <w:t>&lt;!--</w:t>
-      </w:r>
-      <w:proofErr w:type="spellStart"/>
-      <w:r>
-        <w:rPr>
-          <w:rFonts w:ascii="Consolas" w:hAnsi="Consolas"/>
-          <w:color w:val="7EC3E6"/>
-        </w:rPr>
-        <w:t>Mybatis</w:t>
-      </w:r>
-      <w:proofErr w:type="spellEnd"/>
+        <w:t>&lt;!--Mybatis</w:t>
+      </w:r>
       <w:r>
         <w:rPr>
           <w:rFonts w:ascii="Arial Unicode MS" w:eastAsia="Arial Unicode MS" w:hAnsi="Arial Unicode MS" w:cs="Arial Unicode MS" w:hint="eastAsia"/>
@@ -5881,23 +5296,7 @@
           <w:rFonts w:ascii="Consolas" w:hAnsi="Consolas"/>
           <w:color w:val="54B33E"/>
         </w:rPr>
-        <w:t>="</w:t>
-      </w:r>
-      <w:proofErr w:type="spellStart"/>
-      <w:r>
-        <w:rPr>
-          <w:rFonts w:ascii="Consolas" w:hAnsi="Consolas"/>
-          <w:color w:val="54B33E"/>
-        </w:rPr>
-        <w:t>mysql</w:t>
-      </w:r>
-      <w:proofErr w:type="spellEnd"/>
-      <w:r>
-        <w:rPr>
-          <w:rFonts w:ascii="Consolas" w:hAnsi="Consolas"/>
-          <w:color w:val="54B33E"/>
-        </w:rPr>
-        <w:t>"</w:t>
+        <w:t>="mysql"</w:t>
       </w:r>
       <w:r>
         <w:rPr>
@@ -5928,7 +5327,6 @@
         </w:rPr>
         <w:t>配置</w:t>
       </w:r>
-      <w:proofErr w:type="spellStart"/>
       <w:r>
         <w:rPr>
           <w:rFonts w:ascii="Consolas" w:hAnsi="Consolas"/>
@@ -5936,7 +5334,6 @@
         </w:rPr>
         <w:t>mysql</w:t>
       </w:r>
-      <w:proofErr w:type="spellEnd"/>
       <w:r>
         <w:rPr>
           <w:rFonts w:ascii="Arial Unicode MS" w:eastAsia="Arial Unicode MS" w:hAnsi="Arial Unicode MS" w:cs="Arial Unicode MS" w:hint="eastAsia"/>
@@ -5978,23 +5375,7 @@
           <w:rFonts w:ascii="Consolas" w:hAnsi="Consolas"/>
           <w:color w:val="54B33E"/>
         </w:rPr>
-        <w:t>="</w:t>
-      </w:r>
-      <w:proofErr w:type="spellStart"/>
-      <w:r>
-        <w:rPr>
-          <w:rFonts w:ascii="Consolas" w:hAnsi="Consolas"/>
-          <w:color w:val="54B33E"/>
-        </w:rPr>
-        <w:t>mysql</w:t>
-      </w:r>
-      <w:proofErr w:type="spellEnd"/>
-      <w:r>
-        <w:rPr>
-          <w:rFonts w:ascii="Consolas" w:hAnsi="Consolas"/>
-          <w:color w:val="54B33E"/>
-        </w:rPr>
-        <w:t>"</w:t>
+        <w:t>="mysql"</w:t>
       </w:r>
       <w:r>
         <w:rPr>
@@ -6045,76 +5426,28 @@
           <w:rFonts w:ascii="Consolas" w:hAnsi="Consolas"/>
           <w:color w:val="E8BF6A"/>
         </w:rPr>
-        <w:t>&lt;</w:t>
-      </w:r>
-      <w:proofErr w:type="spellStart"/>
+        <w:t xml:space="preserve">&lt;transactionManager </w:t>
+      </w:r>
+      <w:r>
+        <w:rPr>
+          <w:rFonts w:ascii="Consolas" w:hAnsi="Consolas"/>
+          <w:color w:val="FFFFFF"/>
+        </w:rPr>
+        <w:t>type</w:t>
+      </w:r>
+      <w:r>
+        <w:rPr>
+          <w:rFonts w:ascii="Consolas" w:hAnsi="Consolas"/>
+          <w:color w:val="54B33E"/>
+        </w:rPr>
+        <w:t>="jdbc"</w:t>
+      </w:r>
       <w:r>
         <w:rPr>
           <w:rFonts w:ascii="Consolas" w:hAnsi="Consolas"/>
           <w:color w:val="E8BF6A"/>
         </w:rPr>
-        <w:t>transactionManager</w:t>
-      </w:r>
-      <w:proofErr w:type="spellEnd"/>
-      <w:r>
-        <w:rPr>
-          <w:rFonts w:ascii="Consolas" w:hAnsi="Consolas"/>
-          <w:color w:val="E8BF6A"/>
-        </w:rPr>
-        <w:t xml:space="preserve"> </w:t>
-      </w:r>
-      <w:r>
-        <w:rPr>
-          <w:rFonts w:ascii="Consolas" w:hAnsi="Consolas"/>
-          <w:color w:val="FFFFFF"/>
-        </w:rPr>
-        <w:t>type</w:t>
-      </w:r>
-      <w:r>
-        <w:rPr>
-          <w:rFonts w:ascii="Consolas" w:hAnsi="Consolas"/>
-          <w:color w:val="54B33E"/>
-        </w:rPr>
-        <w:t>="</w:t>
-      </w:r>
-      <w:proofErr w:type="spellStart"/>
-      <w:r>
-        <w:rPr>
-          <w:rFonts w:ascii="Consolas" w:hAnsi="Consolas"/>
-          <w:color w:val="54B33E"/>
-        </w:rPr>
-        <w:t>jdbc</w:t>
-      </w:r>
-      <w:proofErr w:type="spellEnd"/>
-      <w:r>
-        <w:rPr>
-          <w:rFonts w:ascii="Consolas" w:hAnsi="Consolas"/>
-          <w:color w:val="54B33E"/>
-        </w:rPr>
-        <w:t>"</w:t>
-      </w:r>
-      <w:r>
-        <w:rPr>
-          <w:rFonts w:ascii="Consolas" w:hAnsi="Consolas"/>
-          <w:color w:val="E8BF6A"/>
-        </w:rPr>
-        <w:t>&gt;&lt;/</w:t>
-      </w:r>
-      <w:proofErr w:type="spellStart"/>
-      <w:r>
-        <w:rPr>
-          <w:rFonts w:ascii="Consolas" w:hAnsi="Consolas"/>
-          <w:color w:val="E8BF6A"/>
-        </w:rPr>
-        <w:t>transactionManager</w:t>
-      </w:r>
-      <w:proofErr w:type="spellEnd"/>
-      <w:r>
-        <w:rPr>
-          <w:rFonts w:ascii="Consolas" w:hAnsi="Consolas"/>
-          <w:color w:val="E8BF6A"/>
-        </w:rPr>
-        <w:t>&gt;</w:t>
+        <w:t>&gt;&lt;/transactionManager&gt;</w:t>
       </w:r>
       <w:r>
         <w:rPr>
@@ -6158,23 +5491,7 @@
           <w:rFonts w:ascii="Consolas" w:hAnsi="Consolas"/>
           <w:color w:val="E8BF6A"/>
         </w:rPr>
-        <w:t>&lt;</w:t>
-      </w:r>
-      <w:proofErr w:type="spellStart"/>
-      <w:r>
-        <w:rPr>
-          <w:rFonts w:ascii="Consolas" w:hAnsi="Consolas"/>
-          <w:color w:val="E8BF6A"/>
-        </w:rPr>
-        <w:t>dataSource</w:t>
-      </w:r>
-      <w:proofErr w:type="spellEnd"/>
-      <w:r>
-        <w:rPr>
-          <w:rFonts w:ascii="Consolas" w:hAnsi="Consolas"/>
-          <w:color w:val="E8BF6A"/>
-        </w:rPr>
-        <w:t xml:space="preserve"> </w:t>
+        <w:t xml:space="preserve">&lt;dataSource </w:t>
       </w:r>
       <w:r>
         <w:rPr>
@@ -6281,23 +5598,50 @@
           <w:rFonts w:ascii="Consolas" w:hAnsi="Consolas"/>
           <w:color w:val="54B33E"/>
         </w:rPr>
-        <w:t>="</w:t>
-      </w:r>
-      <w:proofErr w:type="spellStart"/>
+        <w:t>="com.mysql.jdbc.Driver"</w:t>
+      </w:r>
+      <w:r>
+        <w:rPr>
+          <w:rFonts w:ascii="Consolas" w:hAnsi="Consolas"/>
+          <w:color w:val="E8BF6A"/>
+        </w:rPr>
+        <w:t>/&gt;</w:t>
+      </w:r>
+      <w:r>
+        <w:rPr>
+          <w:rFonts w:ascii="Consolas" w:hAnsi="Consolas"/>
+          <w:color w:val="E8BF6A"/>
+        </w:rPr>
+        <w:br/>
+        <w:t xml:space="preserve">                &lt;property </w:t>
+      </w:r>
+      <w:r>
+        <w:rPr>
+          <w:rFonts w:ascii="Consolas" w:hAnsi="Consolas"/>
+          <w:color w:val="FFFFFF"/>
+        </w:rPr>
+        <w:t>name</w:t>
+      </w:r>
       <w:r>
         <w:rPr>
           <w:rFonts w:ascii="Consolas" w:hAnsi="Consolas"/>
           <w:color w:val="54B33E"/>
         </w:rPr>
-        <w:t>com.mysql.jdbc.Driver</w:t>
-      </w:r>
-      <w:proofErr w:type="spellEnd"/>
+        <w:t xml:space="preserve">="url" </w:t>
+      </w:r>
+      <w:r>
+        <w:rPr>
+          <w:rFonts w:ascii="Consolas" w:hAnsi="Consolas"/>
+          <w:color w:val="FFFFFF"/>
+        </w:rPr>
+        <w:t>value</w:t>
+      </w:r>
       <w:r>
         <w:rPr>
           <w:rFonts w:ascii="Consolas" w:hAnsi="Consolas"/>
           <w:color w:val="54B33E"/>
         </w:rPr>
-        <w:t>"</w:t>
+        <w:t>="jdbc:mysql://localhost:3306/eesy_mybatis"</w:t>
       </w:r>
       <w:r>
         <w:rPr>
@@ -6326,23 +5670,50 @@
           <w:rFonts w:ascii="Consolas" w:hAnsi="Consolas"/>
           <w:color w:val="54B33E"/>
         </w:rPr>
-        <w:t>="</w:t>
-      </w:r>
-      <w:proofErr w:type="spellStart"/>
+        <w:t xml:space="preserve">="username" </w:t>
+      </w:r>
+      <w:r>
+        <w:rPr>
+          <w:rFonts w:ascii="Consolas" w:hAnsi="Consolas"/>
+          <w:color w:val="FFFFFF"/>
+        </w:rPr>
+        <w:t>value</w:t>
+      </w:r>
       <w:r>
         <w:rPr>
           <w:rFonts w:ascii="Consolas" w:hAnsi="Consolas"/>
           <w:color w:val="54B33E"/>
         </w:rPr>
-        <w:t>url</w:t>
-      </w:r>
-      <w:proofErr w:type="spellEnd"/>
+        <w:t>="root"</w:t>
+      </w:r>
+      <w:r>
+        <w:rPr>
+          <w:rFonts w:ascii="Consolas" w:hAnsi="Consolas"/>
+          <w:color w:val="E8BF6A"/>
+        </w:rPr>
+        <w:t>/&gt;</w:t>
+      </w:r>
+      <w:r>
+        <w:rPr>
+          <w:rFonts w:ascii="Consolas" w:hAnsi="Consolas"/>
+          <w:color w:val="E8BF6A"/>
+        </w:rPr>
+        <w:br/>
+        <w:t xml:space="preserve">                &lt;property </w:t>
+      </w:r>
+      <w:r>
+        <w:rPr>
+          <w:rFonts w:ascii="Consolas" w:hAnsi="Consolas"/>
+          <w:color w:val="FFFFFF"/>
+        </w:rPr>
+        <w:t>name</w:t>
+      </w:r>
       <w:r>
         <w:rPr>
           <w:rFonts w:ascii="Consolas" w:hAnsi="Consolas"/>
           <w:color w:val="54B33E"/>
         </w:rPr>
-        <w:t xml:space="preserve">" </w:t>
+        <w:t xml:space="preserve">="password" </w:t>
       </w:r>
       <w:r>
         <w:rPr>
@@ -6356,39 +5727,7 @@
           <w:rFonts w:ascii="Consolas" w:hAnsi="Consolas"/>
           <w:color w:val="54B33E"/>
         </w:rPr>
-        <w:t>="</w:t>
-      </w:r>
-      <w:proofErr w:type="spellStart"/>
-      <w:r>
-        <w:rPr>
-          <w:rFonts w:ascii="Consolas" w:hAnsi="Consolas"/>
-          <w:color w:val="54B33E"/>
-        </w:rPr>
-        <w:t>jdbc:mysql</w:t>
-      </w:r>
-      <w:proofErr w:type="spellEnd"/>
-      <w:r>
-        <w:rPr>
-          <w:rFonts w:ascii="Consolas" w:hAnsi="Consolas"/>
-          <w:color w:val="54B33E"/>
-        </w:rPr>
-        <w:t>://localhost:3306/</w:t>
-      </w:r>
-      <w:proofErr w:type="spellStart"/>
-      <w:r>
-        <w:rPr>
-          <w:rFonts w:ascii="Consolas" w:hAnsi="Consolas"/>
-          <w:color w:val="54B33E"/>
-        </w:rPr>
-        <w:t>eesy_mybatis</w:t>
-      </w:r>
-      <w:proofErr w:type="spellEnd"/>
-      <w:r>
-        <w:rPr>
-          <w:rFonts w:ascii="Consolas" w:hAnsi="Consolas"/>
-          <w:color w:val="54B33E"/>
-        </w:rPr>
-        <w:t>"</w:t>
+        <w:t>="root"</w:t>
       </w:r>
       <w:r>
         <w:rPr>
@@ -6403,109 +5742,7 @@
           <w:color w:val="E8BF6A"/>
         </w:rPr>
         <w:br/>
-        <w:t xml:space="preserve">                &lt;property </w:t>
-      </w:r>
-      <w:r>
-        <w:rPr>
-          <w:rFonts w:ascii="Consolas" w:hAnsi="Consolas"/>
-          <w:color w:val="FFFFFF"/>
-        </w:rPr>
-        <w:t>name</w:t>
-      </w:r>
-      <w:r>
-        <w:rPr>
-          <w:rFonts w:ascii="Consolas" w:hAnsi="Consolas"/>
-          <w:color w:val="54B33E"/>
-        </w:rPr>
-        <w:t xml:space="preserve">="username" </w:t>
-      </w:r>
-      <w:r>
-        <w:rPr>
-          <w:rFonts w:ascii="Consolas" w:hAnsi="Consolas"/>
-          <w:color w:val="FFFFFF"/>
-        </w:rPr>
-        <w:t>value</w:t>
-      </w:r>
-      <w:r>
-        <w:rPr>
-          <w:rFonts w:ascii="Consolas" w:hAnsi="Consolas"/>
-          <w:color w:val="54B33E"/>
-        </w:rPr>
-        <w:t>="root"</w:t>
-      </w:r>
-      <w:r>
-        <w:rPr>
-          <w:rFonts w:ascii="Consolas" w:hAnsi="Consolas"/>
-          <w:color w:val="E8BF6A"/>
-        </w:rPr>
-        <w:t>/&gt;</w:t>
-      </w:r>
-      <w:r>
-        <w:rPr>
-          <w:rFonts w:ascii="Consolas" w:hAnsi="Consolas"/>
-          <w:color w:val="E8BF6A"/>
-        </w:rPr>
-        <w:br/>
-        <w:t xml:space="preserve">                &lt;property </w:t>
-      </w:r>
-      <w:r>
-        <w:rPr>
-          <w:rFonts w:ascii="Consolas" w:hAnsi="Consolas"/>
-          <w:color w:val="FFFFFF"/>
-        </w:rPr>
-        <w:t>name</w:t>
-      </w:r>
-      <w:r>
-        <w:rPr>
-          <w:rFonts w:ascii="Consolas" w:hAnsi="Consolas"/>
-          <w:color w:val="54B33E"/>
-        </w:rPr>
-        <w:t xml:space="preserve">="password" </w:t>
-      </w:r>
-      <w:r>
-        <w:rPr>
-          <w:rFonts w:ascii="Consolas" w:hAnsi="Consolas"/>
-          <w:color w:val="FFFFFF"/>
-        </w:rPr>
-        <w:t>value</w:t>
-      </w:r>
-      <w:r>
-        <w:rPr>
-          <w:rFonts w:ascii="Consolas" w:hAnsi="Consolas"/>
-          <w:color w:val="54B33E"/>
-        </w:rPr>
-        <w:t>="root"</w:t>
-      </w:r>
-      <w:r>
-        <w:rPr>
-          <w:rFonts w:ascii="Consolas" w:hAnsi="Consolas"/>
-          <w:color w:val="E8BF6A"/>
-        </w:rPr>
-        <w:t>/&gt;</w:t>
-      </w:r>
-      <w:r>
-        <w:rPr>
-          <w:rFonts w:ascii="Consolas" w:hAnsi="Consolas"/>
-          <w:color w:val="E8BF6A"/>
-        </w:rPr>
-        <w:br/>
-        <w:t xml:space="preserve">            &lt;/</w:t>
-      </w:r>
-      <w:proofErr w:type="spellStart"/>
-      <w:r>
-        <w:rPr>
-          <w:rFonts w:ascii="Consolas" w:hAnsi="Consolas"/>
-          <w:color w:val="E8BF6A"/>
-        </w:rPr>
-        <w:t>dataSource</w:t>
-      </w:r>
-      <w:proofErr w:type="spellEnd"/>
-      <w:r>
-        <w:rPr>
-          <w:rFonts w:ascii="Consolas" w:hAnsi="Consolas"/>
-          <w:color w:val="E8BF6A"/>
-        </w:rPr>
-        <w:t>&gt;</w:t>
+        <w:t xml:space="preserve">            &lt;/dataSource&gt;</w:t>
       </w:r>
       <w:r>
         <w:rPr>
@@ -6566,7 +5803,6 @@
         </w:rPr>
         <w:t>映射配置文件指的是每个</w:t>
       </w:r>
-      <w:proofErr w:type="spellStart"/>
       <w:r>
         <w:rPr>
           <w:rFonts w:ascii="Consolas" w:hAnsi="Consolas"/>
@@ -6574,7 +5810,6 @@
         </w:rPr>
         <w:t>dao</w:t>
       </w:r>
-      <w:proofErr w:type="spellEnd"/>
       <w:r>
         <w:rPr>
           <w:rFonts w:ascii="Arial Unicode MS" w:eastAsia="Arial Unicode MS" w:hAnsi="Arial Unicode MS" w:cs="Arial Unicode MS" w:hint="eastAsia"/>
@@ -6624,39 +5859,7 @@
           <w:rFonts w:ascii="Consolas" w:hAnsi="Consolas"/>
           <w:color w:val="54B33E"/>
         </w:rPr>
-        <w:t>="com/</w:t>
-      </w:r>
-      <w:proofErr w:type="spellStart"/>
-      <w:r>
-        <w:rPr>
-          <w:rFonts w:ascii="Consolas" w:hAnsi="Consolas"/>
-          <w:color w:val="54B33E"/>
-        </w:rPr>
-        <w:t>itheima</w:t>
-      </w:r>
-      <w:proofErr w:type="spellEnd"/>
-      <w:r>
-        <w:rPr>
-          <w:rFonts w:ascii="Consolas" w:hAnsi="Consolas"/>
-          <w:color w:val="54B33E"/>
-        </w:rPr>
-        <w:t>/</w:t>
-      </w:r>
-      <w:proofErr w:type="spellStart"/>
-      <w:r>
-        <w:rPr>
-          <w:rFonts w:ascii="Consolas" w:hAnsi="Consolas"/>
-          <w:color w:val="54B33E"/>
-        </w:rPr>
-        <w:t>dao</w:t>
-      </w:r>
-      <w:proofErr w:type="spellEnd"/>
-      <w:r>
-        <w:rPr>
-          <w:rFonts w:ascii="Consolas" w:hAnsi="Consolas"/>
-          <w:color w:val="54B33E"/>
-        </w:rPr>
-        <w:t>/IUserDao.xml"</w:t>
+        <w:t>="com/itheima/dao/IUserDao.xml"</w:t>
       </w:r>
       <w:r>
         <w:rPr>
@@ -6745,7 +5948,6 @@
           <w:color w:val="EBEBEB"/>
         </w:rPr>
       </w:pPr>
-      <w:proofErr w:type="gramStart"/>
       <w:r>
         <w:rPr>
           <w:rFonts w:ascii="Consolas" w:hAnsi="Consolas"/>
@@ -6758,43 +5960,87 @@
           <w:rFonts w:ascii="Consolas" w:hAnsi="Consolas"/>
           <w:color w:val="FFFFFF"/>
         </w:rPr>
-        <w:t>xml</w:t>
-      </w:r>
-      <w:proofErr w:type="gramEnd"/>
+        <w:t>xml version</w:t>
+      </w:r>
+      <w:r>
+        <w:rPr>
+          <w:rFonts w:ascii="Consolas" w:hAnsi="Consolas"/>
+          <w:color w:val="54B33E"/>
+        </w:rPr>
+        <w:t xml:space="preserve">="1.0" </w:t>
+      </w:r>
       <w:r>
         <w:rPr>
           <w:rFonts w:ascii="Consolas" w:hAnsi="Consolas"/>
           <w:color w:val="FFFFFF"/>
         </w:rPr>
-        <w:t xml:space="preserve"> version</w:t>
+        <w:t>encoding</w:t>
       </w:r>
       <w:r>
         <w:rPr>
           <w:rFonts w:ascii="Consolas" w:hAnsi="Consolas"/>
           <w:color w:val="54B33E"/>
         </w:rPr>
-        <w:t xml:space="preserve">="1.0" </w:t>
+        <w:t>="UTF-8"</w:t>
+      </w:r>
+      <w:r>
+        <w:rPr>
+          <w:rFonts w:ascii="Consolas" w:hAnsi="Consolas"/>
+          <w:color w:val="E8BF6A"/>
+        </w:rPr>
+        <w:t>?&gt;</w:t>
+      </w:r>
+      <w:r>
+        <w:rPr>
+          <w:rFonts w:ascii="Consolas" w:hAnsi="Consolas"/>
+          <w:color w:val="E8BF6A"/>
+        </w:rPr>
+        <w:br/>
+        <w:t xml:space="preserve">&lt;!DOCTYPE </w:t>
       </w:r>
       <w:r>
         <w:rPr>
           <w:rFonts w:ascii="Consolas" w:hAnsi="Consolas"/>
           <w:color w:val="FFFFFF"/>
         </w:rPr>
-        <w:t>encoding</w:t>
+        <w:t>mapper</w:t>
+      </w:r>
+      <w:r>
+        <w:rPr>
+          <w:rFonts w:ascii="Consolas" w:hAnsi="Consolas"/>
+          <w:color w:val="FFFFFF"/>
+        </w:rPr>
+        <w:br/>
+        <w:t xml:space="preserve">        </w:t>
+      </w:r>
+      <w:r>
+        <w:rPr>
+          <w:rFonts w:ascii="Consolas" w:hAnsi="Consolas"/>
+          <w:color w:val="E8BF6A"/>
+        </w:rPr>
+        <w:t xml:space="preserve">PUBLIC </w:t>
       </w:r>
       <w:r>
         <w:rPr>
           <w:rFonts w:ascii="Consolas" w:hAnsi="Consolas"/>
           <w:color w:val="54B33E"/>
         </w:rPr>
-        <w:t>="UTF-8"</w:t>
+        <w:t>"-//mybatis.org//DTD Mapper 3.0//EN"</w:t>
+      </w:r>
+      <w:r>
+        <w:rPr>
+          <w:rFonts w:ascii="Consolas" w:hAnsi="Consolas"/>
+          <w:color w:val="54B33E"/>
+        </w:rPr>
+        <w:br/>
+        <w:t xml:space="preserve">        "http://mybatis.org/dtd/mybatis-3-mapper.dtd"</w:t>
       </w:r>
       <w:r>
         <w:rPr>
           <w:rFonts w:ascii="Consolas" w:hAnsi="Consolas"/>
           <w:color w:val="E8BF6A"/>
         </w:rPr>
-        <w:t>?&gt;</w:t>
+        <w:t>&gt;</w:t>
       </w:r>
       <w:r>
         <w:rPr>
@@ -6802,126 +6048,42 @@
           <w:color w:val="E8BF6A"/>
         </w:rPr>
         <w:br/>
-        <w:t xml:space="preserve">&lt;!DOCTYPE </w:t>
+        <w:t xml:space="preserve"> &lt;mapper </w:t>
       </w:r>
       <w:r>
         <w:rPr>
           <w:rFonts w:ascii="Consolas" w:hAnsi="Consolas"/>
           <w:color w:val="FFFFFF"/>
         </w:rPr>
-        <w:t>mapper</w:t>
-      </w:r>
-      <w:r>
-        <w:rPr>
-          <w:rFonts w:ascii="Consolas" w:hAnsi="Consolas"/>
-          <w:color w:val="FFFFFF"/>
-        </w:rPr>
-        <w:br/>
-        <w:t xml:space="preserve">        </w:t>
+        <w:t>namespace</w:t>
+      </w:r>
+      <w:r>
+        <w:rPr>
+          <w:rFonts w:ascii="Consolas" w:hAnsi="Consolas"/>
+          <w:color w:val="54B33E"/>
+        </w:rPr>
+        <w:t>="com.itheima.dao.IUserDao"</w:t>
       </w:r>
       <w:r>
         <w:rPr>
           <w:rFonts w:ascii="Consolas" w:hAnsi="Consolas"/>
           <w:color w:val="E8BF6A"/>
         </w:rPr>
-        <w:t xml:space="preserve">PUBLIC </w:t>
-      </w:r>
-      <w:r>
-        <w:rPr>
-          <w:rFonts w:ascii="Consolas" w:hAnsi="Consolas"/>
-          <w:color w:val="54B33E"/>
-        </w:rPr>
-        <w:t>"-//mybatis.org//DTD Mapper 3.0//EN"</w:t>
-      </w:r>
-      <w:r>
-        <w:rPr>
-          <w:rFonts w:ascii="Consolas" w:hAnsi="Consolas"/>
-          <w:color w:val="54B33E"/>
-        </w:rPr>
-        <w:br/>
-      </w:r>
-      <w:r>
-        <w:rPr>
-          <w:rFonts w:ascii="Consolas" w:hAnsi="Consolas"/>
-          <w:color w:val="54B33E"/>
+        <w:t>&gt;</w:t>
+      </w:r>
+      <w:r>
+        <w:rPr>
+          <w:rFonts w:ascii="Consolas" w:hAnsi="Consolas"/>
+          <w:color w:val="E8BF6A"/>
+        </w:rPr>
+        <w:br/>
+      </w:r>
+      <w:r>
+        <w:rPr>
+          <w:rFonts w:ascii="Consolas" w:hAnsi="Consolas"/>
+          <w:color w:val="E8BF6A"/>
         </w:rPr>
         <w:lastRenderedPageBreak/>
-        <w:t xml:space="preserve">        "http://mybatis.org/</w:t>
-      </w:r>
-      <w:proofErr w:type="spellStart"/>
-      <w:r>
-        <w:rPr>
-          <w:rFonts w:ascii="Consolas" w:hAnsi="Consolas"/>
-          <w:color w:val="54B33E"/>
-        </w:rPr>
-        <w:t>dtd</w:t>
-      </w:r>
-      <w:proofErr w:type="spellEnd"/>
-      <w:r>
-        <w:rPr>
-          <w:rFonts w:ascii="Consolas" w:hAnsi="Consolas"/>
-          <w:color w:val="54B33E"/>
-        </w:rPr>
-        <w:t>/mybatis-3-mapper.dtd"</w:t>
-      </w:r>
-      <w:r>
-        <w:rPr>
-          <w:rFonts w:ascii="Consolas" w:hAnsi="Consolas"/>
-          <w:color w:val="E8BF6A"/>
-        </w:rPr>
-        <w:t>&gt;</w:t>
-      </w:r>
-      <w:r>
-        <w:rPr>
-          <w:rFonts w:ascii="Consolas" w:hAnsi="Consolas"/>
-          <w:color w:val="E8BF6A"/>
-        </w:rPr>
-        <w:br/>
-        <w:t xml:space="preserve"> &lt;mapper </w:t>
-      </w:r>
-      <w:r>
-        <w:rPr>
-          <w:rFonts w:ascii="Consolas" w:hAnsi="Consolas"/>
-          <w:color w:val="FFFFFF"/>
-        </w:rPr>
-        <w:t>namespace</w:t>
-      </w:r>
-      <w:r>
-        <w:rPr>
-          <w:rFonts w:ascii="Consolas" w:hAnsi="Consolas"/>
-          <w:color w:val="54B33E"/>
-        </w:rPr>
-        <w:t>="</w:t>
-      </w:r>
-      <w:proofErr w:type="spellStart"/>
-      <w:r>
-        <w:rPr>
-          <w:rFonts w:ascii="Consolas" w:hAnsi="Consolas"/>
-          <w:color w:val="54B33E"/>
-        </w:rPr>
-        <w:t>com.itheima.dao.IUserDao</w:t>
-      </w:r>
-      <w:proofErr w:type="spellEnd"/>
-      <w:r>
-        <w:rPr>
-          <w:rFonts w:ascii="Consolas" w:hAnsi="Consolas"/>
-          <w:color w:val="54B33E"/>
-        </w:rPr>
-        <w:t>"</w:t>
-      </w:r>
-      <w:r>
-        <w:rPr>
-          <w:rFonts w:ascii="Consolas" w:hAnsi="Consolas"/>
-          <w:color w:val="E8BF6A"/>
-        </w:rPr>
-        <w:t>&gt;</w:t>
-      </w:r>
-      <w:r>
-        <w:rPr>
-          <w:rFonts w:ascii="Consolas" w:hAnsi="Consolas"/>
-          <w:color w:val="E8BF6A"/>
-        </w:rPr>
-        <w:br/>
         <w:t xml:space="preserve">    </w:t>
       </w:r>
       <w:r>
@@ -6972,23 +6134,7 @@
           <w:rFonts w:ascii="Consolas" w:hAnsi="Consolas"/>
           <w:color w:val="54B33E"/>
         </w:rPr>
-        <w:t>="</w:t>
-      </w:r>
-      <w:proofErr w:type="spellStart"/>
-      <w:r>
-        <w:rPr>
-          <w:rFonts w:ascii="Consolas" w:hAnsi="Consolas"/>
-          <w:color w:val="54B33E"/>
-        </w:rPr>
-        <w:t>findAll</w:t>
-      </w:r>
-      <w:proofErr w:type="spellEnd"/>
-      <w:r>
-        <w:rPr>
-          <w:rFonts w:ascii="Consolas" w:hAnsi="Consolas"/>
-          <w:color w:val="54B33E"/>
-        </w:rPr>
-        <w:t>"</w:t>
+        <w:t>="findAll"</w:t>
       </w:r>
       <w:r>
         <w:rPr>
@@ -7154,14 +6300,7 @@
         <w:rPr>
           <w:rFonts w:hint="eastAsia"/>
         </w:rPr>
-        <w:t>:</w:t>
-      </w:r>
-      <w:proofErr w:type="spellStart"/>
-      <w:r>
-        <w:rPr>
-          <w:rFonts w:hint="eastAsia"/>
-        </w:rPr>
-        <w:t>com.itheima.</w:t>
+        <w:t>:com.itheima.</w:t>
       </w:r>
       <w:r>
         <w:rPr>
@@ -7169,7 +6308,6 @@
         </w:rPr>
         <w:t>test.Mybatis</w:t>
       </w:r>
-      <w:proofErr w:type="spellEnd"/>
     </w:p>
     <w:p/>
     <w:p>
@@ -7202,14 +6340,12 @@
         </w:rPr>
         <w:t>映射配置文件的位置必须和</w:t>
       </w:r>
-      <w:proofErr w:type="spellStart"/>
       <w:r>
         <w:rPr>
           <w:rFonts w:hint="eastAsia"/>
         </w:rPr>
         <w:t>dao</w:t>
       </w:r>
-      <w:proofErr w:type="spellEnd"/>
       <w:r>
         <w:rPr>
           <w:rFonts w:hint="eastAsia"/>
@@ -7227,112 +6363,6 @@
             <wp:extent cx="2809875" cy="1819275"/>
             <wp:effectExtent l="0" t="0" r="9525" b="9525"/>
             <wp:docPr id="1" name="图片 1"/>
-            <wp:cNvGraphicFramePr>
-              <a:graphicFrameLocks xmlns:a="http://schemas.openxmlformats.org/drawingml/2006/main" noChangeAspect="1"/>
-            </wp:cNvGraphicFramePr>
-            <a:graphic xmlns:a="http://schemas.openxmlformats.org/drawingml/2006/main">
-              <a:graphicData uri="http://schemas.openxmlformats.org/drawingml/2006/picture">
-                <pic:pic xmlns:pic="http://schemas.openxmlformats.org/drawingml/2006/picture">
-                  <pic:nvPicPr>
-                    <pic:cNvPr id="0" name=""/>
-                    <pic:cNvPicPr/>
-                  </pic:nvPicPr>
-                  <pic:blipFill>
-                    <a:blip r:embed="rId6"/>
-                    <a:stretch>
-                      <a:fillRect/>
-                    </a:stretch>
-                  </pic:blipFill>
-                  <pic:spPr>
-                    <a:xfrm>
-                      <a:off x="0" y="0"/>
-                      <a:ext cx="2809875" cy="1819275"/>
-                    </a:xfrm>
-                    <a:prstGeom prst="rect">
-                      <a:avLst/>
-                    </a:prstGeom>
-                  </pic:spPr>
-                </pic:pic>
-              </a:graphicData>
-            </a:graphic>
-          </wp:inline>
-        </w:drawing>
-      </w:r>
-    </w:p>
-    <w:p>
-      <w:pPr>
-        <w:pStyle w:val="a3"/>
-        <w:numPr>
-          <w:ilvl w:val="0"/>
-          <w:numId w:val="1"/>
-        </w:numPr>
-        <w:ind w:firstLineChars="0"/>
-      </w:pPr>
-      <w:r>
-        <w:rPr>
-          <w:rFonts w:hint="eastAsia"/>
-        </w:rPr>
-        <w:t>映射配置文件的</w:t>
-      </w:r>
-      <w:r>
-        <w:rPr>
-          <w:rFonts w:hint="eastAsia"/>
-        </w:rPr>
-        <w:t>namespace</w:t>
-      </w:r>
-      <w:r>
-        <w:rPr>
-          <w:rFonts w:hint="eastAsia"/>
-        </w:rPr>
-        <w:t>必须是</w:t>
-      </w:r>
-      <w:proofErr w:type="spellStart"/>
-      <w:r>
-        <w:rPr>
-          <w:rFonts w:hint="eastAsia"/>
-        </w:rPr>
-        <w:t>IUserDao</w:t>
-      </w:r>
-      <w:proofErr w:type="spellEnd"/>
-      <w:r>
-        <w:rPr>
-          <w:rFonts w:hint="eastAsia"/>
-        </w:rPr>
-        <w:t>接口的全限定类型</w:t>
-      </w:r>
-      <w:r>
-        <w:rPr>
-          <w:rFonts w:hint="eastAsia"/>
-        </w:rPr>
-        <w:t>（包名</w:t>
-      </w:r>
-      <w:r>
-        <w:rPr>
-          <w:rFonts w:hint="eastAsia"/>
-        </w:rPr>
-        <w:t>.</w:t>
-      </w:r>
-      <w:r>
-        <w:rPr>
-          <w:rFonts w:hint="eastAsia"/>
-        </w:rPr>
-        <w:t>类名）</w:t>
-      </w:r>
-    </w:p>
-    <w:p>
-      <w:pPr>
-        <w:pStyle w:val="a3"/>
-        <w:ind w:left="360" w:firstLineChars="0" w:firstLine="0"/>
-      </w:pPr>
-      <w:r>
-        <w:rPr>
-          <w:noProof/>
-        </w:rPr>
-        <w:drawing>
-          <wp:inline distT="0" distB="0" distL="0" distR="0" wp14:anchorId="54619223" wp14:editId="5AF4AD5D">
-            <wp:extent cx="5172075" cy="1524000"/>
-            <wp:effectExtent l="0" t="0" r="9525" b="0"/>
-            <wp:docPr id="2" name="图片 2"/>
             <wp:cNvGraphicFramePr>
               <a:graphicFrameLocks xmlns:a="http://schemas.openxmlformats.org/drawingml/2006/main" noChangeAspect="1"/>
             </wp:cNvGraphicFramePr>
@@ -7352,7 +6382,7 @@
                   <pic:spPr>
                     <a:xfrm>
                       <a:off x="0" y="0"/>
-                      <a:ext cx="5172075" cy="1524000"/>
+                      <a:ext cx="2809875" cy="1819275"/>
                     </a:xfrm>
                     <a:prstGeom prst="rect">
                       <a:avLst/>
@@ -7384,7 +6414,43 @@
         <w:rPr>
           <w:rFonts w:hint="eastAsia"/>
         </w:rPr>
-        <w:t>id</w:t>
+        <w:t>namespace</w:t>
+      </w:r>
+      <w:r>
+        <w:rPr>
+          <w:rFonts w:hint="eastAsia"/>
+        </w:rPr>
+        <w:t>必须是</w:t>
+      </w:r>
+      <w:r>
+        <w:rPr>
+          <w:rFonts w:hint="eastAsia"/>
+        </w:rPr>
+        <w:t>IUserDao</w:t>
+      </w:r>
+      <w:r>
+        <w:rPr>
+          <w:rFonts w:hint="eastAsia"/>
+        </w:rPr>
+        <w:t>接口的全限定类型</w:t>
+      </w:r>
+      <w:r>
+        <w:rPr>
+          <w:rFonts w:hint="eastAsia"/>
+        </w:rPr>
+        <w:t>（包名</w:t>
+      </w:r>
+      <w:r>
+        <w:rPr>
+          <w:rFonts w:hint="eastAsia"/>
+        </w:rPr>
+        <w:t>.</w:t>
+      </w:r>
+      <w:r>
+        <w:rPr>
+          <w:rFonts w:hint="eastAsia"/>
+        </w:rPr>
+        <w:t>类名）</w:t>
       </w:r>
     </w:p>
     <w:p>
@@ -7396,12 +6462,11 @@
         <w:rPr>
           <w:noProof/>
         </w:rPr>
-        <w:lastRenderedPageBreak/>
         <w:drawing>
-          <wp:inline distT="0" distB="0" distL="0" distR="0" wp14:anchorId="1EB817CE" wp14:editId="2736ED06">
-            <wp:extent cx="3476625" cy="1181100"/>
+          <wp:inline distT="0" distB="0" distL="0" distR="0" wp14:anchorId="54619223" wp14:editId="5AF4AD5D">
+            <wp:extent cx="5172075" cy="1524000"/>
             <wp:effectExtent l="0" t="0" r="9525" b="0"/>
-            <wp:docPr id="3" name="图片 3"/>
+            <wp:docPr id="2" name="图片 2"/>
             <wp:cNvGraphicFramePr>
               <a:graphicFrameLocks xmlns:a="http://schemas.openxmlformats.org/drawingml/2006/main" noChangeAspect="1"/>
             </wp:cNvGraphicFramePr>
@@ -7421,7 +6486,7 @@
                   <pic:spPr>
                     <a:xfrm>
                       <a:off x="0" y="0"/>
-                      <a:ext cx="3476625" cy="1181100"/>
+                      <a:ext cx="5172075" cy="1524000"/>
                     </a:xfrm>
                     <a:prstGeom prst="rect">
                       <a:avLst/>
@@ -7437,17 +6502,40 @@
     <w:p>
       <w:pPr>
         <w:pStyle w:val="a3"/>
+        <w:numPr>
+          <w:ilvl w:val="0"/>
+          <w:numId w:val="1"/>
+        </w:numPr>
+        <w:ind w:firstLineChars="0"/>
+      </w:pPr>
+      <w:r>
+        <w:rPr>
+          <w:rFonts w:hint="eastAsia"/>
+        </w:rPr>
+        <w:t>映射配置文件的</w:t>
+      </w:r>
+      <w:r>
+        <w:rPr>
+          <w:rFonts w:hint="eastAsia"/>
+        </w:rPr>
+        <w:t>id</w:t>
+      </w:r>
+    </w:p>
+    <w:p>
+      <w:pPr>
+        <w:pStyle w:val="a3"/>
         <w:ind w:left="360" w:firstLineChars="0" w:firstLine="0"/>
       </w:pPr>
       <w:r>
         <w:rPr>
           <w:noProof/>
         </w:rPr>
+        <w:lastRenderedPageBreak/>
         <w:drawing>
-          <wp:inline distT="0" distB="0" distL="0" distR="0" wp14:anchorId="7575F342" wp14:editId="71736A26">
-            <wp:extent cx="2162175" cy="419100"/>
+          <wp:inline distT="0" distB="0" distL="0" distR="0" wp14:anchorId="1EB817CE" wp14:editId="2736ED06">
+            <wp:extent cx="3476625" cy="1181100"/>
             <wp:effectExtent l="0" t="0" r="9525" b="0"/>
-            <wp:docPr id="4" name="图片 4"/>
+            <wp:docPr id="3" name="图片 3"/>
             <wp:cNvGraphicFramePr>
               <a:graphicFrameLocks xmlns:a="http://schemas.openxmlformats.org/drawingml/2006/main" noChangeAspect="1"/>
             </wp:cNvGraphicFramePr>
@@ -7467,6 +6555,52 @@
                   <pic:spPr>
                     <a:xfrm>
                       <a:off x="0" y="0"/>
+                      <a:ext cx="3476625" cy="1181100"/>
+                    </a:xfrm>
+                    <a:prstGeom prst="rect">
+                      <a:avLst/>
+                    </a:prstGeom>
+                  </pic:spPr>
+                </pic:pic>
+              </a:graphicData>
+            </a:graphic>
+          </wp:inline>
+        </w:drawing>
+      </w:r>
+    </w:p>
+    <w:p>
+      <w:pPr>
+        <w:pStyle w:val="a3"/>
+        <w:ind w:left="360" w:firstLineChars="0" w:firstLine="0"/>
+      </w:pPr>
+      <w:r>
+        <w:rPr>
+          <w:noProof/>
+        </w:rPr>
+        <w:drawing>
+          <wp:inline distT="0" distB="0" distL="0" distR="0" wp14:anchorId="7575F342" wp14:editId="71736A26">
+            <wp:extent cx="2162175" cy="419100"/>
+            <wp:effectExtent l="0" t="0" r="9525" b="0"/>
+            <wp:docPr id="4" name="图片 4"/>
+            <wp:cNvGraphicFramePr>
+              <a:graphicFrameLocks xmlns:a="http://schemas.openxmlformats.org/drawingml/2006/main" noChangeAspect="1"/>
+            </wp:cNvGraphicFramePr>
+            <a:graphic xmlns:a="http://schemas.openxmlformats.org/drawingml/2006/main">
+              <a:graphicData uri="http://schemas.openxmlformats.org/drawingml/2006/picture">
+                <pic:pic xmlns:pic="http://schemas.openxmlformats.org/drawingml/2006/picture">
+                  <pic:nvPicPr>
+                    <pic:cNvPr id="0" name=""/>
+                    <pic:cNvPicPr/>
+                  </pic:nvPicPr>
+                  <pic:blipFill>
+                    <a:blip r:embed="rId10"/>
+                    <a:stretch>
+                      <a:fillRect/>
+                    </a:stretch>
+                  </pic:blipFill>
+                  <pic:spPr>
+                    <a:xfrm>
+                      <a:off x="0" y="0"/>
                       <a:ext cx="2162175" cy="419100"/>
                     </a:xfrm>
                     <a:prstGeom prst="rect">
@@ -7487,47 +6621,643 @@
         </w:rPr>
         <w:t>当我们实现了以上几点，就无需再</w:t>
       </w:r>
+      <w:r>
+        <w:rPr>
+          <w:rFonts w:hint="eastAsia"/>
+        </w:rPr>
+        <w:t>书写</w:t>
+      </w:r>
+      <w:r>
+        <w:rPr>
+          <w:rFonts w:hint="eastAsia"/>
+        </w:rPr>
+        <w:t>dao</w:t>
+      </w:r>
+      <w:r>
+        <w:rPr>
+          <w:rFonts w:hint="eastAsia"/>
+        </w:rPr>
+        <w:t>的是实现类了，接下来的将有</w:t>
+      </w:r>
+      <w:r>
+        <w:rPr>
+          <w:rFonts w:hint="eastAsia"/>
+        </w:rPr>
+        <w:t>Mybatis</w:t>
+      </w:r>
+      <w:r>
+        <w:rPr>
+          <w:rFonts w:hint="eastAsia"/>
+        </w:rPr>
+        <w:t>来帮我们实现</w:t>
+      </w:r>
+      <w:r>
+        <w:rPr>
+          <w:rFonts w:hint="eastAsia"/>
+        </w:rPr>
+        <w:t>。</w:t>
+      </w:r>
+    </w:p>
+    <w:p/>
+    <w:p>
+      <w:pPr>
+        <w:pStyle w:val="1"/>
+      </w:pPr>
+      <w:r>
+        <w:rPr>
+          <w:rFonts w:hint="eastAsia"/>
+        </w:rPr>
+        <w:t>2.</w:t>
+      </w:r>
+      <w:r>
+        <w:rPr>
+          <w:rFonts w:hint="eastAsia"/>
+        </w:rPr>
+        <w:t>自定义</w:t>
+      </w:r>
+      <w:r>
+        <w:rPr>
+          <w:rFonts w:hint="eastAsia"/>
+        </w:rPr>
+        <w:t>My</w:t>
+      </w:r>
+      <w:r>
+        <w:t>batis</w:t>
+      </w:r>
+      <w:r>
+        <w:rPr>
+          <w:rFonts w:hint="eastAsia"/>
+        </w:rPr>
+        <w:t>的分析</w:t>
+      </w:r>
+    </w:p>
+    <w:p>
+      <w:pPr>
+        <w:pStyle w:val="2"/>
+      </w:pPr>
+      <w:r>
+        <w:rPr>
+          <w:rFonts w:hint="eastAsia"/>
+        </w:rPr>
+        <w:t>1</w:t>
+      </w:r>
+      <w:r>
+        <w:rPr>
+          <w:rFonts w:hint="eastAsia"/>
+        </w:rPr>
+        <w:t>）</w:t>
+      </w:r>
+      <w:r>
+        <w:rPr>
+          <w:rFonts w:hint="eastAsia"/>
+        </w:rPr>
+        <w:t>执行查询所有的分析</w:t>
+      </w:r>
+    </w:p>
+    <w:p>
+      <w:pPr>
+        <w:rPr>
+          <w:rFonts w:hint="eastAsia"/>
+        </w:rPr>
+      </w:pPr>
+      <w:r>
+        <w:rPr>
+          <w:rFonts w:hint="eastAsia"/>
+        </w:rPr>
+        <w:t>1.</w:t>
+      </w:r>
+      <w:r>
+        <w:rPr>
+          <w:rFonts w:hint="eastAsia"/>
+        </w:rPr>
+        <w:t>有了连接数据库的信息，就能创建</w:t>
+      </w:r>
+      <w:r>
+        <w:rPr>
+          <w:rFonts w:hint="eastAsia"/>
+        </w:rPr>
+        <w:t>C</w:t>
+      </w:r>
+      <w:r>
+        <w:t>onnection</w:t>
+      </w:r>
+      <w:r>
+        <w:rPr>
+          <w:rFonts w:hint="eastAsia"/>
+        </w:rPr>
+        <w:t>对象</w:t>
+      </w:r>
+    </w:p>
+    <w:p>
+      <w:r>
+        <w:rPr>
+          <w:noProof/>
+        </w:rPr>
+        <w:drawing>
+          <wp:inline distT="0" distB="0" distL="0" distR="0" wp14:anchorId="5D2B138C" wp14:editId="194F72CD">
+            <wp:extent cx="5274310" cy="1369060"/>
+            <wp:effectExtent l="0" t="0" r="2540" b="2540"/>
+            <wp:docPr id="5" name="图片 5"/>
+            <wp:cNvGraphicFramePr>
+              <a:graphicFrameLocks xmlns:a="http://schemas.openxmlformats.org/drawingml/2006/main" noChangeAspect="1"/>
+            </wp:cNvGraphicFramePr>
+            <a:graphic xmlns:a="http://schemas.openxmlformats.org/drawingml/2006/main">
+              <a:graphicData uri="http://schemas.openxmlformats.org/drawingml/2006/picture">
+                <pic:pic xmlns:pic="http://schemas.openxmlformats.org/drawingml/2006/picture">
+                  <pic:nvPicPr>
+                    <pic:cNvPr id="1" name=""/>
+                    <pic:cNvPicPr/>
+                  </pic:nvPicPr>
+                  <pic:blipFill>
+                    <a:blip r:embed="rId11"/>
+                    <a:stretch>
+                      <a:fillRect/>
+                    </a:stretch>
+                  </pic:blipFill>
+                  <pic:spPr>
+                    <a:xfrm>
+                      <a:off x="0" y="0"/>
+                      <a:ext cx="5274310" cy="1369060"/>
+                    </a:xfrm>
+                    <a:prstGeom prst="rect">
+                      <a:avLst/>
+                    </a:prstGeom>
+                  </pic:spPr>
+                </pic:pic>
+              </a:graphicData>
+            </a:graphic>
+          </wp:inline>
+        </w:drawing>
+      </w:r>
+    </w:p>
+    <w:p>
+      <w:pPr>
+        <w:rPr>
+          <w:rFonts w:hint="eastAsia"/>
+        </w:rPr>
+      </w:pPr>
+      <w:r>
+        <w:rPr>
+          <w:rFonts w:hint="eastAsia"/>
+        </w:rPr>
+        <w:t>2.</w:t>
+      </w:r>
+      <w:r>
+        <w:rPr>
+          <w:rFonts w:hint="eastAsia"/>
+        </w:rPr>
+        <w:t>映射配置信息</w:t>
+      </w:r>
+    </w:p>
+    <w:p>
+      <w:r>
+        <w:rPr>
+          <w:noProof/>
+        </w:rPr>
+        <w:drawing>
+          <wp:inline distT="0" distB="0" distL="0" distR="0" wp14:anchorId="71BF414A" wp14:editId="216D0214">
+            <wp:extent cx="5086350" cy="847725"/>
+            <wp:effectExtent l="0" t="0" r="0" b="9525"/>
+            <wp:docPr id="6" name="图片 6"/>
+            <wp:cNvGraphicFramePr>
+              <a:graphicFrameLocks xmlns:a="http://schemas.openxmlformats.org/drawingml/2006/main" noChangeAspect="1"/>
+            </wp:cNvGraphicFramePr>
+            <a:graphic xmlns:a="http://schemas.openxmlformats.org/drawingml/2006/main">
+              <a:graphicData uri="http://schemas.openxmlformats.org/drawingml/2006/picture">
+                <pic:pic xmlns:pic="http://schemas.openxmlformats.org/drawingml/2006/picture">
+                  <pic:nvPicPr>
+                    <pic:cNvPr id="1" name=""/>
+                    <pic:cNvPicPr/>
+                  </pic:nvPicPr>
+                  <pic:blipFill>
+                    <a:blip r:embed="rId12"/>
+                    <a:stretch>
+                      <a:fillRect/>
+                    </a:stretch>
+                  </pic:blipFill>
+                  <pic:spPr>
+                    <a:xfrm>
+                      <a:off x="0" y="0"/>
+                      <a:ext cx="5086350" cy="847725"/>
+                    </a:xfrm>
+                    <a:prstGeom prst="rect">
+                      <a:avLst/>
+                    </a:prstGeom>
+                  </pic:spPr>
+                </pic:pic>
+              </a:graphicData>
+            </a:graphic>
+          </wp:inline>
+        </w:drawing>
+      </w:r>
+    </w:p>
+    <w:p>
+      <w:r>
+        <w:rPr>
+          <w:rFonts w:hint="eastAsia"/>
+        </w:rPr>
+        <w:t>3.</w:t>
+      </w:r>
+      <w:r>
+        <w:rPr>
+          <w:rFonts w:hint="eastAsia"/>
+        </w:rPr>
+        <w:t>有了</w:t>
+      </w:r>
+      <w:r>
+        <w:rPr>
+          <w:rFonts w:hint="eastAsia"/>
+        </w:rPr>
+        <w:t>s</w:t>
+      </w:r>
+      <w:r>
+        <w:t>ql</w:t>
+      </w:r>
+      <w:r>
+        <w:rPr>
+          <w:rFonts w:hint="eastAsia"/>
+        </w:rPr>
+        <w:t>语句，就能把</w:t>
+      </w:r>
+      <w:r>
+        <w:rPr>
+          <w:rFonts w:hint="eastAsia"/>
+        </w:rPr>
+        <w:t>s</w:t>
+      </w:r>
+      <w:r>
+        <w:t>ql</w:t>
+      </w:r>
+      <w:r>
+        <w:rPr>
+          <w:rFonts w:hint="eastAsia"/>
+        </w:rPr>
+        <w:t>传入</w:t>
+      </w:r>
+      <w:r>
+        <w:rPr>
+          <w:rFonts w:hint="eastAsia"/>
+        </w:rPr>
+        <w:t>P</w:t>
+      </w:r>
+      <w:r>
+        <w:t>repareStatement</w:t>
+      </w:r>
+      <w:r>
+        <w:t>,</w:t>
+      </w:r>
+      <w:r>
+        <w:rPr>
+          <w:rFonts w:hint="eastAsia"/>
+        </w:rPr>
+        <w:t>执行</w:t>
+      </w:r>
+      <w:r>
+        <w:rPr>
+          <w:rFonts w:hint="eastAsia"/>
+        </w:rPr>
+        <w:t>s</w:t>
+      </w:r>
+      <w:r>
+        <w:t>ql</w:t>
+      </w:r>
+      <w:r>
+        <w:rPr>
+          <w:rFonts w:hint="eastAsia"/>
+        </w:rPr>
+        <w:t>语句</w:t>
+      </w:r>
+    </w:p>
+    <w:p>
+      <w:pPr>
+        <w:rPr>
+          <w:rFonts w:hint="eastAsia"/>
+        </w:rPr>
+      </w:pPr>
+      <w:r>
+        <w:rPr>
+          <w:rFonts w:hint="eastAsia"/>
+        </w:rPr>
+        <w:t>此配置中还有封装的实体类的全限定</w:t>
+      </w:r>
+      <w:r>
+        <w:rPr>
+          <w:rFonts w:hint="eastAsia"/>
+        </w:rPr>
+        <w:t>类名</w:t>
+      </w:r>
+    </w:p>
+    <w:p>
+      <w:r>
+        <w:rPr>
+          <w:noProof/>
+        </w:rPr>
+        <w:drawing>
+          <wp:inline distT="0" distB="0" distL="0" distR="0" wp14:anchorId="6BCAC9AF" wp14:editId="1952377E">
+            <wp:extent cx="5048250" cy="1447800"/>
+            <wp:effectExtent l="0" t="0" r="0" b="0"/>
+            <wp:docPr id="7" name="图片 7"/>
+            <wp:cNvGraphicFramePr>
+              <a:graphicFrameLocks xmlns:a="http://schemas.openxmlformats.org/drawingml/2006/main" noChangeAspect="1"/>
+            </wp:cNvGraphicFramePr>
+            <a:graphic xmlns:a="http://schemas.openxmlformats.org/drawingml/2006/main">
+              <a:graphicData uri="http://schemas.openxmlformats.org/drawingml/2006/picture">
+                <pic:pic xmlns:pic="http://schemas.openxmlformats.org/drawingml/2006/picture">
+                  <pic:nvPicPr>
+                    <pic:cNvPr id="1" name=""/>
+                    <pic:cNvPicPr/>
+                  </pic:nvPicPr>
+                  <pic:blipFill>
+                    <a:blip r:embed="rId13"/>
+                    <a:stretch>
+                      <a:fillRect/>
+                    </a:stretch>
+                  </pic:blipFill>
+                  <pic:spPr>
+                    <a:xfrm>
+                      <a:off x="0" y="0"/>
+                      <a:ext cx="5048250" cy="1447800"/>
+                    </a:xfrm>
+                    <a:prstGeom prst="rect">
+                      <a:avLst/>
+                    </a:prstGeom>
+                  </pic:spPr>
+                </pic:pic>
+              </a:graphicData>
+            </a:graphic>
+          </wp:inline>
+        </w:drawing>
+      </w:r>
+    </w:p>
+    <w:p>
+      <w:pPr>
+        <w:pStyle w:val="a3"/>
+        <w:numPr>
+          <w:ilvl w:val="0"/>
+          <w:numId w:val="1"/>
+        </w:numPr>
+        <w:ind w:firstLineChars="0"/>
+      </w:pPr>
+      <w:r>
+        <w:rPr>
+          <w:rFonts w:hint="eastAsia"/>
+        </w:rPr>
+        <w:t>读取</w:t>
+      </w:r>
+      <w:r>
+        <w:rPr>
+          <w:rFonts w:hint="eastAsia"/>
+        </w:rPr>
+        <w:t>d</w:t>
+      </w:r>
+      <w:r>
+        <w:t>om4j</w:t>
+      </w:r>
+      <w:r>
+        <w:rPr>
+          <w:rFonts w:hint="eastAsia"/>
+        </w:rPr>
+        <w:t>解析</w:t>
+      </w:r>
+      <w:r>
+        <w:rPr>
+          <w:rFonts w:hint="eastAsia"/>
+        </w:rPr>
+        <w:t>x</w:t>
+      </w:r>
+      <w:r>
+        <w:t>ml</w:t>
+      </w:r>
+      <w:r>
+        <w:rPr>
+          <w:rFonts w:hint="eastAsia"/>
+        </w:rPr>
+        <w:t>的技术来读取配置文件</w:t>
+      </w:r>
+    </w:p>
+    <w:p>
+      <w:pPr>
+        <w:pStyle w:val="a3"/>
+        <w:numPr>
+          <w:ilvl w:val="0"/>
+          <w:numId w:val="1"/>
+        </w:numPr>
+        <w:ind w:firstLineChars="0"/>
+      </w:pPr>
+      <w:r>
+        <w:rPr>
+          <w:rFonts w:hint="eastAsia"/>
+        </w:rPr>
+        <w:lastRenderedPageBreak/>
+        <w:t>我们在得到封装的实体类对象的全限定类名后，可以根据反射，来获取</w:t>
+      </w:r>
+      <w:r>
+        <w:rPr>
+          <w:rFonts w:hint="eastAsia"/>
+        </w:rPr>
+        <w:t>对象</w:t>
+      </w:r>
+      <w:r>
+        <w:rPr>
+          <w:rFonts w:hint="eastAsia"/>
+        </w:rPr>
+        <w:t>E</w:t>
+      </w:r>
+    </w:p>
+    <w:p>
+      <w:pPr>
+        <w:pStyle w:val="a3"/>
+        <w:ind w:left="360" w:firstLineChars="0" w:firstLine="0"/>
+      </w:pPr>
+      <w:r>
+        <w:rPr>
+          <w:noProof/>
+        </w:rPr>
+        <w:drawing>
+          <wp:inline distT="0" distB="0" distL="0" distR="0" wp14:anchorId="12791F7A" wp14:editId="405BE426">
+            <wp:extent cx="5274310" cy="4338320"/>
+            <wp:effectExtent l="0" t="0" r="2540" b="5080"/>
+            <wp:docPr id="8" name="图片 8"/>
+            <wp:cNvGraphicFramePr>
+              <a:graphicFrameLocks xmlns:a="http://schemas.openxmlformats.org/drawingml/2006/main" noChangeAspect="1"/>
+            </wp:cNvGraphicFramePr>
+            <a:graphic xmlns:a="http://schemas.openxmlformats.org/drawingml/2006/main">
+              <a:graphicData uri="http://schemas.openxmlformats.org/drawingml/2006/picture">
+                <pic:pic xmlns:pic="http://schemas.openxmlformats.org/drawingml/2006/picture">
+                  <pic:nvPicPr>
+                    <pic:cNvPr id="1" name=""/>
+                    <pic:cNvPicPr/>
+                  </pic:nvPicPr>
+                  <pic:blipFill>
+                    <a:blip r:embed="rId14"/>
+                    <a:stretch>
+                      <a:fillRect/>
+                    </a:stretch>
+                  </pic:blipFill>
+                  <pic:spPr>
+                    <a:xfrm>
+                      <a:off x="0" y="0"/>
+                      <a:ext cx="5274310" cy="4338320"/>
+                    </a:xfrm>
+                    <a:prstGeom prst="rect">
+                      <a:avLst/>
+                    </a:prstGeom>
+                  </pic:spPr>
+                </pic:pic>
+              </a:graphicData>
+            </a:graphic>
+          </wp:inline>
+        </w:drawing>
+      </w:r>
+    </w:p>
+    <w:p>
+      <w:r>
+        <w:rPr>
+          <w:rFonts w:hint="eastAsia"/>
+        </w:rPr>
+        <w:t>6</w:t>
+      </w:r>
+      <w:r>
+        <w:t>.</w:t>
+      </w:r>
+      <w:r>
+        <w:rPr>
+          <w:rFonts w:hint="eastAsia"/>
+        </w:rPr>
+        <w:t>使用动态代理创建代理对象来实现对于原来对象的增强，调用</w:t>
+      </w:r>
+      <w:r>
+        <w:rPr>
+          <w:rFonts w:hint="eastAsia"/>
+        </w:rPr>
+        <w:t>s</w:t>
+      </w:r>
+      <w:r>
+        <w:t>electList</w:t>
+      </w:r>
+      <w:r>
+        <w:rPr>
+          <w:rFonts w:hint="eastAsia"/>
+        </w:rPr>
+        <w:t>方法</w:t>
+      </w:r>
       <w:bookmarkStart w:id="0" w:name="_GoBack"/>
       <w:bookmarkEnd w:id="0"/>
-      <w:r>
-        <w:rPr>
-          <w:rFonts w:hint="eastAsia"/>
-        </w:rPr>
-        <w:t>书写</w:t>
-      </w:r>
-      <w:proofErr w:type="spellStart"/>
-      <w:r>
-        <w:rPr>
-          <w:rFonts w:hint="eastAsia"/>
-        </w:rPr>
-        <w:t>dao</w:t>
-      </w:r>
-      <w:proofErr w:type="spellEnd"/>
-      <w:r>
-        <w:rPr>
-          <w:rFonts w:hint="eastAsia"/>
-        </w:rPr>
-        <w:t>的是实现类了，接下来的将有</w:t>
-      </w:r>
-      <w:proofErr w:type="spellStart"/>
-      <w:r>
-        <w:rPr>
-          <w:rFonts w:hint="eastAsia"/>
-        </w:rPr>
-        <w:t>Mybatis</w:t>
-      </w:r>
-      <w:proofErr w:type="spellEnd"/>
-      <w:r>
-        <w:rPr>
-          <w:rFonts w:hint="eastAsia"/>
-        </w:rPr>
-        <w:t>来帮我们实现</w:t>
-      </w:r>
-      <w:r>
-        <w:rPr>
-          <w:rFonts w:hint="eastAsia"/>
-        </w:rPr>
-        <w:t>。</w:t>
+    </w:p>
+    <w:p>
+      <w:r>
+        <w:rPr>
+          <w:noProof/>
+        </w:rPr>
+        <w:drawing>
+          <wp:inline distT="0" distB="0" distL="0" distR="0" wp14:anchorId="10E9C326" wp14:editId="154AACCE">
+            <wp:extent cx="5274310" cy="2947670"/>
+            <wp:effectExtent l="0" t="0" r="2540" b="5080"/>
+            <wp:docPr id="9" name="图片 9"/>
+            <wp:cNvGraphicFramePr>
+              <a:graphicFrameLocks xmlns:a="http://schemas.openxmlformats.org/drawingml/2006/main" noChangeAspect="1"/>
+            </wp:cNvGraphicFramePr>
+            <a:graphic xmlns:a="http://schemas.openxmlformats.org/drawingml/2006/main">
+              <a:graphicData uri="http://schemas.openxmlformats.org/drawingml/2006/picture">
+                <pic:pic xmlns:pic="http://schemas.openxmlformats.org/drawingml/2006/picture">
+                  <pic:nvPicPr>
+                    <pic:cNvPr id="1" name=""/>
+                    <pic:cNvPicPr/>
+                  </pic:nvPicPr>
+                  <pic:blipFill>
+                    <a:blip r:embed="rId15"/>
+                    <a:stretch>
+                      <a:fillRect/>
+                    </a:stretch>
+                  </pic:blipFill>
+                  <pic:spPr>
+                    <a:xfrm>
+                      <a:off x="0" y="0"/>
+                      <a:ext cx="5274310" cy="2947670"/>
+                    </a:xfrm>
+                    <a:prstGeom prst="rect">
+                      <a:avLst/>
+                    </a:prstGeom>
+                  </pic:spPr>
+                </pic:pic>
+              </a:graphicData>
+            </a:graphic>
+          </wp:inline>
+        </w:drawing>
+      </w:r>
+    </w:p>
+    <w:p>
+      <w:pPr>
+        <w:rPr>
+          <w:rFonts w:hint="eastAsia"/>
+        </w:rPr>
+      </w:pPr>
+      <w:r>
+        <w:rPr>
+          <w:rFonts w:hint="eastAsia"/>
+        </w:rPr>
+        <w:t>以下是全景图：</w:t>
+      </w:r>
+    </w:p>
+    <w:p>
+      <w:pPr>
+        <w:rPr>
+          <w:rFonts w:hint="eastAsia"/>
+        </w:rPr>
+      </w:pPr>
+      <w:r>
+        <w:rPr>
+          <w:noProof/>
+        </w:rPr>
+        <w:lastRenderedPageBreak/>
+        <w:drawing>
+          <wp:inline distT="0" distB="0" distL="0" distR="0">
+            <wp:extent cx="5274310" cy="2502130"/>
+            <wp:effectExtent l="0" t="0" r="2540" b="0"/>
+            <wp:docPr id="10" name="图片 10" descr="E:\Heima\Heima57\主流框架\Mybatis\mybatis\mybatis_day01\截图\自定义Mybatis分析.png"/>
+            <wp:cNvGraphicFramePr>
+              <a:graphicFrameLocks xmlns:a="http://schemas.openxmlformats.org/drawingml/2006/main" noChangeAspect="1"/>
+            </wp:cNvGraphicFramePr>
+            <a:graphic xmlns:a="http://schemas.openxmlformats.org/drawingml/2006/main">
+              <a:graphicData uri="http://schemas.openxmlformats.org/drawingml/2006/picture">
+                <pic:pic xmlns:pic="http://schemas.openxmlformats.org/drawingml/2006/picture">
+                  <pic:nvPicPr>
+                    <pic:cNvPr id="0" name="Picture 1" descr="E:\Heima\Heima57\主流框架\Mybatis\mybatis\mybatis_day01\截图\自定义Mybatis分析.png"/>
+                    <pic:cNvPicPr>
+                      <a:picLocks noChangeAspect="1" noChangeArrowheads="1"/>
+                    </pic:cNvPicPr>
+                  </pic:nvPicPr>
+                  <pic:blipFill>
+                    <a:blip r:embed="rId16" cstate="print">
+                      <a:extLst>
+                        <a:ext uri="{28A0092B-C50C-407E-A947-70E740481C1C}">
+                          <a14:useLocalDpi xmlns:a14="http://schemas.microsoft.com/office/drawing/2010/main" val="0"/>
+                        </a:ext>
+                      </a:extLst>
+                    </a:blip>
+                    <a:srcRect/>
+                    <a:stretch>
+                      <a:fillRect/>
+                    </a:stretch>
+                  </pic:blipFill>
+                  <pic:spPr bwMode="auto">
+                    <a:xfrm>
+                      <a:off x="0" y="0"/>
+                      <a:ext cx="5274310" cy="2502130"/>
+                    </a:xfrm>
+                    <a:prstGeom prst="rect">
+                      <a:avLst/>
+                    </a:prstGeom>
+                    <a:noFill/>
+                    <a:ln>
+                      <a:noFill/>
+                    </a:ln>
+                  </pic:spPr>
+                </pic:pic>
+              </a:graphicData>
+            </a:graphic>
+          </wp:inline>
+        </w:drawing>
       </w:r>
     </w:p>
     <w:sectPr>
@@ -7540,9 +7270,47 @@
 </w:document>
 </file>
 
+<file path=word/endnotes.xml><?xml version="1.0" encoding="utf-8"?>
+<w:endnotes xmlns:wpc="http://schemas.microsoft.com/office/word/2010/wordprocessingCanvas" xmlns:cx="http://schemas.microsoft.com/office/drawing/2014/chartex" xmlns:mc="http://schemas.openxmlformats.org/markup-compatibility/2006" xmlns:o="urn:schemas-microsoft-com:office:office" xmlns:r="http://schemas.openxmlformats.org/officeDocument/2006/relationships" xmlns:m="http://schemas.openxmlformats.org/officeDocument/2006/math" xmlns:v="urn:schemas-microsoft-com:vml" xmlns:wp14="http://schemas.microsoft.com/office/word/2010/wordprocessingDrawing" xmlns:wp="http://schemas.openxmlformats.org/drawingml/2006/wordprocessingDrawing" xmlns:w10="urn:schemas-microsoft-com:office:word" xmlns:w="http://schemas.openxmlformats.org/wordprocessingml/2006/main" xmlns:w14="http://schemas.microsoft.com/office/word/2010/wordml" xmlns:w15="http://schemas.microsoft.com/office/word/2012/wordml" xmlns:w16se="http://schemas.microsoft.com/office/word/2015/wordml/symex" xmlns:wpg="http://schemas.microsoft.com/office/word/2010/wordprocessingGroup" xmlns:wpi="http://schemas.microsoft.com/office/word/2010/wordprocessingInk" xmlns:wne="http://schemas.microsoft.com/office/word/2006/wordml" xmlns:wps="http://schemas.microsoft.com/office/word/2010/wordprocessingShape" mc:Ignorable="w14 w15 w16se wp14">
+  <w:endnote w:type="separator" w:id="-1">
+    <w:p>
+      <w:r>
+        <w:separator/>
+      </w:r>
+    </w:p>
+  </w:endnote>
+  <w:endnote w:type="continuationSeparator" w:id="0">
+    <w:p>
+      <w:r>
+        <w:continuationSeparator/>
+      </w:r>
+    </w:p>
+  </w:endnote>
+</w:endnotes>
+</file>
+
+<file path=word/footnotes.xml><?xml version="1.0" encoding="utf-8"?>
+<w:footnotes xmlns:wpc="http://schemas.microsoft.com/office/word/2010/wordprocessingCanvas" xmlns:cx="http://schemas.microsoft.com/office/drawing/2014/chartex" xmlns:mc="http://schemas.openxmlformats.org/markup-compatibility/2006" xmlns:o="urn:schemas-microsoft-com:office:office" xmlns:r="http://schemas.openxmlformats.org/officeDocument/2006/relationships" xmlns:m="http://schemas.openxmlformats.org/officeDocument/2006/math" xmlns:v="urn:schemas-microsoft-com:vml" xmlns:wp14="http://schemas.microsoft.com/office/word/2010/wordprocessingDrawing" xmlns:wp="http://schemas.openxmlformats.org/drawingml/2006/wordprocessingDrawing" xmlns:w10="urn:schemas-microsoft-com:office:word" xmlns:w="http://schemas.openxmlformats.org/wordprocessingml/2006/main" xmlns:w14="http://schemas.microsoft.com/office/word/2010/wordml" xmlns:w15="http://schemas.microsoft.com/office/word/2012/wordml" xmlns:w16se="http://schemas.microsoft.com/office/word/2015/wordml/symex" xmlns:wpg="http://schemas.microsoft.com/office/word/2010/wordprocessingGroup" xmlns:wpi="http://schemas.microsoft.com/office/word/2010/wordprocessingInk" xmlns:wne="http://schemas.microsoft.com/office/word/2006/wordml" xmlns:wps="http://schemas.microsoft.com/office/word/2010/wordprocessingShape" mc:Ignorable="w14 w15 w16se wp14">
+  <w:footnote w:type="separator" w:id="-1">
+    <w:p>
+      <w:r>
+        <w:separator/>
+      </w:r>
+    </w:p>
+  </w:footnote>
+  <w:footnote w:type="continuationSeparator" w:id="0">
+    <w:p>
+      <w:r>
+        <w:continuationSeparator/>
+      </w:r>
+    </w:p>
+  </w:footnote>
+</w:footnotes>
+</file>
+
 <file path=word/numbering.xml><?xml version="1.0" encoding="utf-8"?>
-<w:numbering xmlns:wpc="http://schemas.microsoft.com/office/word/2010/wordprocessingCanvas" xmlns:mc="http://schemas.openxmlformats.org/markup-compatibility/2006" xmlns:o="urn:schemas-microsoft-com:office:office" xmlns:r="http://schemas.openxmlformats.org/officeDocument/2006/relationships" xmlns:m="http://schemas.openxmlformats.org/officeDocument/2006/math" xmlns:v="urn:schemas-microsoft-com:vml" xmlns:wp14="http://schemas.microsoft.com/office/word/2010/wordprocessingDrawing" xmlns:wp="http://schemas.openxmlformats.org/drawingml/2006/wordprocessingDrawing" xmlns:w10="urn:schemas-microsoft-com:office:word" xmlns:w="http://schemas.openxmlformats.org/wordprocessingml/2006/main" xmlns:w14="http://schemas.microsoft.com/office/word/2010/wordml" xmlns:wpg="http://schemas.microsoft.com/office/word/2010/wordprocessingGroup" xmlns:wpi="http://schemas.microsoft.com/office/word/2010/wordprocessingInk" xmlns:wne="http://schemas.microsoft.com/office/word/2006/wordml" xmlns:wps="http://schemas.microsoft.com/office/word/2010/wordprocessingShape" mc:Ignorable="w14 wp14">
-  <w:abstractNum w:abstractNumId="0">
+<w:numbering xmlns:wpc="http://schemas.microsoft.com/office/word/2010/wordprocessingCanvas" xmlns:cx="http://schemas.microsoft.com/office/drawing/2014/chartex" xmlns:mc="http://schemas.openxmlformats.org/markup-compatibility/2006" xmlns:o="urn:schemas-microsoft-com:office:office" xmlns:r="http://schemas.openxmlformats.org/officeDocument/2006/relationships" xmlns:m="http://schemas.openxmlformats.org/officeDocument/2006/math" xmlns:v="urn:schemas-microsoft-com:vml" xmlns:wp14="http://schemas.microsoft.com/office/word/2010/wordprocessingDrawing" xmlns:wp="http://schemas.openxmlformats.org/drawingml/2006/wordprocessingDrawing" xmlns:w10="urn:schemas-microsoft-com:office:word" xmlns:w="http://schemas.openxmlformats.org/wordprocessingml/2006/main" xmlns:w14="http://schemas.microsoft.com/office/word/2010/wordml" xmlns:w15="http://schemas.microsoft.com/office/word/2012/wordml" xmlns:w16se="http://schemas.microsoft.com/office/word/2015/wordml/symex" xmlns:wpg="http://schemas.microsoft.com/office/word/2010/wordprocessingGroup" xmlns:wpi="http://schemas.microsoft.com/office/word/2010/wordprocessingInk" xmlns:wne="http://schemas.microsoft.com/office/word/2006/wordml" xmlns:wps="http://schemas.microsoft.com/office/word/2010/wordprocessingShape" mc:Ignorable="w14 w15 w16se wp14">
+  <w:abstractNum w:abstractNumId="0" w15:restartNumberingAfterBreak="0">
     <w:nsid w:val="10973455"/>
     <w:multiLevelType w:val="hybridMultilevel"/>
     <w:tmpl w:val="F40ABBAC"/>
@@ -7655,7 +7423,7 @@
       </w:rPr>
     </w:lvl>
   </w:abstractNum>
-  <w:abstractNum w:abstractNumId="1">
+  <w:abstractNum w:abstractNumId="1" w15:restartNumberingAfterBreak="0">
     <w:nsid w:val="46573CD4"/>
     <w:multiLevelType w:val="hybridMultilevel"/>
     <w:tmpl w:val="7FB48FA2"/>
@@ -7768,7 +7536,7 @@
       </w:rPr>
     </w:lvl>
   </w:abstractNum>
-  <w:abstractNum w:abstractNumId="2">
+  <w:abstractNum w:abstractNumId="2" w15:restartNumberingAfterBreak="0">
     <w:nsid w:val="7C150580"/>
     <w:multiLevelType w:val="hybridMultilevel"/>
     <w:tmpl w:val="F538E59E"/>
@@ -7870,7 +7638,7 @@
 </file>
 
 <file path=word/styles.xml><?xml version="1.0" encoding="utf-8"?>
-<w:styles xmlns:mc="http://schemas.openxmlformats.org/markup-compatibility/2006" xmlns:r="http://schemas.openxmlformats.org/officeDocument/2006/relationships" xmlns:w="http://schemas.openxmlformats.org/wordprocessingml/2006/main" xmlns:w14="http://schemas.microsoft.com/office/word/2010/wordml" mc:Ignorable="w14">
+<w:styles xmlns:mc="http://schemas.openxmlformats.org/markup-compatibility/2006" xmlns:r="http://schemas.openxmlformats.org/officeDocument/2006/relationships" xmlns:w="http://schemas.openxmlformats.org/wordprocessingml/2006/main" xmlns:w14="http://schemas.microsoft.com/office/word/2010/wordml" xmlns:w15="http://schemas.microsoft.com/office/word/2012/wordml" xmlns:w16se="http://schemas.microsoft.com/office/word/2015/wordml/symex" mc:Ignorable="w14 w15 w16se">
   <w:docDefaults>
     <w:rPrDefault>
       <w:rPr>
@@ -7883,144 +7651,378 @@
     </w:rPrDefault>
     <w:pPrDefault/>
   </w:docDefaults>
-  <w:latentStyles w:defLockedState="0" w:defUIPriority="99" w:defSemiHidden="1" w:defUnhideWhenUsed="1" w:defQFormat="0" w:count="267">
-    <w:lsdException w:name="Normal" w:semiHidden="0" w:uiPriority="0" w:unhideWhenUsed="0" w:qFormat="1"/>
-    <w:lsdException w:name="heading 1" w:semiHidden="0" w:uiPriority="9" w:unhideWhenUsed="0" w:qFormat="1"/>
-    <w:lsdException w:name="heading 2" w:uiPriority="9" w:qFormat="1"/>
-    <w:lsdException w:name="heading 3" w:uiPriority="9" w:qFormat="1"/>
-    <w:lsdException w:name="heading 4" w:uiPriority="9" w:qFormat="1"/>
-    <w:lsdException w:name="heading 5" w:uiPriority="9" w:qFormat="1"/>
-    <w:lsdException w:name="heading 6" w:uiPriority="9" w:qFormat="1"/>
-    <w:lsdException w:name="heading 7" w:uiPriority="9" w:qFormat="1"/>
-    <w:lsdException w:name="heading 8" w:uiPriority="9" w:qFormat="1"/>
-    <w:lsdException w:name="heading 9" w:uiPriority="9" w:qFormat="1"/>
-    <w:lsdException w:name="toc 1" w:uiPriority="39"/>
-    <w:lsdException w:name="toc 2" w:uiPriority="39"/>
-    <w:lsdException w:name="toc 3" w:uiPriority="39"/>
-    <w:lsdException w:name="toc 4" w:uiPriority="39"/>
-    <w:lsdException w:name="toc 5" w:uiPriority="39"/>
-    <w:lsdException w:name="toc 6" w:uiPriority="39"/>
-    <w:lsdException w:name="toc 7" w:uiPriority="39"/>
-    <w:lsdException w:name="toc 8" w:uiPriority="39"/>
-    <w:lsdException w:name="toc 9" w:uiPriority="39"/>
-    <w:lsdException w:name="caption" w:uiPriority="35" w:qFormat="1"/>
-    <w:lsdException w:name="Title" w:semiHidden="0" w:uiPriority="10" w:unhideWhenUsed="0" w:qFormat="1"/>
-    <w:lsdException w:name="Default Paragraph Font" w:uiPriority="1"/>
-    <w:lsdException w:name="Subtitle" w:semiHidden="0" w:uiPriority="11" w:unhideWhenUsed="0" w:qFormat="1"/>
-    <w:lsdException w:name="Strong" w:semiHidden="0" w:uiPriority="22" w:unhideWhenUsed="0" w:qFormat="1"/>
-    <w:lsdException w:name="Emphasis" w:semiHidden="0" w:uiPriority="20" w:unhideWhenUsed="0" w:qFormat="1"/>
-    <w:lsdException w:name="Table Grid" w:semiHidden="0" w:uiPriority="59" w:unhideWhenUsed="0"/>
-    <w:lsdException w:name="Placeholder Text" w:unhideWhenUsed="0"/>
-    <w:lsdException w:name="No Spacing" w:semiHidden="0" w:uiPriority="1" w:unhideWhenUsed="0" w:qFormat="1"/>
-    <w:lsdException w:name="Light Shading" w:semiHidden="0" w:uiPriority="60" w:unhideWhenUsed="0"/>
-    <w:lsdException w:name="Light List" w:semiHidden="0" w:uiPriority="61" w:unhideWhenUsed="0"/>
-    <w:lsdException w:name="Light Grid" w:semiHidden="0" w:uiPriority="62" w:unhideWhenUsed="0"/>
-    <w:lsdException w:name="Medium Shading 1" w:semiHidden="0" w:uiPriority="63" w:unhideWhenUsed="0"/>
-    <w:lsdException w:name="Medium Shading 2" w:semiHidden="0" w:uiPriority="64" w:unhideWhenUsed="0"/>
-    <w:lsdException w:name="Medium List 1" w:semiHidden="0" w:uiPriority="65" w:unhideWhenUsed="0"/>
-    <w:lsdException w:name="Medium List 2" w:semiHidden="0" w:uiPriority="66" w:unhideWhenUsed="0"/>
-    <w:lsdException w:name="Medium Grid 1" w:semiHidden="0" w:uiPriority="67" w:unhideWhenUsed="0"/>
-    <w:lsdException w:name="Medium Grid 2" w:semiHidden="0" w:uiPriority="68" w:unhideWhenUsed="0"/>
-    <w:lsdException w:name="Medium Grid 3" w:semiHidden="0" w:uiPriority="69" w:unhideWhenUsed="0"/>
-    <w:lsdException w:name="Dark List" w:semiHidden="0" w:uiPriority="70" w:unhideWhenUsed="0"/>
-    <w:lsdException w:name="Colorful Shading" w:semiHidden="0" w:uiPriority="71" w:unhideWhenUsed="0"/>
-    <w:lsdException w:name="Colorful List" w:semiHidden="0" w:uiPriority="72" w:unhideWhenUsed="0"/>
-    <w:lsdException w:name="Colorful Grid" w:semiHidden="0" w:uiPriority="73" w:unhideWhenUsed="0"/>
-    <w:lsdException w:name="Light Shading Accent 1" w:semiHidden="0" w:uiPriority="60" w:unhideWhenUsed="0"/>
-    <w:lsdException w:name="Light List Accent 1" w:semiHidden="0" w:uiPriority="61" w:unhideWhenUsed="0"/>
-    <w:lsdException w:name="Light Grid Accent 1" w:semiHidden="0" w:uiPriority="62" w:unhideWhenUsed="0"/>
-    <w:lsdException w:name="Medium Shading 1 Accent 1" w:semiHidden="0" w:uiPriority="63" w:unhideWhenUsed="0"/>
-    <w:lsdException w:name="Medium Shading 2 Accent 1" w:semiHidden="0" w:uiPriority="64" w:unhideWhenUsed="0"/>
-    <w:lsdException w:name="Medium List 1 Accent 1" w:semiHidden="0" w:uiPriority="65" w:unhideWhenUsed="0"/>
-    <w:lsdException w:name="Revision" w:unhideWhenUsed="0"/>
-    <w:lsdException w:name="List Paragraph" w:semiHidden="0" w:uiPriority="34" w:unhideWhenUsed="0" w:qFormat="1"/>
-    <w:lsdException w:name="Quote" w:semiHidden="0" w:uiPriority="29" w:unhideWhenUsed="0" w:qFormat="1"/>
-    <w:lsdException w:name="Intense Quote" w:semiHidden="0" w:uiPriority="30" w:unhideWhenUsed="0" w:qFormat="1"/>
-    <w:lsdException w:name="Medium List 2 Accent 1" w:semiHidden="0" w:uiPriority="66" w:unhideWhenUsed="0"/>
-    <w:lsdException w:name="Medium Grid 1 Accent 1" w:semiHidden="0" w:uiPriority="67" w:unhideWhenUsed="0"/>
-    <w:lsdException w:name="Medium Grid 2 Accent 1" w:semiHidden="0" w:uiPriority="68" w:unhideWhenUsed="0"/>
-    <w:lsdException w:name="Medium Grid 3 Accent 1" w:semiHidden="0" w:uiPriority="69" w:unhideWhenUsed="0"/>
-    <w:lsdException w:name="Dark List Accent 1" w:semiHidden="0" w:uiPriority="70" w:unhideWhenUsed="0"/>
-    <w:lsdException w:name="Colorful Shading Accent 1" w:semiHidden="0" w:uiPriority="71" w:unhideWhenUsed="0"/>
-    <w:lsdException w:name="Colorful List Accent 1" w:semiHidden="0" w:uiPriority="72" w:unhideWhenUsed="0"/>
-    <w:lsdException w:name="Colorful Grid Accent 1" w:semiHidden="0" w:uiPriority="73" w:unhideWhenUsed="0"/>
-    <w:lsdException w:name="Light Shading Accent 2" w:semiHidden="0" w:uiPriority="60" w:unhideWhenUsed="0"/>
-    <w:lsdException w:name="Light List Accent 2" w:semiHidden="0" w:uiPriority="61" w:unhideWhenUsed="0"/>
-    <w:lsdException w:name="Light Grid Accent 2" w:semiHidden="0" w:uiPriority="62" w:unhideWhenUsed="0"/>
-    <w:lsdException w:name="Medium Shading 1 Accent 2" w:semiHidden="0" w:uiPriority="63" w:unhideWhenUsed="0"/>
-    <w:lsdException w:name="Medium Shading 2 Accent 2" w:semiHidden="0" w:uiPriority="64" w:unhideWhenUsed="0"/>
-    <w:lsdException w:name="Medium List 1 Accent 2" w:semiHidden="0" w:uiPriority="65" w:unhideWhenUsed="0"/>
-    <w:lsdException w:name="Medium List 2 Accent 2" w:semiHidden="0" w:uiPriority="66" w:unhideWhenUsed="0"/>
-    <w:lsdException w:name="Medium Grid 1 Accent 2" w:semiHidden="0" w:uiPriority="67" w:unhideWhenUsed="0"/>
-    <w:lsdException w:name="Medium Grid 2 Accent 2" w:semiHidden="0" w:uiPriority="68" w:unhideWhenUsed="0"/>
-    <w:lsdException w:name="Medium Grid 3 Accent 2" w:semiHidden="0" w:uiPriority="69" w:unhideWhenUsed="0"/>
-    <w:lsdException w:name="Dark List Accent 2" w:semiHidden="0" w:uiPriority="70" w:unhideWhenUsed="0"/>
-    <w:lsdException w:name="Colorful Shading Accent 2" w:semiHidden="0" w:uiPriority="71" w:unhideWhenUsed="0"/>
-    <w:lsdException w:name="Colorful List Accent 2" w:semiHidden="0" w:uiPriority="72" w:unhideWhenUsed="0"/>
-    <w:lsdException w:name="Colorful Grid Accent 2" w:semiHidden="0" w:uiPriority="73" w:unhideWhenUsed="0"/>
-    <w:lsdException w:name="Light Shading Accent 3" w:semiHidden="0" w:uiPriority="60" w:unhideWhenUsed="0"/>
-    <w:lsdException w:name="Light List Accent 3" w:semiHidden="0" w:uiPriority="61" w:unhideWhenUsed="0"/>
-    <w:lsdException w:name="Light Grid Accent 3" w:semiHidden="0" w:uiPriority="62" w:unhideWhenUsed="0"/>
-    <w:lsdException w:name="Medium Shading 1 Accent 3" w:semiHidden="0" w:uiPriority="63" w:unhideWhenUsed="0"/>
-    <w:lsdException w:name="Medium Shading 2 Accent 3" w:semiHidden="0" w:uiPriority="64" w:unhideWhenUsed="0"/>
-    <w:lsdException w:name="Medium List 1 Accent 3" w:semiHidden="0" w:uiPriority="65" w:unhideWhenUsed="0"/>
-    <w:lsdException w:name="Medium List 2 Accent 3" w:semiHidden="0" w:uiPriority="66" w:unhideWhenUsed="0"/>
-    <w:lsdException w:name="Medium Grid 1 Accent 3" w:semiHidden="0" w:uiPriority="67" w:unhideWhenUsed="0"/>
-    <w:lsdException w:name="Medium Grid 2 Accent 3" w:semiHidden="0" w:uiPriority="68" w:unhideWhenUsed="0"/>
-    <w:lsdException w:name="Medium Grid 3 Accent 3" w:semiHidden="0" w:uiPriority="69" w:unhideWhenUsed="0"/>
-    <w:lsdException w:name="Dark List Accent 3" w:semiHidden="0" w:uiPriority="70" w:unhideWhenUsed="0"/>
-    <w:lsdException w:name="Colorful Shading Accent 3" w:semiHidden="0" w:uiPriority="71" w:unhideWhenUsed="0"/>
-    <w:lsdException w:name="Colorful List Accent 3" w:semiHidden="0" w:uiPriority="72" w:unhideWhenUsed="0"/>
-    <w:lsdException w:name="Colorful Grid Accent 3" w:semiHidden="0" w:uiPriority="73" w:unhideWhenUsed="0"/>
-    <w:lsdException w:name="Light Shading Accent 4" w:semiHidden="0" w:uiPriority="60" w:unhideWhenUsed="0"/>
-    <w:lsdException w:name="Light List Accent 4" w:semiHidden="0" w:uiPriority="61" w:unhideWhenUsed="0"/>
-    <w:lsdException w:name="Light Grid Accent 4" w:semiHidden="0" w:uiPriority="62" w:unhideWhenUsed="0"/>
-    <w:lsdException w:name="Medium Shading 1 Accent 4" w:semiHidden="0" w:uiPriority="63" w:unhideWhenUsed="0"/>
-    <w:lsdException w:name="Medium Shading 2 Accent 4" w:semiHidden="0" w:uiPriority="64" w:unhideWhenUsed="0"/>
-    <w:lsdException w:name="Medium List 1 Accent 4" w:semiHidden="0" w:uiPriority="65" w:unhideWhenUsed="0"/>
-    <w:lsdException w:name="Medium List 2 Accent 4" w:semiHidden="0" w:uiPriority="66" w:unhideWhenUsed="0"/>
-    <w:lsdException w:name="Medium Grid 1 Accent 4" w:semiHidden="0" w:uiPriority="67" w:unhideWhenUsed="0"/>
-    <w:lsdException w:name="Medium Grid 2 Accent 4" w:semiHidden="0" w:uiPriority="68" w:unhideWhenUsed="0"/>
-    <w:lsdException w:name="Medium Grid 3 Accent 4" w:semiHidden="0" w:uiPriority="69" w:unhideWhenUsed="0"/>
-    <w:lsdException w:name="Dark List Accent 4" w:semiHidden="0" w:uiPriority="70" w:unhideWhenUsed="0"/>
-    <w:lsdException w:name="Colorful Shading Accent 4" w:semiHidden="0" w:uiPriority="71" w:unhideWhenUsed="0"/>
-    <w:lsdException w:name="Colorful List Accent 4" w:semiHidden="0" w:uiPriority="72" w:unhideWhenUsed="0"/>
-    <w:lsdException w:name="Colorful Grid Accent 4" w:semiHidden="0" w:uiPriority="73" w:unhideWhenUsed="0"/>
-    <w:lsdException w:name="Light Shading Accent 5" w:semiHidden="0" w:uiPriority="60" w:unhideWhenUsed="0"/>
-    <w:lsdException w:name="Light List Accent 5" w:semiHidden="0" w:uiPriority="61" w:unhideWhenUsed="0"/>
-    <w:lsdException w:name="Light Grid Accent 5" w:semiHidden="0" w:uiPriority="62" w:unhideWhenUsed="0"/>
-    <w:lsdException w:name="Medium Shading 1 Accent 5" w:semiHidden="0" w:uiPriority="63" w:unhideWhenUsed="0"/>
-    <w:lsdException w:name="Medium Shading 2 Accent 5" w:semiHidden="0" w:uiPriority="64" w:unhideWhenUsed="0"/>
-    <w:lsdException w:name="Medium List 1 Accent 5" w:semiHidden="0" w:uiPriority="65" w:unhideWhenUsed="0"/>
-    <w:lsdException w:name="Medium List 2 Accent 5" w:semiHidden="0" w:uiPriority="66" w:unhideWhenUsed="0"/>
-    <w:lsdException w:name="Medium Grid 1 Accent 5" w:semiHidden="0" w:uiPriority="67" w:unhideWhenUsed="0"/>
-    <w:lsdException w:name="Medium Grid 2 Accent 5" w:semiHidden="0" w:uiPriority="68" w:unhideWhenUsed="0"/>
-    <w:lsdException w:name="Medium Grid 3 Accent 5" w:semiHidden="0" w:uiPriority="69" w:unhideWhenUsed="0"/>
-    <w:lsdException w:name="Dark List Accent 5" w:semiHidden="0" w:uiPriority="70" w:unhideWhenUsed="0"/>
-    <w:lsdException w:name="Colorful Shading Accent 5" w:semiHidden="0" w:uiPriority="71" w:unhideWhenUsed="0"/>
-    <w:lsdException w:name="Colorful List Accent 5" w:semiHidden="0" w:uiPriority="72" w:unhideWhenUsed="0"/>
-    <w:lsdException w:name="Colorful Grid Accent 5" w:semiHidden="0" w:uiPriority="73" w:unhideWhenUsed="0"/>
-    <w:lsdException w:name="Light Shading Accent 6" w:semiHidden="0" w:uiPriority="60" w:unhideWhenUsed="0"/>
-    <w:lsdException w:name="Light List Accent 6" w:semiHidden="0" w:uiPriority="61" w:unhideWhenUsed="0"/>
-    <w:lsdException w:name="Light Grid Accent 6" w:semiHidden="0" w:uiPriority="62" w:unhideWhenUsed="0"/>
-    <w:lsdException w:name="Medium Shading 1 Accent 6" w:semiHidden="0" w:uiPriority="63" w:unhideWhenUsed="0"/>
-    <w:lsdException w:name="Medium Shading 2 Accent 6" w:semiHidden="0" w:uiPriority="64" w:unhideWhenUsed="0"/>
-    <w:lsdException w:name="Medium List 1 Accent 6" w:semiHidden="0" w:uiPriority="65" w:unhideWhenUsed="0"/>
-    <w:lsdException w:name="Medium List 2 Accent 6" w:semiHidden="0" w:uiPriority="66" w:unhideWhenUsed="0"/>
-    <w:lsdException w:name="Medium Grid 1 Accent 6" w:semiHidden="0" w:uiPriority="67" w:unhideWhenUsed="0"/>
-    <w:lsdException w:name="Medium Grid 2 Accent 6" w:semiHidden="0" w:uiPriority="68" w:unhideWhenUsed="0"/>
-    <w:lsdException w:name="Medium Grid 3 Accent 6" w:semiHidden="0" w:uiPriority="69" w:unhideWhenUsed="0"/>
-    <w:lsdException w:name="Dark List Accent 6" w:semiHidden="0" w:uiPriority="70" w:unhideWhenUsed="0"/>
-    <w:lsdException w:name="Colorful Shading Accent 6" w:semiHidden="0" w:uiPriority="71" w:unhideWhenUsed="0"/>
-    <w:lsdException w:name="Colorful List Accent 6" w:semiHidden="0" w:uiPriority="72" w:unhideWhenUsed="0"/>
-    <w:lsdException w:name="Colorful Grid Accent 6" w:semiHidden="0" w:uiPriority="73" w:unhideWhenUsed="0"/>
-    <w:lsdException w:name="Subtle Emphasis" w:semiHidden="0" w:uiPriority="19" w:unhideWhenUsed="0" w:qFormat="1"/>
-    <w:lsdException w:name="Intense Emphasis" w:semiHidden="0" w:uiPriority="21" w:unhideWhenUsed="0" w:qFormat="1"/>
-    <w:lsdException w:name="Subtle Reference" w:semiHidden="0" w:uiPriority="31" w:unhideWhenUsed="0" w:qFormat="1"/>
-    <w:lsdException w:name="Intense Reference" w:semiHidden="0" w:uiPriority="32" w:unhideWhenUsed="0" w:qFormat="1"/>
-    <w:lsdException w:name="Book Title" w:semiHidden="0" w:uiPriority="33" w:unhideWhenUsed="0" w:qFormat="1"/>
-    <w:lsdException w:name="Bibliography" w:uiPriority="37"/>
-    <w:lsdException w:name="TOC Heading" w:uiPriority="39" w:qFormat="1"/>
+  <w:latentStyles w:defLockedState="0" w:defUIPriority="99" w:defSemiHidden="0" w:defUnhideWhenUsed="0" w:defQFormat="0" w:count="371">
+    <w:lsdException w:name="Normal" w:uiPriority="0" w:qFormat="1"/>
+    <w:lsdException w:name="heading 1" w:uiPriority="9" w:qFormat="1"/>
+    <w:lsdException w:name="heading 2" w:semiHidden="1" w:uiPriority="9" w:unhideWhenUsed="1" w:qFormat="1"/>
+    <w:lsdException w:name="heading 3" w:semiHidden="1" w:uiPriority="9" w:unhideWhenUsed="1" w:qFormat="1"/>
+    <w:lsdException w:name="heading 4" w:semiHidden="1" w:uiPriority="9" w:unhideWhenUsed="1" w:qFormat="1"/>
+    <w:lsdException w:name="heading 5" w:semiHidden="1" w:uiPriority="9" w:unhideWhenUsed="1" w:qFormat="1"/>
+    <w:lsdException w:name="heading 6" w:semiHidden="1" w:uiPriority="9" w:unhideWhenUsed="1" w:qFormat="1"/>
+    <w:lsdException w:name="heading 7" w:semiHidden="1" w:uiPriority="9" w:unhideWhenUsed="1" w:qFormat="1"/>
+    <w:lsdException w:name="heading 8" w:semiHidden="1" w:uiPriority="9" w:unhideWhenUsed="1" w:qFormat="1"/>
+    <w:lsdException w:name="heading 9" w:semiHidden="1" w:uiPriority="9" w:unhideWhenUsed="1" w:qFormat="1"/>
+    <w:lsdException w:name="index 1" w:semiHidden="1" w:unhideWhenUsed="1"/>
+    <w:lsdException w:name="index 2" w:semiHidden="1" w:unhideWhenUsed="1"/>
+    <w:lsdException w:name="index 3" w:semiHidden="1" w:unhideWhenUsed="1"/>
+    <w:lsdException w:name="index 4" w:semiHidden="1" w:unhideWhenUsed="1"/>
+    <w:lsdException w:name="index 5" w:semiHidden="1" w:unhideWhenUsed="1"/>
+    <w:lsdException w:name="index 6" w:semiHidden="1" w:unhideWhenUsed="1"/>
+    <w:lsdException w:name="index 7" w:semiHidden="1" w:unhideWhenUsed="1"/>
+    <w:lsdException w:name="index 8" w:semiHidden="1" w:unhideWhenUsed="1"/>
+    <w:lsdException w:name="index 9" w:semiHidden="1" w:unhideWhenUsed="1"/>
+    <w:lsdException w:name="toc 1" w:semiHidden="1" w:uiPriority="39" w:unhideWhenUsed="1"/>
+    <w:lsdException w:name="toc 2" w:semiHidden="1" w:uiPriority="39" w:unhideWhenUsed="1"/>
+    <w:lsdException w:name="toc 3" w:semiHidden="1" w:uiPriority="39" w:unhideWhenUsed="1"/>
+    <w:lsdException w:name="toc 4" w:semiHidden="1" w:uiPriority="39" w:unhideWhenUsed="1"/>
+    <w:lsdException w:name="toc 5" w:semiHidden="1" w:uiPriority="39" w:unhideWhenUsed="1"/>
+    <w:lsdException w:name="toc 6" w:semiHidden="1" w:uiPriority="39" w:unhideWhenUsed="1"/>
+    <w:lsdException w:name="toc 7" w:semiHidden="1" w:uiPriority="39" w:unhideWhenUsed="1"/>
+    <w:lsdException w:name="toc 8" w:semiHidden="1" w:uiPriority="39" w:unhideWhenUsed="1"/>
+    <w:lsdException w:name="toc 9" w:semiHidden="1" w:uiPriority="39" w:unhideWhenUsed="1"/>
+    <w:lsdException w:name="Normal Indent" w:semiHidden="1" w:unhideWhenUsed="1"/>
+    <w:lsdException w:name="footnote text" w:semiHidden="1" w:unhideWhenUsed="1"/>
+    <w:lsdException w:name="annotation text" w:semiHidden="1" w:unhideWhenUsed="1"/>
+    <w:lsdException w:name="header" w:semiHidden="1" w:unhideWhenUsed="1"/>
+    <w:lsdException w:name="footer" w:semiHidden="1" w:unhideWhenUsed="1"/>
+    <w:lsdException w:name="index heading" w:semiHidden="1" w:unhideWhenUsed="1"/>
+    <w:lsdException w:name="caption" w:semiHidden="1" w:uiPriority="35" w:unhideWhenUsed="1" w:qFormat="1"/>
+    <w:lsdException w:name="table of figures" w:semiHidden="1" w:unhideWhenUsed="1"/>
+    <w:lsdException w:name="envelope address" w:semiHidden="1" w:unhideWhenUsed="1"/>
+    <w:lsdException w:name="envelope return" w:semiHidden="1" w:unhideWhenUsed="1"/>
+    <w:lsdException w:name="footnote reference" w:semiHidden="1" w:unhideWhenUsed="1"/>
+    <w:lsdException w:name="annotation reference" w:semiHidden="1" w:unhideWhenUsed="1"/>
+    <w:lsdException w:name="line number" w:semiHidden="1" w:unhideWhenUsed="1"/>
+    <w:lsdException w:name="page number" w:semiHidden="1" w:unhideWhenUsed="1"/>
+    <w:lsdException w:name="endnote reference" w:semiHidden="1" w:unhideWhenUsed="1"/>
+    <w:lsdException w:name="endnote text" w:semiHidden="1" w:unhideWhenUsed="1"/>
+    <w:lsdException w:name="table of authorities" w:semiHidden="1" w:unhideWhenUsed="1"/>
+    <w:lsdException w:name="macro" w:semiHidden="1" w:unhideWhenUsed="1"/>
+    <w:lsdException w:name="toa heading" w:semiHidden="1" w:unhideWhenUsed="1"/>
+    <w:lsdException w:name="List" w:semiHidden="1" w:unhideWhenUsed="1"/>
+    <w:lsdException w:name="List Bullet" w:semiHidden="1" w:unhideWhenUsed="1"/>
+    <w:lsdException w:name="List Number" w:semiHidden="1" w:unhideWhenUsed="1"/>
+    <w:lsdException w:name="List 2" w:semiHidden="1" w:unhideWhenUsed="1"/>
+    <w:lsdException w:name="List 3" w:semiHidden="1" w:unhideWhenUsed="1"/>
+    <w:lsdException w:name="List 4" w:semiHidden="1" w:unhideWhenUsed="1"/>
+    <w:lsdException w:name="List 5" w:semiHidden="1" w:unhideWhenUsed="1"/>
+    <w:lsdException w:name="List Bullet 2" w:semiHidden="1" w:unhideWhenUsed="1"/>
+    <w:lsdException w:name="List Bullet 3" w:semiHidden="1" w:unhideWhenUsed="1"/>
+    <w:lsdException w:name="List Bullet 4" w:semiHidden="1" w:unhideWhenUsed="1"/>
+    <w:lsdException w:name="List Bullet 5" w:semiHidden="1" w:unhideWhenUsed="1"/>
+    <w:lsdException w:name="List Number 2" w:semiHidden="1" w:unhideWhenUsed="1"/>
+    <w:lsdException w:name="List Number 3" w:semiHidden="1" w:unhideWhenUsed="1"/>
+    <w:lsdException w:name="List Number 4" w:semiHidden="1" w:unhideWhenUsed="1"/>
+    <w:lsdException w:name="List Number 5" w:semiHidden="1" w:unhideWhenUsed="1"/>
+    <w:lsdException w:name="Title" w:uiPriority="10" w:qFormat="1"/>
+    <w:lsdException w:name="Closing" w:semiHidden="1" w:unhideWhenUsed="1"/>
+    <w:lsdException w:name="Signature" w:semiHidden="1" w:unhideWhenUsed="1"/>
+    <w:lsdException w:name="Default Paragraph Font" w:semiHidden="1" w:uiPriority="1" w:unhideWhenUsed="1"/>
+    <w:lsdException w:name="Body Text" w:semiHidden="1" w:unhideWhenUsed="1"/>
+    <w:lsdException w:name="Body Text Indent" w:semiHidden="1" w:unhideWhenUsed="1"/>
+    <w:lsdException w:name="List Continue" w:semiHidden="1" w:unhideWhenUsed="1"/>
+    <w:lsdException w:name="List Continue 2" w:semiHidden="1" w:unhideWhenUsed="1"/>
+    <w:lsdException w:name="List Continue 3" w:semiHidden="1" w:unhideWhenUsed="1"/>
+    <w:lsdException w:name="List Continue 4" w:semiHidden="1" w:unhideWhenUsed="1"/>
+    <w:lsdException w:name="List Continue 5" w:semiHidden="1" w:unhideWhenUsed="1"/>
+    <w:lsdException w:name="Message Header" w:semiHidden="1" w:unhideWhenUsed="1"/>
+    <w:lsdException w:name="Subtitle" w:uiPriority="11" w:qFormat="1"/>
+    <w:lsdException w:name="Salutation" w:semiHidden="1" w:unhideWhenUsed="1"/>
+    <w:lsdException w:name="Date" w:semiHidden="1" w:unhideWhenUsed="1"/>
+    <w:lsdException w:name="Body Text First Indent" w:semiHidden="1" w:unhideWhenUsed="1"/>
+    <w:lsdException w:name="Body Text First Indent 2" w:semiHidden="1" w:unhideWhenUsed="1"/>
+    <w:lsdException w:name="Note Heading" w:semiHidden="1" w:unhideWhenUsed="1"/>
+    <w:lsdException w:name="Body Text 2" w:semiHidden="1" w:unhideWhenUsed="1"/>
+    <w:lsdException w:name="Body Text 3" w:semiHidden="1" w:unhideWhenUsed="1"/>
+    <w:lsdException w:name="Body Text Indent 2" w:semiHidden="1" w:unhideWhenUsed="1"/>
+    <w:lsdException w:name="Body Text Indent 3" w:semiHidden="1" w:unhideWhenUsed="1"/>
+    <w:lsdException w:name="Block Text" w:semiHidden="1" w:unhideWhenUsed="1"/>
+    <w:lsdException w:name="Hyperlink" w:semiHidden="1" w:unhideWhenUsed="1"/>
+    <w:lsdException w:name="FollowedHyperlink" w:semiHidden="1" w:unhideWhenUsed="1"/>
+    <w:lsdException w:name="Strong" w:uiPriority="22" w:qFormat="1"/>
+    <w:lsdException w:name="Emphasis" w:uiPriority="20" w:qFormat="1"/>
+    <w:lsdException w:name="Document Map" w:semiHidden="1" w:unhideWhenUsed="1"/>
+    <w:lsdException w:name="Plain Text" w:semiHidden="1" w:unhideWhenUsed="1"/>
+    <w:lsdException w:name="E-mail Signature" w:semiHidden="1" w:unhideWhenUsed="1"/>
+    <w:lsdException w:name="HTML Top of Form" w:semiHidden="1" w:unhideWhenUsed="1"/>
+    <w:lsdException w:name="HTML Bottom of Form" w:semiHidden="1" w:unhideWhenUsed="1"/>
+    <w:lsdException w:name="Normal (Web)" w:semiHidden="1" w:unhideWhenUsed="1"/>
+    <w:lsdException w:name="HTML Acronym" w:semiHidden="1" w:unhideWhenUsed="1"/>
+    <w:lsdException w:name="HTML Address" w:semiHidden="1" w:unhideWhenUsed="1"/>
+    <w:lsdException w:name="HTML Cite" w:semiHidden="1" w:unhideWhenUsed="1"/>
+    <w:lsdException w:name="HTML Code" w:semiHidden="1" w:unhideWhenUsed="1"/>
+    <w:lsdException w:name="HTML Definition" w:semiHidden="1" w:unhideWhenUsed="1"/>
+    <w:lsdException w:name="HTML Keyboard" w:semiHidden="1" w:unhideWhenUsed="1"/>
+    <w:lsdException w:name="HTML Preformatted" w:semiHidden="1" w:unhideWhenUsed="1"/>
+    <w:lsdException w:name="HTML Sample" w:semiHidden="1" w:unhideWhenUsed="1"/>
+    <w:lsdException w:name="HTML Typewriter" w:semiHidden="1" w:unhideWhenUsed="1"/>
+    <w:lsdException w:name="HTML Variable" w:semiHidden="1" w:unhideWhenUsed="1"/>
+    <w:lsdException w:name="Normal Table" w:semiHidden="1" w:unhideWhenUsed="1"/>
+    <w:lsdException w:name="annotation subject" w:semiHidden="1" w:unhideWhenUsed="1"/>
+    <w:lsdException w:name="No List" w:semiHidden="1" w:unhideWhenUsed="1"/>
+    <w:lsdException w:name="Outline List 1" w:semiHidden="1" w:unhideWhenUsed="1"/>
+    <w:lsdException w:name="Outline List 2" w:semiHidden="1" w:unhideWhenUsed="1"/>
+    <w:lsdException w:name="Outline List 3" w:semiHidden="1" w:unhideWhenUsed="1"/>
+    <w:lsdException w:name="Table Simple 1" w:semiHidden="1" w:unhideWhenUsed="1"/>
+    <w:lsdException w:name="Table Simple 2" w:semiHidden="1" w:unhideWhenUsed="1"/>
+    <w:lsdException w:name="Table Simple 3" w:semiHidden="1" w:unhideWhenUsed="1"/>
+    <w:lsdException w:name="Table Classic 1" w:semiHidden="1" w:unhideWhenUsed="1"/>
+    <w:lsdException w:name="Table Classic 2" w:semiHidden="1" w:unhideWhenUsed="1"/>
+    <w:lsdException w:name="Table Classic 3" w:semiHidden="1" w:unhideWhenUsed="1"/>
+    <w:lsdException w:name="Table Classic 4" w:semiHidden="1" w:unhideWhenUsed="1"/>
+    <w:lsdException w:name="Table Colorful 1" w:semiHidden="1" w:unhideWhenUsed="1"/>
+    <w:lsdException w:name="Table Colorful 2" w:semiHidden="1" w:unhideWhenUsed="1"/>
+    <w:lsdException w:name="Table Colorful 3" w:semiHidden="1" w:unhideWhenUsed="1"/>
+    <w:lsdException w:name="Table Columns 1" w:semiHidden="1" w:unhideWhenUsed="1"/>
+    <w:lsdException w:name="Table Columns 2" w:semiHidden="1" w:unhideWhenUsed="1"/>
+    <w:lsdException w:name="Table Columns 3" w:semiHidden="1" w:unhideWhenUsed="1"/>
+    <w:lsdException w:name="Table Columns 4" w:semiHidden="1" w:unhideWhenUsed="1"/>
+    <w:lsdException w:name="Table Columns 5" w:semiHidden="1" w:unhideWhenUsed="1"/>
+    <w:lsdException w:name="Table Grid 1" w:semiHidden="1" w:unhideWhenUsed="1"/>
+    <w:lsdException w:name="Table Grid 2" w:semiHidden="1" w:unhideWhenUsed="1"/>
+    <w:lsdException w:name="Table Grid 3" w:semiHidden="1" w:unhideWhenUsed="1"/>
+    <w:lsdException w:name="Table Grid 4" w:semiHidden="1" w:unhideWhenUsed="1"/>
+    <w:lsdException w:name="Table Grid 5" w:semiHidden="1" w:unhideWhenUsed="1"/>
+    <w:lsdException w:name="Table Grid 6" w:semiHidden="1" w:unhideWhenUsed="1"/>
+    <w:lsdException w:name="Table Grid 7" w:semiHidden="1" w:unhideWhenUsed="1"/>
+    <w:lsdException w:name="Table Grid 8" w:semiHidden="1" w:unhideWhenUsed="1"/>
+    <w:lsdException w:name="Table List 1" w:semiHidden="1" w:unhideWhenUsed="1"/>
+    <w:lsdException w:name="Table List 2" w:semiHidden="1" w:unhideWhenUsed="1"/>
+    <w:lsdException w:name="Table List 3" w:semiHidden="1" w:unhideWhenUsed="1"/>
+    <w:lsdException w:name="Table List 4" w:semiHidden="1" w:unhideWhenUsed="1"/>
+    <w:lsdException w:name="Table List 5" w:semiHidden="1" w:unhideWhenUsed="1"/>
+    <w:lsdException w:name="Table List 6" w:semiHidden="1" w:unhideWhenUsed="1"/>
+    <w:lsdException w:name="Table List 7" w:semiHidden="1" w:unhideWhenUsed="1"/>
+    <w:lsdException w:name="Table List 8" w:semiHidden="1" w:unhideWhenUsed="1"/>
+    <w:lsdException w:name="Table 3D effects 1" w:semiHidden="1" w:unhideWhenUsed="1"/>
+    <w:lsdException w:name="Table 3D effects 2" w:semiHidden="1" w:unhideWhenUsed="1"/>
+    <w:lsdException w:name="Table 3D effects 3" w:semiHidden="1" w:unhideWhenUsed="1"/>
+    <w:lsdException w:name="Table Contemporary" w:semiHidden="1" w:unhideWhenUsed="1"/>
+    <w:lsdException w:name="Table Elegant" w:semiHidden="1" w:unhideWhenUsed="1"/>
+    <w:lsdException w:name="Table Professional" w:semiHidden="1" w:unhideWhenUsed="1"/>
+    <w:lsdException w:name="Table Subtle 1" w:semiHidden="1" w:unhideWhenUsed="1"/>
+    <w:lsdException w:name="Table Subtle 2" w:semiHidden="1" w:unhideWhenUsed="1"/>
+    <w:lsdException w:name="Table Web 1" w:semiHidden="1" w:unhideWhenUsed="1"/>
+    <w:lsdException w:name="Table Web 2" w:semiHidden="1" w:unhideWhenUsed="1"/>
+    <w:lsdException w:name="Table Web 3" w:semiHidden="1" w:unhideWhenUsed="1"/>
+    <w:lsdException w:name="Balloon Text" w:semiHidden="1" w:unhideWhenUsed="1"/>
+    <w:lsdException w:name="Table Grid" w:uiPriority="59"/>
+    <w:lsdException w:name="Table Theme" w:semiHidden="1" w:unhideWhenUsed="1"/>
+    <w:lsdException w:name="Placeholder Text" w:semiHidden="1"/>
+    <w:lsdException w:name="No Spacing" w:uiPriority="1" w:qFormat="1"/>
+    <w:lsdException w:name="Light Shading" w:uiPriority="60"/>
+    <w:lsdException w:name="Light List" w:uiPriority="61"/>
+    <w:lsdException w:name="Light Grid" w:uiPriority="62"/>
+    <w:lsdException w:name="Medium Shading 1" w:uiPriority="63"/>
+    <w:lsdException w:name="Medium Shading 2" w:uiPriority="64"/>
+    <w:lsdException w:name="Medium List 1" w:uiPriority="65"/>
+    <w:lsdException w:name="Medium List 2" w:uiPriority="66"/>
+    <w:lsdException w:name="Medium Grid 1" w:uiPriority="67"/>
+    <w:lsdException w:name="Medium Grid 2" w:uiPriority="68"/>
+    <w:lsdException w:name="Medium Grid 3" w:uiPriority="69"/>
+    <w:lsdException w:name="Dark List" w:uiPriority="70"/>
+    <w:lsdException w:name="Colorful Shading" w:uiPriority="71"/>
+    <w:lsdException w:name="Colorful List" w:uiPriority="72"/>
+    <w:lsdException w:name="Colorful Grid" w:uiPriority="73"/>
+    <w:lsdException w:name="Light Shading Accent 1" w:uiPriority="60"/>
+    <w:lsdException w:name="Light List Accent 1" w:uiPriority="61"/>
+    <w:lsdException w:name="Light Grid Accent 1" w:uiPriority="62"/>
+    <w:lsdException w:name="Medium Shading 1 Accent 1" w:uiPriority="63"/>
+    <w:lsdException w:name="Medium Shading 2 Accent 1" w:uiPriority="64"/>
+    <w:lsdException w:name="Medium List 1 Accent 1" w:uiPriority="65"/>
+    <w:lsdException w:name="Revision" w:semiHidden="1"/>
+    <w:lsdException w:name="List Paragraph" w:uiPriority="34" w:qFormat="1"/>
+    <w:lsdException w:name="Quote" w:uiPriority="29" w:qFormat="1"/>
+    <w:lsdException w:name="Intense Quote" w:uiPriority="30" w:qFormat="1"/>
+    <w:lsdException w:name="Medium List 2 Accent 1" w:uiPriority="66"/>
+    <w:lsdException w:name="Medium Grid 1 Accent 1" w:uiPriority="67"/>
+    <w:lsdException w:name="Medium Grid 2 Accent 1" w:uiPriority="68"/>
+    <w:lsdException w:name="Medium Grid 3 Accent 1" w:uiPriority="69"/>
+    <w:lsdException w:name="Dark List Accent 1" w:uiPriority="70"/>
+    <w:lsdException w:name="Colorful Shading Accent 1" w:uiPriority="71"/>
+    <w:lsdException w:name="Colorful List Accent 1" w:uiPriority="72"/>
+    <w:lsdException w:name="Colorful Grid Accent 1" w:uiPriority="73"/>
+    <w:lsdException w:name="Light Shading Accent 2" w:uiPriority="60"/>
+    <w:lsdException w:name="Light List Accent 2" w:uiPriority="61"/>
+    <w:lsdException w:name="Light Grid Accent 2" w:uiPriority="62"/>
+    <w:lsdException w:name="Medium Shading 1 Accent 2" w:uiPriority="63"/>
+    <w:lsdException w:name="Medium Shading 2 Accent 2" w:uiPriority="64"/>
+    <w:lsdException w:name="Medium List 1 Accent 2" w:uiPriority="65"/>
+    <w:lsdException w:name="Medium List 2 Accent 2" w:uiPriority="66"/>
+    <w:lsdException w:name="Medium Grid 1 Accent 2" w:uiPriority="67"/>
+    <w:lsdException w:name="Medium Grid 2 Accent 2" w:uiPriority="68"/>
+    <w:lsdException w:name="Medium Grid 3 Accent 2" w:uiPriority="69"/>
+    <w:lsdException w:name="Dark List Accent 2" w:uiPriority="70"/>
+    <w:lsdException w:name="Colorful Shading Accent 2" w:uiPriority="71"/>
+    <w:lsdException w:name="Colorful List Accent 2" w:uiPriority="72"/>
+    <w:lsdException w:name="Colorful Grid Accent 2" w:uiPriority="73"/>
+    <w:lsdException w:name="Light Shading Accent 3" w:uiPriority="60"/>
+    <w:lsdException w:name="Light List Accent 3" w:uiPriority="61"/>
+    <w:lsdException w:name="Light Grid Accent 3" w:uiPriority="62"/>
+    <w:lsdException w:name="Medium Shading 1 Accent 3" w:uiPriority="63"/>
+    <w:lsdException w:name="Medium Shading 2 Accent 3" w:uiPriority="64"/>
+    <w:lsdException w:name="Medium List 1 Accent 3" w:uiPriority="65"/>
+    <w:lsdException w:name="Medium List 2 Accent 3" w:uiPriority="66"/>
+    <w:lsdException w:name="Medium Grid 1 Accent 3" w:uiPriority="67"/>
+    <w:lsdException w:name="Medium Grid 2 Accent 3" w:uiPriority="68"/>
+    <w:lsdException w:name="Medium Grid 3 Accent 3" w:uiPriority="69"/>
+    <w:lsdException w:name="Dark List Accent 3" w:uiPriority="70"/>
+    <w:lsdException w:name="Colorful Shading Accent 3" w:uiPriority="71"/>
+    <w:lsdException w:name="Colorful List Accent 3" w:uiPriority="72"/>
+    <w:lsdException w:name="Colorful Grid Accent 3" w:uiPriority="73"/>
+    <w:lsdException w:name="Light Shading Accent 4" w:uiPriority="60"/>
+    <w:lsdException w:name="Light List Accent 4" w:uiPriority="61"/>
+    <w:lsdException w:name="Light Grid Accent 4" w:uiPriority="62"/>
+    <w:lsdException w:name="Medium Shading 1 Accent 4" w:uiPriority="63"/>
+    <w:lsdException w:name="Medium Shading 2 Accent 4" w:uiPriority="64"/>
+    <w:lsdException w:name="Medium List 1 Accent 4" w:uiPriority="65"/>
+    <w:lsdException w:name="Medium List 2 Accent 4" w:uiPriority="66"/>
+    <w:lsdException w:name="Medium Grid 1 Accent 4" w:uiPriority="67"/>
+    <w:lsdException w:name="Medium Grid 2 Accent 4" w:uiPriority="68"/>
+    <w:lsdException w:name="Medium Grid 3 Accent 4" w:uiPriority="69"/>
+    <w:lsdException w:name="Dark List Accent 4" w:uiPriority="70"/>
+    <w:lsdException w:name="Colorful Shading Accent 4" w:uiPriority="71"/>
+    <w:lsdException w:name="Colorful List Accent 4" w:uiPriority="72"/>
+    <w:lsdException w:name="Colorful Grid Accent 4" w:uiPriority="73"/>
+    <w:lsdException w:name="Light Shading Accent 5" w:uiPriority="60"/>
+    <w:lsdException w:name="Light List Accent 5" w:uiPriority="61"/>
+    <w:lsdException w:name="Light Grid Accent 5" w:uiPriority="62"/>
+    <w:lsdException w:name="Medium Shading 1 Accent 5" w:uiPriority="63"/>
+    <w:lsdException w:name="Medium Shading 2 Accent 5" w:uiPriority="64"/>
+    <w:lsdException w:name="Medium List 1 Accent 5" w:uiPriority="65"/>
+    <w:lsdException w:name="Medium List 2 Accent 5" w:uiPriority="66"/>
+    <w:lsdException w:name="Medium Grid 1 Accent 5" w:uiPriority="67"/>
+    <w:lsdException w:name="Medium Grid 2 Accent 5" w:uiPriority="68"/>
+    <w:lsdException w:name="Medium Grid 3 Accent 5" w:uiPriority="69"/>
+    <w:lsdException w:name="Dark List Accent 5" w:uiPriority="70"/>
+    <w:lsdException w:name="Colorful Shading Accent 5" w:uiPriority="71"/>
+    <w:lsdException w:name="Colorful List Accent 5" w:uiPriority="72"/>
+    <w:lsdException w:name="Colorful Grid Accent 5" w:uiPriority="73"/>
+    <w:lsdException w:name="Light Shading Accent 6" w:uiPriority="60"/>
+    <w:lsdException w:name="Light List Accent 6" w:uiPriority="61"/>
+    <w:lsdException w:name="Light Grid Accent 6" w:uiPriority="62"/>
+    <w:lsdException w:name="Medium Shading 1 Accent 6" w:uiPriority="63"/>
+    <w:lsdException w:name="Medium Shading 2 Accent 6" w:uiPriority="64"/>
+    <w:lsdException w:name="Medium List 1 Accent 6" w:uiPriority="65"/>
+    <w:lsdException w:name="Medium List 2 Accent 6" w:uiPriority="66"/>
+    <w:lsdException w:name="Medium Grid 1 Accent 6" w:uiPriority="67"/>
+    <w:lsdException w:name="Medium Grid 2 Accent 6" w:uiPriority="68"/>
+    <w:lsdException w:name="Medium Grid 3 Accent 6" w:uiPriority="69"/>
+    <w:lsdException w:name="Dark List Accent 6" w:uiPriority="70"/>
+    <w:lsdException w:name="Colorful Shading Accent 6" w:uiPriority="71"/>
+    <w:lsdException w:name="Colorful List Accent 6" w:uiPriority="72"/>
+    <w:lsdException w:name="Colorful Grid Accent 6" w:uiPriority="73"/>
+    <w:lsdException w:name="Subtle Emphasis" w:uiPriority="19" w:qFormat="1"/>
+    <w:lsdException w:name="Intense Emphasis" w:uiPriority="21" w:qFormat="1"/>
+    <w:lsdException w:name="Subtle Reference" w:uiPriority="31" w:qFormat="1"/>
+    <w:lsdException w:name="Intense Reference" w:uiPriority="32" w:qFormat="1"/>
+    <w:lsdException w:name="Book Title" w:uiPriority="33" w:qFormat="1"/>
+    <w:lsdException w:name="Bibliography" w:semiHidden="1" w:uiPriority="37" w:unhideWhenUsed="1"/>
+    <w:lsdException w:name="TOC Heading" w:semiHidden="1" w:uiPriority="39" w:unhideWhenUsed="1" w:qFormat="1"/>
+    <w:lsdException w:name="Plain Table 1" w:uiPriority="41"/>
+    <w:lsdException w:name="Plain Table 2" w:uiPriority="42"/>
+    <w:lsdException w:name="Plain Table 3" w:uiPriority="43"/>
+    <w:lsdException w:name="Plain Table 4" w:uiPriority="44"/>
+    <w:lsdException w:name="Plain Table 5" w:uiPriority="45"/>
+    <w:lsdException w:name="Grid Table Light" w:uiPriority="40"/>
+    <w:lsdException w:name="Grid Table 1 Light" w:uiPriority="46"/>
+    <w:lsdException w:name="Grid Table 2" w:uiPriority="47"/>
+    <w:lsdException w:name="Grid Table 3" w:uiPriority="48"/>
+    <w:lsdException w:name="Grid Table 4" w:uiPriority="49"/>
+    <w:lsdException w:name="Grid Table 5 Dark" w:uiPriority="50"/>
+    <w:lsdException w:name="Grid Table 6 Colorful" w:uiPriority="51"/>
+    <w:lsdException w:name="Grid Table 7 Colorful" w:uiPriority="52"/>
+    <w:lsdException w:name="Grid Table 1 Light Accent 1" w:uiPriority="46"/>
+    <w:lsdException w:name="Grid Table 2 Accent 1" w:uiPriority="47"/>
+    <w:lsdException w:name="Grid Table 3 Accent 1" w:uiPriority="48"/>
+    <w:lsdException w:name="Grid Table 4 Accent 1" w:uiPriority="49"/>
+    <w:lsdException w:name="Grid Table 5 Dark Accent 1" w:uiPriority="50"/>
+    <w:lsdException w:name="Grid Table 6 Colorful Accent 1" w:uiPriority="51"/>
+    <w:lsdException w:name="Grid Table 7 Colorful Accent 1" w:uiPriority="52"/>
+    <w:lsdException w:name="Grid Table 1 Light Accent 2" w:uiPriority="46"/>
+    <w:lsdException w:name="Grid Table 2 Accent 2" w:uiPriority="47"/>
+    <w:lsdException w:name="Grid Table 3 Accent 2" w:uiPriority="48"/>
+    <w:lsdException w:name="Grid Table 4 Accent 2" w:uiPriority="49"/>
+    <w:lsdException w:name="Grid Table 5 Dark Accent 2" w:uiPriority="50"/>
+    <w:lsdException w:name="Grid Table 6 Colorful Accent 2" w:uiPriority="51"/>
+    <w:lsdException w:name="Grid Table 7 Colorful Accent 2" w:uiPriority="52"/>
+    <w:lsdException w:name="Grid Table 1 Light Accent 3" w:uiPriority="46"/>
+    <w:lsdException w:name="Grid Table 2 Accent 3" w:uiPriority="47"/>
+    <w:lsdException w:name="Grid Table 3 Accent 3" w:uiPriority="48"/>
+    <w:lsdException w:name="Grid Table 4 Accent 3" w:uiPriority="49"/>
+    <w:lsdException w:name="Grid Table 5 Dark Accent 3" w:uiPriority="50"/>
+    <w:lsdException w:name="Grid Table 6 Colorful Accent 3" w:uiPriority="51"/>
+    <w:lsdException w:name="Grid Table 7 Colorful Accent 3" w:uiPriority="52"/>
+    <w:lsdException w:name="Grid Table 1 Light Accent 4" w:uiPriority="46"/>
+    <w:lsdException w:name="Grid Table 2 Accent 4" w:uiPriority="47"/>
+    <w:lsdException w:name="Grid Table 3 Accent 4" w:uiPriority="48"/>
+    <w:lsdException w:name="Grid Table 4 Accent 4" w:uiPriority="49"/>
+    <w:lsdException w:name="Grid Table 5 Dark Accent 4" w:uiPriority="50"/>
+    <w:lsdException w:name="Grid Table 6 Colorful Accent 4" w:uiPriority="51"/>
+    <w:lsdException w:name="Grid Table 7 Colorful Accent 4" w:uiPriority="52"/>
+    <w:lsdException w:name="Grid Table 1 Light Accent 5" w:uiPriority="46"/>
+    <w:lsdException w:name="Grid Table 2 Accent 5" w:uiPriority="47"/>
+    <w:lsdException w:name="Grid Table 3 Accent 5" w:uiPriority="48"/>
+    <w:lsdException w:name="Grid Table 4 Accent 5" w:uiPriority="49"/>
+    <w:lsdException w:name="Grid Table 5 Dark Accent 5" w:uiPriority="50"/>
+    <w:lsdException w:name="Grid Table 6 Colorful Accent 5" w:uiPriority="51"/>
+    <w:lsdException w:name="Grid Table 7 Colorful Accent 5" w:uiPriority="52"/>
+    <w:lsdException w:name="Grid Table 1 Light Accent 6" w:uiPriority="46"/>
+    <w:lsdException w:name="Grid Table 2 Accent 6" w:uiPriority="47"/>
+    <w:lsdException w:name="Grid Table 3 Accent 6" w:uiPriority="48"/>
+    <w:lsdException w:name="Grid Table 4 Accent 6" w:uiPriority="49"/>
+    <w:lsdException w:name="Grid Table 5 Dark Accent 6" w:uiPriority="50"/>
+    <w:lsdException w:name="Grid Table 6 Colorful Accent 6" w:uiPriority="51"/>
+    <w:lsdException w:name="Grid Table 7 Colorful Accent 6" w:uiPriority="52"/>
+    <w:lsdException w:name="List Table 1 Light" w:uiPriority="46"/>
+    <w:lsdException w:name="List Table 2" w:uiPriority="47"/>
+    <w:lsdException w:name="List Table 3" w:uiPriority="48"/>
+    <w:lsdException w:name="List Table 4" w:uiPriority="49"/>
+    <w:lsdException w:name="List Table 5 Dark" w:uiPriority="50"/>
+    <w:lsdException w:name="List Table 6 Colorful" w:uiPriority="51"/>
+    <w:lsdException w:name="List Table 7 Colorful" w:uiPriority="52"/>
+    <w:lsdException w:name="List Table 1 Light Accent 1" w:uiPriority="46"/>
+    <w:lsdException w:name="List Table 2 Accent 1" w:uiPriority="47"/>
+    <w:lsdException w:name="List Table 3 Accent 1" w:uiPriority="48"/>
+    <w:lsdException w:name="List Table 4 Accent 1" w:uiPriority="49"/>
+    <w:lsdException w:name="List Table 5 Dark Accent 1" w:uiPriority="50"/>
+    <w:lsdException w:name="List Table 6 Colorful Accent 1" w:uiPriority="51"/>
+    <w:lsdException w:name="List Table 7 Colorful Accent 1" w:uiPriority="52"/>
+    <w:lsdException w:name="List Table 1 Light Accent 2" w:uiPriority="46"/>
+    <w:lsdException w:name="List Table 2 Accent 2" w:uiPriority="47"/>
+    <w:lsdException w:name="List Table 3 Accent 2" w:uiPriority="48"/>
+    <w:lsdException w:name="List Table 4 Accent 2" w:uiPriority="49"/>
+    <w:lsdException w:name="List Table 5 Dark Accent 2" w:uiPriority="50"/>
+    <w:lsdException w:name="List Table 6 Colorful Accent 2" w:uiPriority="51"/>
+    <w:lsdException w:name="List Table 7 Colorful Accent 2" w:uiPriority="52"/>
+    <w:lsdException w:name="List Table 1 Light Accent 3" w:uiPriority="46"/>
+    <w:lsdException w:name="List Table 2 Accent 3" w:uiPriority="47"/>
+    <w:lsdException w:name="List Table 3 Accent 3" w:uiPriority="48"/>
+    <w:lsdException w:name="List Table 4 Accent 3" w:uiPriority="49"/>
+    <w:lsdException w:name="List Table 5 Dark Accent 3" w:uiPriority="50"/>
+    <w:lsdException w:name="List Table 6 Colorful Accent 3" w:uiPriority="51"/>
+    <w:lsdException w:name="List Table 7 Colorful Accent 3" w:uiPriority="52"/>
+    <w:lsdException w:name="List Table 1 Light Accent 4" w:uiPriority="46"/>
+    <w:lsdException w:name="List Table 2 Accent 4" w:uiPriority="47"/>
+    <w:lsdException w:name="List Table 3 Accent 4" w:uiPriority="48"/>
+    <w:lsdException w:name="List Table 4 Accent 4" w:uiPriority="49"/>
+    <w:lsdException w:name="List Table 5 Dark Accent 4" w:uiPriority="50"/>
+    <w:lsdException w:name="List Table 6 Colorful Accent 4" w:uiPriority="51"/>
+    <w:lsdException w:name="List Table 7 Colorful Accent 4" w:uiPriority="52"/>
+    <w:lsdException w:name="List Table 1 Light Accent 5" w:uiPriority="46"/>
+    <w:lsdException w:name="List Table 2 Accent 5" w:uiPriority="47"/>
+    <w:lsdException w:name="List Table 3 Accent 5" w:uiPriority="48"/>
+    <w:lsdException w:name="List Table 4 Accent 5" w:uiPriority="49"/>
+    <w:lsdException w:name="List Table 5 Dark Accent 5" w:uiPriority="50"/>
+    <w:lsdException w:name="List Table 6 Colorful Accent 5" w:uiPriority="51"/>
+    <w:lsdException w:name="List Table 7 Colorful Accent 5" w:uiPriority="52"/>
+    <w:lsdException w:name="List Table 1 Light Accent 6" w:uiPriority="46"/>
+    <w:lsdException w:name="List Table 2 Accent 6" w:uiPriority="47"/>
+    <w:lsdException w:name="List Table 3 Accent 6" w:uiPriority="48"/>
+    <w:lsdException w:name="List Table 4 Accent 6" w:uiPriority="49"/>
+    <w:lsdException w:name="List Table 5 Dark Accent 6" w:uiPriority="50"/>
+    <w:lsdException w:name="List Table 6 Colorful Accent 6" w:uiPriority="51"/>
+    <w:lsdException w:name="List Table 7 Colorful Accent 6" w:uiPriority="52"/>
   </w:latentStyles>
   <w:style w:type="paragraph" w:default="1" w:styleId="a">
     <w:name w:val="Normal"/>
@@ -8034,7 +8036,7 @@
     <w:name w:val="heading 1"/>
     <w:basedOn w:val="a"/>
     <w:next w:val="a"/>
-    <w:link w:val="1Char"/>
+    <w:link w:val="10"/>
     <w:uiPriority w:val="9"/>
     <w:qFormat/>
     <w:rsid w:val="0036412F"/>
@@ -8056,7 +8058,7 @@
     <w:name w:val="heading 2"/>
     <w:basedOn w:val="a"/>
     <w:next w:val="a"/>
-    <w:link w:val="2Char"/>
+    <w:link w:val="20"/>
     <w:uiPriority w:val="9"/>
     <w:unhideWhenUsed/>
     <w:qFormat/>
@@ -8102,8 +8104,8 @@
     <w:semiHidden/>
     <w:unhideWhenUsed/>
   </w:style>
-  <w:style w:type="character" w:customStyle="1" w:styleId="1Char">
-    <w:name w:val="标题 1 Char"/>
+  <w:style w:type="character" w:customStyle="1" w:styleId="10">
+    <w:name w:val="标题 1 字符"/>
     <w:basedOn w:val="a0"/>
     <w:link w:val="1"/>
     <w:uiPriority w:val="9"/>
@@ -8119,7 +8121,7 @@
   <w:style w:type="paragraph" w:styleId="HTML">
     <w:name w:val="HTML Preformatted"/>
     <w:basedOn w:val="a"/>
-    <w:link w:val="HTMLChar"/>
+    <w:link w:val="HTML0"/>
     <w:uiPriority w:val="99"/>
     <w:semiHidden/>
     <w:unhideWhenUsed/>
@@ -8153,8 +8155,8 @@
       <w:szCs w:val="24"/>
     </w:rPr>
   </w:style>
-  <w:style w:type="character" w:customStyle="1" w:styleId="HTMLChar">
-    <w:name w:val="HTML 预设格式 Char"/>
+  <w:style w:type="character" w:customStyle="1" w:styleId="HTML0">
+    <w:name w:val="HTML 预设格式 字符"/>
     <w:basedOn w:val="a0"/>
     <w:link w:val="HTML"/>
     <w:uiPriority w:val="99"/>
@@ -8177,8 +8179,8 @@
       <w:ind w:firstLineChars="200" w:firstLine="420"/>
     </w:pPr>
   </w:style>
-  <w:style w:type="character" w:customStyle="1" w:styleId="2Char">
-    <w:name w:val="标题 2 Char"/>
+  <w:style w:type="character" w:customStyle="1" w:styleId="20">
+    <w:name w:val="标题 2 字符"/>
     <w:basedOn w:val="a0"/>
     <w:link w:val="2"/>
     <w:uiPriority w:val="9"/>
@@ -8194,7 +8196,7 @@
   <w:style w:type="paragraph" w:styleId="a4">
     <w:name w:val="Balloon Text"/>
     <w:basedOn w:val="a"/>
-    <w:link w:val="Char"/>
+    <w:link w:val="a5"/>
     <w:uiPriority w:val="99"/>
     <w:semiHidden/>
     <w:unhideWhenUsed/>
@@ -8204,8 +8206,8 @@
       <w:szCs w:val="18"/>
     </w:rPr>
   </w:style>
-  <w:style w:type="character" w:customStyle="1" w:styleId="Char">
-    <w:name w:val="批注框文本 Char"/>
+  <w:style w:type="character" w:customStyle="1" w:styleId="a5">
+    <w:name w:val="批注框文本 字符"/>
     <w:basedOn w:val="a0"/>
     <w:link w:val="a4"/>
     <w:uiPriority w:val="99"/>
@@ -8216,351 +8218,66 @@
       <w:szCs w:val="18"/>
     </w:rPr>
   </w:style>
-</w:styles>
-</file>
-
-<file path=word/stylesWithEffects.xml><?xml version="1.0" encoding="utf-8"?>
-<w:styles xmlns:wpc="http://schemas.microsoft.com/office/word/2010/wordprocessingCanvas" xmlns:mc="http://schemas.openxmlformats.org/markup-compatibility/2006" xmlns:o="urn:schemas-microsoft-com:office:office" xmlns:r="http://schemas.openxmlformats.org/officeDocument/2006/relationships" xmlns:m="http://schemas.openxmlformats.org/officeDocument/2006/math" xmlns:v="urn:schemas-microsoft-com:vml" xmlns:wp14="http://schemas.microsoft.com/office/word/2010/wordprocessingDrawing" xmlns:wp="http://schemas.openxmlformats.org/drawingml/2006/wordprocessingDrawing" xmlns:w10="urn:schemas-microsoft-com:office:word" xmlns:w="http://schemas.openxmlformats.org/wordprocessingml/2006/main" xmlns:w14="http://schemas.microsoft.com/office/word/2010/wordml" xmlns:wpg="http://schemas.microsoft.com/office/word/2010/wordprocessingGroup" xmlns:wpi="http://schemas.microsoft.com/office/word/2010/wordprocessingInk" xmlns:wne="http://schemas.microsoft.com/office/word/2006/wordml" xmlns:wps="http://schemas.microsoft.com/office/word/2010/wordprocessingShape" mc:Ignorable="w14 wp14">
-  <w:docDefaults>
-    <w:rPrDefault>
-      <w:rPr>
-        <w:rFonts w:asciiTheme="minorHAnsi" w:eastAsiaTheme="minorEastAsia" w:hAnsiTheme="minorHAnsi" w:cstheme="minorBidi"/>
-        <w:kern w:val="2"/>
-        <w:sz w:val="21"/>
-        <w:szCs w:val="22"/>
-        <w:lang w:val="en-US" w:eastAsia="zh-CN" w:bidi="ar-SA"/>
-      </w:rPr>
-    </w:rPrDefault>
-    <w:pPrDefault/>
-  </w:docDefaults>
-  <w:latentStyles w:defLockedState="0" w:defUIPriority="99" w:defSemiHidden="1" w:defUnhideWhenUsed="1" w:defQFormat="0" w:count="267">
-    <w:lsdException w:name="Normal" w:semiHidden="0" w:uiPriority="0" w:unhideWhenUsed="0" w:qFormat="1"/>
-    <w:lsdException w:name="heading 1" w:semiHidden="0" w:uiPriority="9" w:unhideWhenUsed="0" w:qFormat="1"/>
-    <w:lsdException w:name="heading 2" w:uiPriority="9" w:qFormat="1"/>
-    <w:lsdException w:name="heading 3" w:uiPriority="9" w:qFormat="1"/>
-    <w:lsdException w:name="heading 4" w:uiPriority="9" w:qFormat="1"/>
-    <w:lsdException w:name="heading 5" w:uiPriority="9" w:qFormat="1"/>
-    <w:lsdException w:name="heading 6" w:uiPriority="9" w:qFormat="1"/>
-    <w:lsdException w:name="heading 7" w:uiPriority="9" w:qFormat="1"/>
-    <w:lsdException w:name="heading 8" w:uiPriority="9" w:qFormat="1"/>
-    <w:lsdException w:name="heading 9" w:uiPriority="9" w:qFormat="1"/>
-    <w:lsdException w:name="toc 1" w:uiPriority="39"/>
-    <w:lsdException w:name="toc 2" w:uiPriority="39"/>
-    <w:lsdException w:name="toc 3" w:uiPriority="39"/>
-    <w:lsdException w:name="toc 4" w:uiPriority="39"/>
-    <w:lsdException w:name="toc 5" w:uiPriority="39"/>
-    <w:lsdException w:name="toc 6" w:uiPriority="39"/>
-    <w:lsdException w:name="toc 7" w:uiPriority="39"/>
-    <w:lsdException w:name="toc 8" w:uiPriority="39"/>
-    <w:lsdException w:name="toc 9" w:uiPriority="39"/>
-    <w:lsdException w:name="caption" w:uiPriority="35" w:qFormat="1"/>
-    <w:lsdException w:name="Title" w:semiHidden="0" w:uiPriority="10" w:unhideWhenUsed="0" w:qFormat="1"/>
-    <w:lsdException w:name="Default Paragraph Font" w:uiPriority="1"/>
-    <w:lsdException w:name="Subtitle" w:semiHidden="0" w:uiPriority="11" w:unhideWhenUsed="0" w:qFormat="1"/>
-    <w:lsdException w:name="Strong" w:semiHidden="0" w:uiPriority="22" w:unhideWhenUsed="0" w:qFormat="1"/>
-    <w:lsdException w:name="Emphasis" w:semiHidden="0" w:uiPriority="20" w:unhideWhenUsed="0" w:qFormat="1"/>
-    <w:lsdException w:name="Table Grid" w:semiHidden="0" w:uiPriority="59" w:unhideWhenUsed="0"/>
-    <w:lsdException w:name="Placeholder Text" w:unhideWhenUsed="0"/>
-    <w:lsdException w:name="No Spacing" w:semiHidden="0" w:uiPriority="1" w:unhideWhenUsed="0" w:qFormat="1"/>
-    <w:lsdException w:name="Light Shading" w:semiHidden="0" w:uiPriority="60" w:unhideWhenUsed="0"/>
-    <w:lsdException w:name="Light List" w:semiHidden="0" w:uiPriority="61" w:unhideWhenUsed="0"/>
-    <w:lsdException w:name="Light Grid" w:semiHidden="0" w:uiPriority="62" w:unhideWhenUsed="0"/>
-    <w:lsdException w:name="Medium Shading 1" w:semiHidden="0" w:uiPriority="63" w:unhideWhenUsed="0"/>
-    <w:lsdException w:name="Medium Shading 2" w:semiHidden="0" w:uiPriority="64" w:unhideWhenUsed="0"/>
-    <w:lsdException w:name="Medium List 1" w:semiHidden="0" w:uiPriority="65" w:unhideWhenUsed="0"/>
-    <w:lsdException w:name="Medium List 2" w:semiHidden="0" w:uiPriority="66" w:unhideWhenUsed="0"/>
-    <w:lsdException w:name="Medium Grid 1" w:semiHidden="0" w:uiPriority="67" w:unhideWhenUsed="0"/>
-    <w:lsdException w:name="Medium Grid 2" w:semiHidden="0" w:uiPriority="68" w:unhideWhenUsed="0"/>
-    <w:lsdException w:name="Medium Grid 3" w:semiHidden="0" w:uiPriority="69" w:unhideWhenUsed="0"/>
-    <w:lsdException w:name="Dark List" w:semiHidden="0" w:uiPriority="70" w:unhideWhenUsed="0"/>
-    <w:lsdException w:name="Colorful Shading" w:semiHidden="0" w:uiPriority="71" w:unhideWhenUsed="0"/>
-    <w:lsdException w:name="Colorful List" w:semiHidden="0" w:uiPriority="72" w:unhideWhenUsed="0"/>
-    <w:lsdException w:name="Colorful Grid" w:semiHidden="0" w:uiPriority="73" w:unhideWhenUsed="0"/>
-    <w:lsdException w:name="Light Shading Accent 1" w:semiHidden="0" w:uiPriority="60" w:unhideWhenUsed="0"/>
-    <w:lsdException w:name="Light List Accent 1" w:semiHidden="0" w:uiPriority="61" w:unhideWhenUsed="0"/>
-    <w:lsdException w:name="Light Grid Accent 1" w:semiHidden="0" w:uiPriority="62" w:unhideWhenUsed="0"/>
-    <w:lsdException w:name="Medium Shading 1 Accent 1" w:semiHidden="0" w:uiPriority="63" w:unhideWhenUsed="0"/>
-    <w:lsdException w:name="Medium Shading 2 Accent 1" w:semiHidden="0" w:uiPriority="64" w:unhideWhenUsed="0"/>
-    <w:lsdException w:name="Medium List 1 Accent 1" w:semiHidden="0" w:uiPriority="65" w:unhideWhenUsed="0"/>
-    <w:lsdException w:name="Revision" w:unhideWhenUsed="0"/>
-    <w:lsdException w:name="List Paragraph" w:semiHidden="0" w:uiPriority="34" w:unhideWhenUsed="0" w:qFormat="1"/>
-    <w:lsdException w:name="Quote" w:semiHidden="0" w:uiPriority="29" w:unhideWhenUsed="0" w:qFormat="1"/>
-    <w:lsdException w:name="Intense Quote" w:semiHidden="0" w:uiPriority="30" w:unhideWhenUsed="0" w:qFormat="1"/>
-    <w:lsdException w:name="Medium List 2 Accent 1" w:semiHidden="0" w:uiPriority="66" w:unhideWhenUsed="0"/>
-    <w:lsdException w:name="Medium Grid 1 Accent 1" w:semiHidden="0" w:uiPriority="67" w:unhideWhenUsed="0"/>
-    <w:lsdException w:name="Medium Grid 2 Accent 1" w:semiHidden="0" w:uiPriority="68" w:unhideWhenUsed="0"/>
-    <w:lsdException w:name="Medium Grid 3 Accent 1" w:semiHidden="0" w:uiPriority="69" w:unhideWhenUsed="0"/>
-    <w:lsdException w:name="Dark List Accent 1" w:semiHidden="0" w:uiPriority="70" w:unhideWhenUsed="0"/>
-    <w:lsdException w:name="Colorful Shading Accent 1" w:semiHidden="0" w:uiPriority="71" w:unhideWhenUsed="0"/>
-    <w:lsdException w:name="Colorful List Accent 1" w:semiHidden="0" w:uiPriority="72" w:unhideWhenUsed="0"/>
-    <w:lsdException w:name="Colorful Grid Accent 1" w:semiHidden="0" w:uiPriority="73" w:unhideWhenUsed="0"/>
-    <w:lsdException w:name="Light Shading Accent 2" w:semiHidden="0" w:uiPriority="60" w:unhideWhenUsed="0"/>
-    <w:lsdException w:name="Light List Accent 2" w:semiHidden="0" w:uiPriority="61" w:unhideWhenUsed="0"/>
-    <w:lsdException w:name="Light Grid Accent 2" w:semiHidden="0" w:uiPriority="62" w:unhideWhenUsed="0"/>
-    <w:lsdException w:name="Medium Shading 1 Accent 2" w:semiHidden="0" w:uiPriority="63" w:unhideWhenUsed="0"/>
-    <w:lsdException w:name="Medium Shading 2 Accent 2" w:semiHidden="0" w:uiPriority="64" w:unhideWhenUsed="0"/>
-    <w:lsdException w:name="Medium List 1 Accent 2" w:semiHidden="0" w:uiPriority="65" w:unhideWhenUsed="0"/>
-    <w:lsdException w:name="Medium List 2 Accent 2" w:semiHidden="0" w:uiPriority="66" w:unhideWhenUsed="0"/>
-    <w:lsdException w:name="Medium Grid 1 Accent 2" w:semiHidden="0" w:uiPriority="67" w:unhideWhenUsed="0"/>
-    <w:lsdException w:name="Medium Grid 2 Accent 2" w:semiHidden="0" w:uiPriority="68" w:unhideWhenUsed="0"/>
-    <w:lsdException w:name="Medium Grid 3 Accent 2" w:semiHidden="0" w:uiPriority="69" w:unhideWhenUsed="0"/>
-    <w:lsdException w:name="Dark List Accent 2" w:semiHidden="0" w:uiPriority="70" w:unhideWhenUsed="0"/>
-    <w:lsdException w:name="Colorful Shading Accent 2" w:semiHidden="0" w:uiPriority="71" w:unhideWhenUsed="0"/>
-    <w:lsdException w:name="Colorful List Accent 2" w:semiHidden="0" w:uiPriority="72" w:unhideWhenUsed="0"/>
-    <w:lsdException w:name="Colorful Grid Accent 2" w:semiHidden="0" w:uiPriority="73" w:unhideWhenUsed="0"/>
-    <w:lsdException w:name="Light Shading Accent 3" w:semiHidden="0" w:uiPriority="60" w:unhideWhenUsed="0"/>
-    <w:lsdException w:name="Light List Accent 3" w:semiHidden="0" w:uiPriority="61" w:unhideWhenUsed="0"/>
-    <w:lsdException w:name="Light Grid Accent 3" w:semiHidden="0" w:uiPriority="62" w:unhideWhenUsed="0"/>
-    <w:lsdException w:name="Medium Shading 1 Accent 3" w:semiHidden="0" w:uiPriority="63" w:unhideWhenUsed="0"/>
-    <w:lsdException w:name="Medium Shading 2 Accent 3" w:semiHidden="0" w:uiPriority="64" w:unhideWhenUsed="0"/>
-    <w:lsdException w:name="Medium List 1 Accent 3" w:semiHidden="0" w:uiPriority="65" w:unhideWhenUsed="0"/>
-    <w:lsdException w:name="Medium List 2 Accent 3" w:semiHidden="0" w:uiPriority="66" w:unhideWhenUsed="0"/>
-    <w:lsdException w:name="Medium Grid 1 Accent 3" w:semiHidden="0" w:uiPriority="67" w:unhideWhenUsed="0"/>
-    <w:lsdException w:name="Medium Grid 2 Accent 3" w:semiHidden="0" w:uiPriority="68" w:unhideWhenUsed="0"/>
-    <w:lsdException w:name="Medium Grid 3 Accent 3" w:semiHidden="0" w:uiPriority="69" w:unhideWhenUsed="0"/>
-    <w:lsdException w:name="Dark List Accent 3" w:semiHidden="0" w:uiPriority="70" w:unhideWhenUsed="0"/>
-    <w:lsdException w:name="Colorful Shading Accent 3" w:semiHidden="0" w:uiPriority="71" w:unhideWhenUsed="0"/>
-    <w:lsdException w:name="Colorful List Accent 3" w:semiHidden="0" w:uiPriority="72" w:unhideWhenUsed="0"/>
-    <w:lsdException w:name="Colorful Grid Accent 3" w:semiHidden="0" w:uiPriority="73" w:unhideWhenUsed="0"/>
-    <w:lsdException w:name="Light Shading Accent 4" w:semiHidden="0" w:uiPriority="60" w:unhideWhenUsed="0"/>
-    <w:lsdException w:name="Light List Accent 4" w:semiHidden="0" w:uiPriority="61" w:unhideWhenUsed="0"/>
-    <w:lsdException w:name="Light Grid Accent 4" w:semiHidden="0" w:uiPriority="62" w:unhideWhenUsed="0"/>
-    <w:lsdException w:name="Medium Shading 1 Accent 4" w:semiHidden="0" w:uiPriority="63" w:unhideWhenUsed="0"/>
-    <w:lsdException w:name="Medium Shading 2 Accent 4" w:semiHidden="0" w:uiPriority="64" w:unhideWhenUsed="0"/>
-    <w:lsdException w:name="Medium List 1 Accent 4" w:semiHidden="0" w:uiPriority="65" w:unhideWhenUsed="0"/>
-    <w:lsdException w:name="Medium List 2 Accent 4" w:semiHidden="0" w:uiPriority="66" w:unhideWhenUsed="0"/>
-    <w:lsdException w:name="Medium Grid 1 Accent 4" w:semiHidden="0" w:uiPriority="67" w:unhideWhenUsed="0"/>
-    <w:lsdException w:name="Medium Grid 2 Accent 4" w:semiHidden="0" w:uiPriority="68" w:unhideWhenUsed="0"/>
-    <w:lsdException w:name="Medium Grid 3 Accent 4" w:semiHidden="0" w:uiPriority="69" w:unhideWhenUsed="0"/>
-    <w:lsdException w:name="Dark List Accent 4" w:semiHidden="0" w:uiPriority="70" w:unhideWhenUsed="0"/>
-    <w:lsdException w:name="Colorful Shading Accent 4" w:semiHidden="0" w:uiPriority="71" w:unhideWhenUsed="0"/>
-    <w:lsdException w:name="Colorful List Accent 4" w:semiHidden="0" w:uiPriority="72" w:unhideWhenUsed="0"/>
-    <w:lsdException w:name="Colorful Grid Accent 4" w:semiHidden="0" w:uiPriority="73" w:unhideWhenUsed="0"/>
-    <w:lsdException w:name="Light Shading Accent 5" w:semiHidden="0" w:uiPriority="60" w:unhideWhenUsed="0"/>
-    <w:lsdException w:name="Light List Accent 5" w:semiHidden="0" w:uiPriority="61" w:unhideWhenUsed="0"/>
-    <w:lsdException w:name="Light Grid Accent 5" w:semiHidden="0" w:uiPriority="62" w:unhideWhenUsed="0"/>
-    <w:lsdException w:name="Medium Shading 1 Accent 5" w:semiHidden="0" w:uiPriority="63" w:unhideWhenUsed="0"/>
-    <w:lsdException w:name="Medium Shading 2 Accent 5" w:semiHidden="0" w:uiPriority="64" w:unhideWhenUsed="0"/>
-    <w:lsdException w:name="Medium List 1 Accent 5" w:semiHidden="0" w:uiPriority="65" w:unhideWhenUsed="0"/>
-    <w:lsdException w:name="Medium List 2 Accent 5" w:semiHidden="0" w:uiPriority="66" w:unhideWhenUsed="0"/>
-    <w:lsdException w:name="Medium Grid 1 Accent 5" w:semiHidden="0" w:uiPriority="67" w:unhideWhenUsed="0"/>
-    <w:lsdException w:name="Medium Grid 2 Accent 5" w:semiHidden="0" w:uiPriority="68" w:unhideWhenUsed="0"/>
-    <w:lsdException w:name="Medium Grid 3 Accent 5" w:semiHidden="0" w:uiPriority="69" w:unhideWhenUsed="0"/>
-    <w:lsdException w:name="Dark List Accent 5" w:semiHidden="0" w:uiPriority="70" w:unhideWhenUsed="0"/>
-    <w:lsdException w:name="Colorful Shading Accent 5" w:semiHidden="0" w:uiPriority="71" w:unhideWhenUsed="0"/>
-    <w:lsdException w:name="Colorful List Accent 5" w:semiHidden="0" w:uiPriority="72" w:unhideWhenUsed="0"/>
-    <w:lsdException w:name="Colorful Grid Accent 5" w:semiHidden="0" w:uiPriority="73" w:unhideWhenUsed="0"/>
-    <w:lsdException w:name="Light Shading Accent 6" w:semiHidden="0" w:uiPriority="60" w:unhideWhenUsed="0"/>
-    <w:lsdException w:name="Light List Accent 6" w:semiHidden="0" w:uiPriority="61" w:unhideWhenUsed="0"/>
-    <w:lsdException w:name="Light Grid Accent 6" w:semiHidden="0" w:uiPriority="62" w:unhideWhenUsed="0"/>
-    <w:lsdException w:name="Medium Shading 1 Accent 6" w:semiHidden="0" w:uiPriority="63" w:unhideWhenUsed="0"/>
-    <w:lsdException w:name="Medium Shading 2 Accent 6" w:semiHidden="0" w:uiPriority="64" w:unhideWhenUsed="0"/>
-    <w:lsdException w:name="Medium List 1 Accent 6" w:semiHidden="0" w:uiPriority="65" w:unhideWhenUsed="0"/>
-    <w:lsdException w:name="Medium List 2 Accent 6" w:semiHidden="0" w:uiPriority="66" w:unhideWhenUsed="0"/>
-    <w:lsdException w:name="Medium Grid 1 Accent 6" w:semiHidden="0" w:uiPriority="67" w:unhideWhenUsed="0"/>
-    <w:lsdException w:name="Medium Grid 2 Accent 6" w:semiHidden="0" w:uiPriority="68" w:unhideWhenUsed="0"/>
-    <w:lsdException w:name="Medium Grid 3 Accent 6" w:semiHidden="0" w:uiPriority="69" w:unhideWhenUsed="0"/>
-    <w:lsdException w:name="Dark List Accent 6" w:semiHidden="0" w:uiPriority="70" w:unhideWhenUsed="0"/>
-    <w:lsdException w:name="Colorful Shading Accent 6" w:semiHidden="0" w:uiPriority="71" w:unhideWhenUsed="0"/>
-    <w:lsdException w:name="Colorful List Accent 6" w:semiHidden="0" w:uiPriority="72" w:unhideWhenUsed="0"/>
-    <w:lsdException w:name="Colorful Grid Accent 6" w:semiHidden="0" w:uiPriority="73" w:unhideWhenUsed="0"/>
-    <w:lsdException w:name="Subtle Emphasis" w:semiHidden="0" w:uiPriority="19" w:unhideWhenUsed="0" w:qFormat="1"/>
-    <w:lsdException w:name="Intense Emphasis" w:semiHidden="0" w:uiPriority="21" w:unhideWhenUsed="0" w:qFormat="1"/>
-    <w:lsdException w:name="Subtle Reference" w:semiHidden="0" w:uiPriority="31" w:unhideWhenUsed="0" w:qFormat="1"/>
-    <w:lsdException w:name="Intense Reference" w:semiHidden="0" w:uiPriority="32" w:unhideWhenUsed="0" w:qFormat="1"/>
-    <w:lsdException w:name="Book Title" w:semiHidden="0" w:uiPriority="33" w:unhideWhenUsed="0" w:qFormat="1"/>
-    <w:lsdException w:name="Bibliography" w:uiPriority="37"/>
-    <w:lsdException w:name="TOC Heading" w:uiPriority="39" w:qFormat="1"/>
-  </w:latentStyles>
-  <w:style w:type="paragraph" w:default="1" w:styleId="a">
-    <w:name w:val="Normal"/>
-    <w:qFormat/>
+  <w:style w:type="paragraph" w:styleId="a6">
+    <w:name w:val="header"/>
+    <w:basedOn w:val="a"/>
+    <w:link w:val="a7"/>
+    <w:uiPriority w:val="99"/>
+    <w:unhideWhenUsed/>
+    <w:rsid w:val="00902F72"/>
     <w:pPr>
-      <w:widowControl w:val="0"/>
-      <w:jc w:val="both"/>
+      <w:pBdr>
+        <w:bottom w:val="single" w:sz="6" w:space="1" w:color="auto"/>
+      </w:pBdr>
+      <w:tabs>
+        <w:tab w:val="center" w:pos="4153"/>
+        <w:tab w:val="right" w:pos="8306"/>
+      </w:tabs>
+      <w:snapToGrid w:val="0"/>
+      <w:jc w:val="center"/>
     </w:pPr>
-  </w:style>
-  <w:style w:type="paragraph" w:styleId="1">
-    <w:name w:val="heading 1"/>
-    <w:basedOn w:val="a"/>
-    <w:next w:val="a"/>
-    <w:link w:val="1Char"/>
-    <w:uiPriority w:val="9"/>
-    <w:qFormat/>
-    <w:rsid w:val="0036412F"/>
-    <w:pPr>
-      <w:keepNext/>
-      <w:keepLines/>
-      <w:spacing w:before="340" w:after="330" w:line="578" w:lineRule="auto"/>
-      <w:outlineLvl w:val="0"/>
-    </w:pPr>
-    <w:rPr>
-      <w:b/>
-      <w:bCs/>
-      <w:kern w:val="44"/>
-      <w:sz w:val="44"/>
-      <w:szCs w:val="44"/>
-    </w:rPr>
-  </w:style>
-  <w:style w:type="paragraph" w:styleId="2">
-    <w:name w:val="heading 2"/>
-    <w:basedOn w:val="a"/>
-    <w:next w:val="a"/>
-    <w:link w:val="2Char"/>
-    <w:uiPriority w:val="9"/>
-    <w:unhideWhenUsed/>
-    <w:qFormat/>
-    <w:rsid w:val="000154E1"/>
-    <w:pPr>
-      <w:keepNext/>
-      <w:keepLines/>
-      <w:spacing w:before="260" w:after="260" w:line="416" w:lineRule="auto"/>
-      <w:outlineLvl w:val="1"/>
-    </w:pPr>
-    <w:rPr>
-      <w:rFonts w:asciiTheme="majorHAnsi" w:eastAsiaTheme="majorEastAsia" w:hAnsiTheme="majorHAnsi" w:cstheme="majorBidi"/>
-      <w:b/>
-      <w:bCs/>
-      <w:sz w:val="32"/>
-      <w:szCs w:val="32"/>
-    </w:rPr>
-  </w:style>
-  <w:style w:type="character" w:default="1" w:styleId="a0">
-    <w:name w:val="Default Paragraph Font"/>
-    <w:uiPriority w:val="1"/>
-    <w:semiHidden/>
-    <w:unhideWhenUsed/>
-  </w:style>
-  <w:style w:type="table" w:default="1" w:styleId="a1">
-    <w:name w:val="Normal Table"/>
-    <w:uiPriority w:val="99"/>
-    <w:semiHidden/>
-    <w:unhideWhenUsed/>
-    <w:tblPr>
-      <w:tblInd w:w="0" w:type="dxa"/>
-      <w:tblCellMar>
-        <w:top w:w="0" w:type="dxa"/>
-        <w:left w:w="108" w:type="dxa"/>
-        <w:bottom w:w="0" w:type="dxa"/>
-        <w:right w:w="108" w:type="dxa"/>
-      </w:tblCellMar>
-    </w:tblPr>
-  </w:style>
-  <w:style w:type="numbering" w:default="1" w:styleId="a2">
-    <w:name w:val="No List"/>
-    <w:uiPriority w:val="99"/>
-    <w:semiHidden/>
-    <w:unhideWhenUsed/>
-  </w:style>
-  <w:style w:type="character" w:customStyle="1" w:styleId="1Char">
-    <w:name w:val="标题 1 Char"/>
-    <w:basedOn w:val="a0"/>
-    <w:link w:val="1"/>
-    <w:uiPriority w:val="9"/>
-    <w:rsid w:val="0036412F"/>
-    <w:rPr>
-      <w:b/>
-      <w:bCs/>
-      <w:kern w:val="44"/>
-      <w:sz w:val="44"/>
-      <w:szCs w:val="44"/>
-    </w:rPr>
-  </w:style>
-  <w:style w:type="paragraph" w:styleId="HTML">
-    <w:name w:val="HTML Preformatted"/>
-    <w:basedOn w:val="a"/>
-    <w:link w:val="HTMLChar"/>
-    <w:uiPriority w:val="99"/>
-    <w:semiHidden/>
-    <w:unhideWhenUsed/>
-    <w:rsid w:val="006C10B8"/>
-    <w:pPr>
-      <w:widowControl/>
-      <w:tabs>
-        <w:tab w:val="left" w:pos="916"/>
-        <w:tab w:val="left" w:pos="1832"/>
-        <w:tab w:val="left" w:pos="2748"/>
-        <w:tab w:val="left" w:pos="3664"/>
-        <w:tab w:val="left" w:pos="4580"/>
-        <w:tab w:val="left" w:pos="5496"/>
-        <w:tab w:val="left" w:pos="6412"/>
-        <w:tab w:val="left" w:pos="7328"/>
-        <w:tab w:val="left" w:pos="8244"/>
-        <w:tab w:val="left" w:pos="9160"/>
-        <w:tab w:val="left" w:pos="10076"/>
-        <w:tab w:val="left" w:pos="10992"/>
-        <w:tab w:val="left" w:pos="11908"/>
-        <w:tab w:val="left" w:pos="12824"/>
-        <w:tab w:val="left" w:pos="13740"/>
-        <w:tab w:val="left" w:pos="14656"/>
-      </w:tabs>
-      <w:jc w:val="left"/>
-    </w:pPr>
-    <w:rPr>
-      <w:rFonts w:ascii="宋体" w:eastAsia="宋体" w:hAnsi="宋体" w:cs="宋体"/>
-      <w:kern w:val="0"/>
-      <w:sz w:val="24"/>
-      <w:szCs w:val="24"/>
-    </w:rPr>
-  </w:style>
-  <w:style w:type="character" w:customStyle="1" w:styleId="HTMLChar">
-    <w:name w:val="HTML 预设格式 Char"/>
-    <w:basedOn w:val="a0"/>
-    <w:link w:val="HTML"/>
-    <w:uiPriority w:val="99"/>
-    <w:semiHidden/>
-    <w:rsid w:val="006C10B8"/>
-    <w:rPr>
-      <w:rFonts w:ascii="宋体" w:eastAsia="宋体" w:hAnsi="宋体" w:cs="宋体"/>
-      <w:kern w:val="0"/>
-      <w:sz w:val="24"/>
-      <w:szCs w:val="24"/>
-    </w:rPr>
-  </w:style>
-  <w:style w:type="paragraph" w:styleId="a3">
-    <w:name w:val="List Paragraph"/>
-    <w:basedOn w:val="a"/>
-    <w:uiPriority w:val="34"/>
-    <w:qFormat/>
-    <w:rsid w:val="007F00B1"/>
-    <w:pPr>
-      <w:ind w:firstLineChars="200" w:firstLine="420"/>
-    </w:pPr>
-  </w:style>
-  <w:style w:type="character" w:customStyle="1" w:styleId="2Char">
-    <w:name w:val="标题 2 Char"/>
-    <w:basedOn w:val="a0"/>
-    <w:link w:val="2"/>
-    <w:uiPriority w:val="9"/>
-    <w:rsid w:val="000154E1"/>
-    <w:rPr>
-      <w:rFonts w:asciiTheme="majorHAnsi" w:eastAsiaTheme="majorEastAsia" w:hAnsiTheme="majorHAnsi" w:cstheme="majorBidi"/>
-      <w:b/>
-      <w:bCs/>
-      <w:sz w:val="32"/>
-      <w:szCs w:val="32"/>
-    </w:rPr>
-  </w:style>
-  <w:style w:type="paragraph" w:styleId="a4">
-    <w:name w:val="Balloon Text"/>
-    <w:basedOn w:val="a"/>
-    <w:link w:val="Char"/>
-    <w:uiPriority w:val="99"/>
-    <w:semiHidden/>
-    <w:unhideWhenUsed/>
-    <w:rsid w:val="008033A9"/>
     <w:rPr>
       <w:sz w:val="18"/>
       <w:szCs w:val="18"/>
     </w:rPr>
   </w:style>
-  <w:style w:type="character" w:customStyle="1" w:styleId="Char">
-    <w:name w:val="批注框文本 Char"/>
+  <w:style w:type="character" w:customStyle="1" w:styleId="a7">
+    <w:name w:val="页眉 字符"/>
     <w:basedOn w:val="a0"/>
-    <w:link w:val="a4"/>
+    <w:link w:val="a6"/>
     <w:uiPriority w:val="99"/>
-    <w:semiHidden/>
-    <w:rsid w:val="008033A9"/>
+    <w:rsid w:val="00902F72"/>
+    <w:rPr>
+      <w:sz w:val="18"/>
+      <w:szCs w:val="18"/>
+    </w:rPr>
+  </w:style>
+  <w:style w:type="paragraph" w:styleId="a8">
+    <w:name w:val="footer"/>
+    <w:basedOn w:val="a"/>
+    <w:link w:val="a9"/>
+    <w:uiPriority w:val="99"/>
+    <w:unhideWhenUsed/>
+    <w:rsid w:val="00902F72"/>
+    <w:pPr>
+      <w:tabs>
+        <w:tab w:val="center" w:pos="4153"/>
+        <w:tab w:val="right" w:pos="8306"/>
+      </w:tabs>
+      <w:snapToGrid w:val="0"/>
+      <w:jc w:val="left"/>
+    </w:pPr>
+    <w:rPr>
+      <w:sz w:val="18"/>
+      <w:szCs w:val="18"/>
+    </w:rPr>
+  </w:style>
+  <w:style w:type="character" w:customStyle="1" w:styleId="a9">
+    <w:name w:val="页脚 字符"/>
+    <w:basedOn w:val="a0"/>
+    <w:link w:val="a8"/>
+    <w:uiPriority w:val="99"/>
+    <w:rsid w:val="00902F72"/>
     <w:rPr>
       <w:sz w:val="18"/>
       <w:szCs w:val="18"/>
